--- a/select.docx
+++ b/select.docx
@@ -26,11 +26,6 @@
             <w:tcW w:w="829" w:type="dxa"/>
           </w:tcPr>
           <w:p>
-            <w:pPr>
-              <w:rPr>
-                <w:rFonts w:hint="eastAsia"/>
-              </w:rPr>
-            </w:pPr>
             <w:r>
               <w:rPr>
                 <w:rFonts w:hint="eastAsia"/>
@@ -44,11 +39,6 @@
             <w:tcW w:w="829" w:type="dxa"/>
           </w:tcPr>
           <w:p>
-            <w:pPr>
-              <w:rPr>
-                <w:rFonts w:hint="eastAsia"/>
-              </w:rPr>
-            </w:pPr>
             <w:r>
               <w:rPr>
                 <w:rFonts w:hint="eastAsia"/>
@@ -62,11 +52,6 @@
             <w:tcW w:w="829" w:type="dxa"/>
           </w:tcPr>
           <w:p>
-            <w:pPr>
-              <w:rPr>
-                <w:rFonts w:hint="eastAsia"/>
-              </w:rPr>
-            </w:pPr>
             <w:r>
               <w:rPr>
                 <w:rFonts w:hint="eastAsia"/>
@@ -80,11 +65,6 @@
             <w:tcW w:w="829" w:type="dxa"/>
           </w:tcPr>
           <w:p>
-            <w:pPr>
-              <w:rPr>
-                <w:rFonts w:hint="eastAsia"/>
-              </w:rPr>
-            </w:pPr>
             <w:r>
               <w:rPr>
                 <w:rFonts w:hint="eastAsia"/>
@@ -98,11 +78,6 @@
             <w:tcW w:w="830" w:type="dxa"/>
           </w:tcPr>
           <w:p>
-            <w:pPr>
-              <w:rPr>
-                <w:rFonts w:hint="eastAsia"/>
-              </w:rPr>
-            </w:pPr>
             <w:r>
               <w:rPr>
                 <w:rFonts w:hint="eastAsia"/>
@@ -116,11 +91,6 @@
             <w:tcW w:w="830" w:type="dxa"/>
           </w:tcPr>
           <w:p>
-            <w:pPr>
-              <w:rPr>
-                <w:rFonts w:hint="eastAsia"/>
-              </w:rPr>
-            </w:pPr>
             <w:r>
               <w:rPr>
                 <w:rFonts w:hint="eastAsia"/>
@@ -134,11 +104,6 @@
             <w:tcW w:w="830" w:type="dxa"/>
           </w:tcPr>
           <w:p>
-            <w:pPr>
-              <w:rPr>
-                <w:rFonts w:hint="eastAsia"/>
-              </w:rPr>
-            </w:pPr>
             <w:r>
               <w:rPr>
                 <w:rFonts w:hint="eastAsia"/>
@@ -152,11 +117,6 @@
             <w:tcW w:w="830" w:type="dxa"/>
           </w:tcPr>
           <w:p>
-            <w:pPr>
-              <w:rPr>
-                <w:rFonts w:hint="eastAsia"/>
-              </w:rPr>
-            </w:pPr>
             <w:r>
               <w:rPr>
                 <w:rFonts w:hint="eastAsia"/>
@@ -170,11 +130,6 @@
             <w:tcW w:w="830" w:type="dxa"/>
           </w:tcPr>
           <w:p>
-            <w:pPr>
-              <w:rPr>
-                <w:rFonts w:hint="eastAsia"/>
-              </w:rPr>
-            </w:pPr>
             <w:r>
               <w:rPr>
                 <w:rFonts w:hint="eastAsia"/>
@@ -188,11 +143,6 @@
             <w:tcW w:w="830" w:type="dxa"/>
           </w:tcPr>
           <w:p>
-            <w:pPr>
-              <w:rPr>
-                <w:rFonts w:hint="eastAsia"/>
-              </w:rPr>
-            </w:pPr>
             <w:r>
               <w:rPr>
                 <w:rFonts w:hint="eastAsia"/>
@@ -211,11 +161,12 @@
             <w:tcW w:w="829" w:type="dxa"/>
           </w:tcPr>
           <w:p>
-            <w:pPr>
-              <w:rPr>
-                <w:rFonts w:hint="eastAsia"/>
-              </w:rPr>
-            </w:pPr>
+            <w:r>
+              <w:rPr>
+                <w:rFonts w:hint="eastAsia"/>
+              </w:rPr>
+              <w:t>A</w:t>
+            </w:r>
           </w:p>
         </w:tc>
         <w:tc>
@@ -223,11 +174,12 @@
             <w:tcW w:w="829" w:type="dxa"/>
           </w:tcPr>
           <w:p>
-            <w:pPr>
-              <w:rPr>
-                <w:rFonts w:hint="eastAsia"/>
-              </w:rPr>
-            </w:pPr>
+            <w:r>
+              <w:rPr>
+                <w:rFonts w:hint="eastAsia"/>
+              </w:rPr>
+              <w:t>B</w:t>
+            </w:r>
           </w:p>
         </w:tc>
         <w:tc>
@@ -235,11 +187,12 @@
             <w:tcW w:w="829" w:type="dxa"/>
           </w:tcPr>
           <w:p>
-            <w:pPr>
-              <w:rPr>
-                <w:rFonts w:hint="eastAsia"/>
-              </w:rPr>
-            </w:pPr>
+            <w:r>
+              <w:rPr>
+                <w:rFonts w:hint="eastAsia"/>
+              </w:rPr>
+              <w:t>D</w:t>
+            </w:r>
           </w:p>
         </w:tc>
         <w:tc>
@@ -247,11 +200,12 @@
             <w:tcW w:w="829" w:type="dxa"/>
           </w:tcPr>
           <w:p>
-            <w:pPr>
-              <w:rPr>
-                <w:rFonts w:hint="eastAsia"/>
-              </w:rPr>
-            </w:pPr>
+            <w:r>
+              <w:rPr>
+                <w:rFonts w:hint="eastAsia"/>
+              </w:rPr>
+              <w:t>A</w:t>
+            </w:r>
           </w:p>
         </w:tc>
         <w:tc>
@@ -259,11 +213,12 @@
             <w:tcW w:w="830" w:type="dxa"/>
           </w:tcPr>
           <w:p>
-            <w:pPr>
-              <w:rPr>
-                <w:rFonts w:hint="eastAsia"/>
-              </w:rPr>
-            </w:pPr>
+            <w:r>
+              <w:rPr>
+                <w:rFonts w:hint="eastAsia"/>
+              </w:rPr>
+              <w:t>C</w:t>
+            </w:r>
           </w:p>
         </w:tc>
         <w:tc>
@@ -271,11 +226,12 @@
             <w:tcW w:w="830" w:type="dxa"/>
           </w:tcPr>
           <w:p>
-            <w:pPr>
-              <w:rPr>
-                <w:rFonts w:hint="eastAsia"/>
-              </w:rPr>
-            </w:pPr>
+            <w:r>
+              <w:rPr>
+                <w:rFonts w:hint="eastAsia"/>
+              </w:rPr>
+              <w:t>A</w:t>
+            </w:r>
           </w:p>
         </w:tc>
         <w:tc>
@@ -283,11 +239,12 @@
             <w:tcW w:w="830" w:type="dxa"/>
           </w:tcPr>
           <w:p>
-            <w:pPr>
-              <w:rPr>
-                <w:rFonts w:hint="eastAsia"/>
-              </w:rPr>
-            </w:pPr>
+            <w:r>
+              <w:rPr>
+                <w:rFonts w:hint="eastAsia"/>
+              </w:rPr>
+              <w:t>D</w:t>
+            </w:r>
           </w:p>
         </w:tc>
         <w:tc>
@@ -295,11 +252,12 @@
             <w:tcW w:w="830" w:type="dxa"/>
           </w:tcPr>
           <w:p>
-            <w:pPr>
-              <w:rPr>
-                <w:rFonts w:hint="eastAsia"/>
-              </w:rPr>
-            </w:pPr>
+            <w:r>
+              <w:rPr>
+                <w:rFonts w:hint="eastAsia"/>
+              </w:rPr>
+              <w:t>A</w:t>
+            </w:r>
           </w:p>
         </w:tc>
         <w:tc>
@@ -307,24 +265,19 @@
             <w:tcW w:w="830" w:type="dxa"/>
           </w:tcPr>
           <w:p>
-            <w:pPr>
-              <w:rPr>
-                <w:rFonts w:hint="eastAsia"/>
-              </w:rPr>
-            </w:pPr>
+            <w:r>
+              <w:rPr>
+                <w:rFonts w:hint="eastAsia"/>
+              </w:rPr>
+              <w:t>D</w:t>
+            </w:r>
           </w:p>
         </w:tc>
         <w:tc>
           <w:tcPr>
             <w:tcW w:w="830" w:type="dxa"/>
           </w:tcPr>
-          <w:p>
-            <w:pPr>
-              <w:rPr>
-                <w:rFonts w:hint="eastAsia"/>
-              </w:rPr>
-            </w:pPr>
-          </w:p>
+          <w:p/>
         </w:tc>
       </w:tr>
       <w:tr>
@@ -333,11 +286,6 @@
             <w:tcW w:w="829" w:type="dxa"/>
           </w:tcPr>
           <w:p>
-            <w:pPr>
-              <w:rPr>
-                <w:rFonts w:hint="eastAsia"/>
-              </w:rPr>
-            </w:pPr>
             <w:r>
               <w:rPr>
                 <w:rFonts w:hint="eastAsia"/>
@@ -354,11 +302,6 @@
             <w:tcW w:w="829" w:type="dxa"/>
           </w:tcPr>
           <w:p>
-            <w:pPr>
-              <w:rPr>
-                <w:rFonts w:hint="eastAsia"/>
-              </w:rPr>
-            </w:pPr>
             <w:r>
               <w:rPr>
                 <w:rFonts w:hint="eastAsia"/>
@@ -375,11 +318,6 @@
             <w:tcW w:w="829" w:type="dxa"/>
           </w:tcPr>
           <w:p>
-            <w:pPr>
-              <w:rPr>
-                <w:rFonts w:hint="eastAsia"/>
-              </w:rPr>
-            </w:pPr>
             <w:r>
               <w:rPr>
                 <w:rFonts w:hint="eastAsia"/>
@@ -396,11 +334,6 @@
             <w:tcW w:w="829" w:type="dxa"/>
           </w:tcPr>
           <w:p>
-            <w:pPr>
-              <w:rPr>
-                <w:rFonts w:hint="eastAsia"/>
-              </w:rPr>
-            </w:pPr>
             <w:r>
               <w:rPr>
                 <w:rFonts w:hint="eastAsia"/>
@@ -417,11 +350,6 @@
             <w:tcW w:w="830" w:type="dxa"/>
           </w:tcPr>
           <w:p>
-            <w:pPr>
-              <w:rPr>
-                <w:rFonts w:hint="eastAsia"/>
-              </w:rPr>
-            </w:pPr>
             <w:r>
               <w:rPr>
                 <w:rFonts w:hint="eastAsia"/>
@@ -438,11 +366,6 @@
             <w:tcW w:w="830" w:type="dxa"/>
           </w:tcPr>
           <w:p>
-            <w:pPr>
-              <w:rPr>
-                <w:rFonts w:hint="eastAsia"/>
-              </w:rPr>
-            </w:pPr>
             <w:r>
               <w:rPr>
                 <w:rFonts w:hint="eastAsia"/>
@@ -459,11 +382,6 @@
             <w:tcW w:w="830" w:type="dxa"/>
           </w:tcPr>
           <w:p>
-            <w:pPr>
-              <w:rPr>
-                <w:rFonts w:hint="eastAsia"/>
-              </w:rPr>
-            </w:pPr>
             <w:r>
               <w:rPr>
                 <w:rFonts w:hint="eastAsia"/>
@@ -480,11 +398,6 @@
             <w:tcW w:w="830" w:type="dxa"/>
           </w:tcPr>
           <w:p>
-            <w:pPr>
-              <w:rPr>
-                <w:rFonts w:hint="eastAsia"/>
-              </w:rPr>
-            </w:pPr>
             <w:r>
               <w:rPr>
                 <w:rFonts w:hint="eastAsia"/>
@@ -501,11 +414,6 @@
             <w:tcW w:w="830" w:type="dxa"/>
           </w:tcPr>
           <w:p>
-            <w:pPr>
-              <w:rPr>
-                <w:rFonts w:hint="eastAsia"/>
-              </w:rPr>
-            </w:pPr>
             <w:r>
               <w:rPr>
                 <w:rFonts w:hint="eastAsia"/>
@@ -522,11 +430,6 @@
             <w:tcW w:w="830" w:type="dxa"/>
           </w:tcPr>
           <w:p>
-            <w:pPr>
-              <w:rPr>
-                <w:rFonts w:hint="eastAsia"/>
-              </w:rPr>
-            </w:pPr>
             <w:r>
               <w:rPr>
                 <w:rFonts w:hint="eastAsia"/>
@@ -545,11 +448,12 @@
             <w:tcW w:w="829" w:type="dxa"/>
           </w:tcPr>
           <w:p>
-            <w:pPr>
-              <w:rPr>
-                <w:rFonts w:hint="eastAsia"/>
-              </w:rPr>
-            </w:pPr>
+            <w:r>
+              <w:rPr>
+                <w:rFonts w:hint="eastAsia"/>
+              </w:rPr>
+              <w:t>C</w:t>
+            </w:r>
           </w:p>
         </w:tc>
         <w:tc>
@@ -557,11 +461,12 @@
             <w:tcW w:w="829" w:type="dxa"/>
           </w:tcPr>
           <w:p>
-            <w:pPr>
-              <w:rPr>
-                <w:rFonts w:hint="eastAsia"/>
-              </w:rPr>
-            </w:pPr>
+            <w:r>
+              <w:rPr>
+                <w:rFonts w:hint="eastAsia"/>
+              </w:rPr>
+              <w:t>C</w:t>
+            </w:r>
           </w:p>
         </w:tc>
         <w:tc>
@@ -569,11 +474,12 @@
             <w:tcW w:w="829" w:type="dxa"/>
           </w:tcPr>
           <w:p>
-            <w:pPr>
-              <w:rPr>
-                <w:rFonts w:hint="eastAsia"/>
-              </w:rPr>
-            </w:pPr>
+            <w:r>
+              <w:rPr>
+                <w:rFonts w:hint="eastAsia"/>
+              </w:rPr>
+              <w:t>A</w:t>
+            </w:r>
           </w:p>
         </w:tc>
         <w:tc>
@@ -581,11 +487,12 @@
             <w:tcW w:w="829" w:type="dxa"/>
           </w:tcPr>
           <w:p>
-            <w:pPr>
-              <w:rPr>
-                <w:rFonts w:hint="eastAsia"/>
-              </w:rPr>
-            </w:pPr>
+            <w:r>
+              <w:rPr>
+                <w:rFonts w:hint="eastAsia"/>
+              </w:rPr>
+              <w:t>D</w:t>
+            </w:r>
           </w:p>
         </w:tc>
         <w:tc>
@@ -593,11 +500,12 @@
             <w:tcW w:w="830" w:type="dxa"/>
           </w:tcPr>
           <w:p>
-            <w:pPr>
-              <w:rPr>
-                <w:rFonts w:hint="eastAsia"/>
-              </w:rPr>
-            </w:pPr>
+            <w:r>
+              <w:rPr>
+                <w:rFonts w:hint="eastAsia"/>
+              </w:rPr>
+              <w:t>?</w:t>
+            </w:r>
           </w:p>
         </w:tc>
         <w:tc>
@@ -605,11 +513,12 @@
             <w:tcW w:w="830" w:type="dxa"/>
           </w:tcPr>
           <w:p>
-            <w:pPr>
-              <w:rPr>
-                <w:rFonts w:hint="eastAsia"/>
-              </w:rPr>
-            </w:pPr>
+            <w:r>
+              <w:rPr>
+                <w:rFonts w:hint="eastAsia"/>
+              </w:rPr>
+              <w:t>?</w:t>
+            </w:r>
           </w:p>
         </w:tc>
         <w:tc>
@@ -617,11 +526,12 @@
             <w:tcW w:w="830" w:type="dxa"/>
           </w:tcPr>
           <w:p>
-            <w:pPr>
-              <w:rPr>
-                <w:rFonts w:hint="eastAsia"/>
-              </w:rPr>
-            </w:pPr>
+            <w:r>
+              <w:rPr>
+                <w:rFonts w:hint="eastAsia"/>
+              </w:rPr>
+              <w:t>D</w:t>
+            </w:r>
           </w:p>
         </w:tc>
         <w:tc>
@@ -629,11 +539,12 @@
             <w:tcW w:w="830" w:type="dxa"/>
           </w:tcPr>
           <w:p>
-            <w:pPr>
-              <w:rPr>
-                <w:rFonts w:hint="eastAsia"/>
-              </w:rPr>
-            </w:pPr>
+            <w:r>
+              <w:rPr>
+                <w:rFonts w:hint="eastAsia"/>
+              </w:rPr>
+              <w:t>?</w:t>
+            </w:r>
           </w:p>
         </w:tc>
         <w:tc>
@@ -641,11 +552,12 @@
             <w:tcW w:w="830" w:type="dxa"/>
           </w:tcPr>
           <w:p>
-            <w:pPr>
-              <w:rPr>
-                <w:rFonts w:hint="eastAsia"/>
-              </w:rPr>
-            </w:pPr>
+            <w:r>
+              <w:rPr>
+                <w:rFonts w:hint="eastAsia"/>
+              </w:rPr>
+              <w:t>D</w:t>
+            </w:r>
           </w:p>
         </w:tc>
         <w:tc>
@@ -653,28 +565,23 @@
             <w:tcW w:w="830" w:type="dxa"/>
           </w:tcPr>
           <w:p>
-            <w:pPr>
-              <w:rPr>
-                <w:rFonts w:hint="eastAsia"/>
-              </w:rPr>
-            </w:pPr>
+            <w:r>
+              <w:rPr>
+                <w:rFonts w:hint="eastAsia"/>
+              </w:rPr>
+              <w:t>D</w:t>
+            </w:r>
           </w:p>
         </w:tc>
       </w:tr>
     </w:tbl>
+    <w:p/>
     <w:p>
       <w:pPr>
         <w:rPr>
-          <w:rFonts w:hint="eastAsia"/>
+          <w:noProof/>
         </w:rPr>
       </w:pPr>
-    </w:p>
-    <w:p>
-      <w:pPr>
-        <w:rPr>
-          <w:noProof/>
-        </w:rPr>
-      </w:pPr>
       <w:r>
         <w:rPr>
           <w:rFonts w:hint="eastAsia"/>
@@ -694,130 +601,14 @@
         <w:t>ui</w:t>
       </w:r>
       <w:r>
+        <w:rPr>
+          <w:noProof/>
+        </w:rPr>
         <w:drawing>
           <wp:inline distT="0" distB="0" distL="0" distR="0" wp14:anchorId="65A692A1" wp14:editId="1C0BE98F">
             <wp:extent cx="5274310" cy="2435860"/>
             <wp:effectExtent l="0" t="0" r="2540" b="2540"/>
             <wp:docPr id="1" name="图片 1"/>
-            <wp:cNvGraphicFramePr>
-              <a:graphicFrameLocks xmlns:a="http://schemas.openxmlformats.org/drawingml/2006/main" noChangeAspect="1"/>
-            </wp:cNvGraphicFramePr>
-            <a:graphic xmlns:a="http://schemas.openxmlformats.org/drawingml/2006/main">
-              <a:graphicData uri="http://schemas.openxmlformats.org/drawingml/2006/picture">
-                <pic:pic xmlns:pic="http://schemas.openxmlformats.org/drawingml/2006/picture">
-                  <pic:nvPicPr>
-                    <pic:cNvPr id="1" name=""/>
-                    <pic:cNvPicPr/>
-                  </pic:nvPicPr>
-                  <pic:blipFill>
-                    <a:blip r:embed="rId4"/>
-                    <a:stretch>
-                      <a:fillRect/>
-                    </a:stretch>
-                  </pic:blipFill>
-                  <pic:spPr>
-                    <a:xfrm>
-                      <a:off x="0" y="0"/>
-                      <a:ext cx="5274310" cy="2435860"/>
-                    </a:xfrm>
-                    <a:prstGeom prst="rect">
-                      <a:avLst/>
-                    </a:prstGeom>
-                  </pic:spPr>
-                </pic:pic>
-              </a:graphicData>
-            </a:graphic>
-          </wp:inline>
-        </w:drawing>
-      </w:r>
-      <w:r>
-        <w:rPr>
-          <w:noProof/>
-        </w:rPr>
-        <w:t xml:space="preserve"> </w:t>
-      </w:r>
-    </w:p>
-    <w:p>
-      <w:pPr>
-        <w:rPr>
-          <w:noProof/>
-        </w:rPr>
-      </w:pPr>
-      <w:r>
-        <w:rPr>
-          <w:rFonts w:hint="eastAsia"/>
-        </w:rPr>
-        <w:t>2</w:t>
-      </w:r>
-      <w:r>
-        <w:t>.</w:t>
-      </w:r>
-      <w:r>
-        <w:rPr>
-          <w:noProof/>
-        </w:rPr>
-        <w:t xml:space="preserve"> </w:t>
-      </w:r>
-      <w:r>
-        <w:drawing>
-          <wp:inline distT="0" distB="0" distL="0" distR="0" wp14:anchorId="587E8AD6" wp14:editId="09A12842">
-            <wp:extent cx="5125165" cy="2276793"/>
-            <wp:effectExtent l="0" t="0" r="0" b="9525"/>
-            <wp:docPr id="2" name="图片 2"/>
-            <wp:cNvGraphicFramePr>
-              <a:graphicFrameLocks xmlns:a="http://schemas.openxmlformats.org/drawingml/2006/main" noChangeAspect="1"/>
-            </wp:cNvGraphicFramePr>
-            <a:graphic xmlns:a="http://schemas.openxmlformats.org/drawingml/2006/main">
-              <a:graphicData uri="http://schemas.openxmlformats.org/drawingml/2006/picture">
-                <pic:pic xmlns:pic="http://schemas.openxmlformats.org/drawingml/2006/picture">
-                  <pic:nvPicPr>
-                    <pic:cNvPr id="1" name=""/>
-                    <pic:cNvPicPr/>
-                  </pic:nvPicPr>
-                  <pic:blipFill>
-                    <a:blip r:embed="rId5"/>
-                    <a:stretch>
-                      <a:fillRect/>
-                    </a:stretch>
-                  </pic:blipFill>
-                  <pic:spPr>
-                    <a:xfrm>
-                      <a:off x="0" y="0"/>
-                      <a:ext cx="5125165" cy="2276793"/>
-                    </a:xfrm>
-                    <a:prstGeom prst="rect">
-                      <a:avLst/>
-                    </a:prstGeom>
-                  </pic:spPr>
-                </pic:pic>
-              </a:graphicData>
-            </a:graphic>
-          </wp:inline>
-        </w:drawing>
-      </w:r>
-    </w:p>
-    <w:p>
-      <w:pPr>
-        <w:rPr>
-          <w:noProof/>
-        </w:rPr>
-      </w:pPr>
-      <w:r>
-        <w:rPr>
-          <w:rFonts w:hint="eastAsia"/>
-          <w:noProof/>
-        </w:rPr>
-        <w:t>3</w:t>
-      </w:r>
-      <w:r>
-        <w:rPr>
-          <w:noProof/>
-        </w:rPr>
-        <w:drawing>
-          <wp:inline distT="0" distB="0" distL="0" distR="0" wp14:anchorId="6057D64A" wp14:editId="1E51F07B">
-            <wp:extent cx="5274310" cy="1426210"/>
-            <wp:effectExtent l="0" t="0" r="2540" b="2540"/>
-            <wp:docPr id="3" name="图片 3"/>
             <wp:cNvGraphicFramePr>
               <a:graphicFrameLocks xmlns:a="http://schemas.openxmlformats.org/drawingml/2006/main" noChangeAspect="1"/>
             </wp:cNvGraphicFramePr>
@@ -837,7 +628,7 @@
                   <pic:spPr>
                     <a:xfrm>
                       <a:off x="0" y="0"/>
-                      <a:ext cx="5274310" cy="1426210"/>
+                      <a:ext cx="5274310" cy="2435860"/>
                     </a:xfrm>
                     <a:prstGeom prst="rect">
                       <a:avLst/>
@@ -849,6 +640,12 @@
           </wp:inline>
         </w:drawing>
       </w:r>
+      <w:r>
+        <w:rPr>
+          <w:noProof/>
+        </w:rPr>
+        <w:t xml:space="preserve"> </w:t>
+      </w:r>
     </w:p>
     <w:p>
       <w:pPr>
@@ -859,20 +656,27 @@
       <w:r>
         <w:rPr>
           <w:rFonts w:hint="eastAsia"/>
-          <w:noProof/>
-        </w:rPr>
-        <w:t>4</w:t>
-      </w:r>
-      <w:r>
-        <w:rPr>
-          <w:noProof/>
-        </w:rPr>
-        <w:lastRenderedPageBreak/>
+        </w:rPr>
+        <w:t>2</w:t>
+      </w:r>
+      <w:r>
+        <w:t>.</w:t>
+      </w:r>
+      <w:r>
+        <w:rPr>
+          <w:noProof/>
+        </w:rPr>
+        <w:t xml:space="preserve"> </w:t>
+      </w:r>
+      <w:r>
+        <w:rPr>
+          <w:noProof/>
+        </w:rPr>
         <w:drawing>
-          <wp:inline distT="0" distB="0" distL="0" distR="0" wp14:anchorId="267F5896" wp14:editId="04BC283B">
-            <wp:extent cx="5274310" cy="1724660"/>
-            <wp:effectExtent l="0" t="0" r="2540" b="8890"/>
-            <wp:docPr id="4" name="图片 4"/>
+          <wp:inline distT="0" distB="0" distL="0" distR="0" wp14:anchorId="587E8AD6" wp14:editId="09A12842">
+            <wp:extent cx="5125165" cy="2276793"/>
+            <wp:effectExtent l="0" t="0" r="0" b="9525"/>
+            <wp:docPr id="2" name="图片 2"/>
             <wp:cNvGraphicFramePr>
               <a:graphicFrameLocks xmlns:a="http://schemas.openxmlformats.org/drawingml/2006/main" noChangeAspect="1"/>
             </wp:cNvGraphicFramePr>
@@ -892,7 +696,7 @@
                   <pic:spPr>
                     <a:xfrm>
                       <a:off x="0" y="0"/>
-                      <a:ext cx="5274310" cy="1724660"/>
+                      <a:ext cx="5125165" cy="2276793"/>
                     </a:xfrm>
                     <a:prstGeom prst="rect">
                       <a:avLst/>
@@ -916,17 +720,17 @@
           <w:rFonts w:hint="eastAsia"/>
           <w:noProof/>
         </w:rPr>
-        <w:t>5</w:t>
+        <w:t>3</w:t>
       </w:r>
       <w:r>
         <w:rPr>
           <w:noProof/>
         </w:rPr>
         <w:drawing>
-          <wp:inline distT="0" distB="0" distL="0" distR="0" wp14:anchorId="1C8E6907" wp14:editId="0DF1D719">
-            <wp:extent cx="5274310" cy="2980690"/>
-            <wp:effectExtent l="0" t="0" r="2540" b="0"/>
-            <wp:docPr id="5" name="图片 5"/>
+          <wp:inline distT="0" distB="0" distL="0" distR="0" wp14:anchorId="6057D64A" wp14:editId="1E51F07B">
+            <wp:extent cx="5274310" cy="1426210"/>
+            <wp:effectExtent l="0" t="0" r="2540" b="2540"/>
+            <wp:docPr id="3" name="图片 3"/>
             <wp:cNvGraphicFramePr>
               <a:graphicFrameLocks xmlns:a="http://schemas.openxmlformats.org/drawingml/2006/main" noChangeAspect="1"/>
             </wp:cNvGraphicFramePr>
@@ -946,7 +750,7 @@
                   <pic:spPr>
                     <a:xfrm>
                       <a:off x="0" y="0"/>
-                      <a:ext cx="5274310" cy="2980690"/>
+                      <a:ext cx="5274310" cy="1426210"/>
                     </a:xfrm>
                     <a:prstGeom prst="rect">
                       <a:avLst/>
@@ -958,21 +762,30 @@
           </wp:inline>
         </w:drawing>
       </w:r>
-      <w:r>
-        <w:rPr>
-          <w:noProof/>
-        </w:rPr>
-        <w:t>6</w:t>
-      </w:r>
-      <w:r>
-        <w:rPr>
-          <w:noProof/>
-        </w:rPr>
+    </w:p>
+    <w:p>
+      <w:pPr>
+        <w:rPr>
+          <w:noProof/>
+        </w:rPr>
+      </w:pPr>
+      <w:r>
+        <w:rPr>
+          <w:rFonts w:hint="eastAsia"/>
+          <w:noProof/>
+        </w:rPr>
+        <w:t>4</w:t>
+      </w:r>
+      <w:r>
+        <w:rPr>
+          <w:noProof/>
+        </w:rPr>
+        <w:lastRenderedPageBreak/>
         <w:drawing>
-          <wp:inline distT="0" distB="0" distL="0" distR="0" wp14:anchorId="2C88C41F" wp14:editId="3CEED8DC">
-            <wp:extent cx="5274310" cy="3451225"/>
-            <wp:effectExtent l="0" t="0" r="2540" b="0"/>
-            <wp:docPr id="6" name="图片 6"/>
+          <wp:inline distT="0" distB="0" distL="0" distR="0" wp14:anchorId="267F5896" wp14:editId="04BC283B">
+            <wp:extent cx="5274310" cy="1724660"/>
+            <wp:effectExtent l="0" t="0" r="2540" b="8890"/>
+            <wp:docPr id="4" name="图片 4"/>
             <wp:cNvGraphicFramePr>
               <a:graphicFrameLocks xmlns:a="http://schemas.openxmlformats.org/drawingml/2006/main" noChangeAspect="1"/>
             </wp:cNvGraphicFramePr>
@@ -992,7 +805,7 @@
                   <pic:spPr>
                     <a:xfrm>
                       <a:off x="0" y="0"/>
-                      <a:ext cx="5274310" cy="3451225"/>
+                      <a:ext cx="5274310" cy="1724660"/>
                     </a:xfrm>
                     <a:prstGeom prst="rect">
                       <a:avLst/>
@@ -1006,19 +819,27 @@
       </w:r>
     </w:p>
     <w:p>
-      <w:r>
-        <w:rPr>
-          <w:rFonts w:hint="eastAsia"/>
-        </w:rPr>
-        <w:lastRenderedPageBreak/>
-        <w:t>7</w:t>
-      </w:r>
-      <w:r>
+      <w:pPr>
+        <w:rPr>
+          <w:noProof/>
+        </w:rPr>
+      </w:pPr>
+      <w:r>
+        <w:rPr>
+          <w:rFonts w:hint="eastAsia"/>
+          <w:noProof/>
+        </w:rPr>
+        <w:t>5</w:t>
+      </w:r>
+      <w:r>
+        <w:rPr>
+          <w:noProof/>
+        </w:rPr>
         <w:drawing>
-          <wp:inline distT="0" distB="0" distL="0" distR="0" wp14:anchorId="4A0D9511" wp14:editId="3DBBD6FE">
-            <wp:extent cx="5274310" cy="1894205"/>
+          <wp:inline distT="0" distB="0" distL="0" distR="0" wp14:anchorId="1C8E6907" wp14:editId="0DF1D719">
+            <wp:extent cx="5274310" cy="2980690"/>
             <wp:effectExtent l="0" t="0" r="2540" b="0"/>
-            <wp:docPr id="7" name="图片 7"/>
+            <wp:docPr id="5" name="图片 5"/>
             <wp:cNvGraphicFramePr>
               <a:graphicFrameLocks xmlns:a="http://schemas.openxmlformats.org/drawingml/2006/main" noChangeAspect="1"/>
             </wp:cNvGraphicFramePr>
@@ -1038,7 +859,7 @@
                   <pic:spPr>
                     <a:xfrm>
                       <a:off x="0" y="0"/>
-                      <a:ext cx="5274310" cy="1894205"/>
+                      <a:ext cx="5274310" cy="2980690"/>
                     </a:xfrm>
                     <a:prstGeom prst="rect">
                       <a:avLst/>
@@ -1050,22 +871,21 @@
           </wp:inline>
         </w:drawing>
       </w:r>
-    </w:p>
-    <w:p>
-      <w:r>
-        <w:rPr>
-          <w:rFonts w:hint="eastAsia"/>
-        </w:rPr>
-        <w:t>8</w:t>
-      </w:r>
-    </w:p>
-    <w:p>
-      <w:r>
+      <w:r>
+        <w:rPr>
+          <w:noProof/>
+        </w:rPr>
+        <w:t>6</w:t>
+      </w:r>
+      <w:r>
+        <w:rPr>
+          <w:noProof/>
+        </w:rPr>
         <w:drawing>
-          <wp:inline distT="0" distB="0" distL="0" distR="0" wp14:anchorId="2BC94198" wp14:editId="0287B385">
-            <wp:extent cx="5274310" cy="1700530"/>
+          <wp:inline distT="0" distB="0" distL="0" distR="0" wp14:anchorId="2C88C41F" wp14:editId="3CEED8DC">
+            <wp:extent cx="5274310" cy="3451225"/>
             <wp:effectExtent l="0" t="0" r="2540" b="0"/>
-            <wp:docPr id="8" name="图片 8"/>
+            <wp:docPr id="6" name="图片 6"/>
             <wp:cNvGraphicFramePr>
               <a:graphicFrameLocks xmlns:a="http://schemas.openxmlformats.org/drawingml/2006/main" noChangeAspect="1"/>
             </wp:cNvGraphicFramePr>
@@ -1085,7 +905,7 @@
                   <pic:spPr>
                     <a:xfrm>
                       <a:off x="0" y="0"/>
-                      <a:ext cx="5274310" cy="1700530"/>
+                      <a:ext cx="5274310" cy="3451225"/>
                     </a:xfrm>
                     <a:prstGeom prst="rect">
                       <a:avLst/>
@@ -1103,14 +923,18 @@
         <w:rPr>
           <w:rFonts w:hint="eastAsia"/>
         </w:rPr>
-        <w:t>9</w:t>
-      </w:r>
-      <w:r>
+        <w:lastRenderedPageBreak/>
+        <w:t>7</w:t>
+      </w:r>
+      <w:r>
+        <w:rPr>
+          <w:noProof/>
+        </w:rPr>
         <w:drawing>
-          <wp:inline distT="0" distB="0" distL="0" distR="0" wp14:anchorId="71D1413C" wp14:editId="05B44CD3">
-            <wp:extent cx="5274310" cy="3133090"/>
+          <wp:inline distT="0" distB="0" distL="0" distR="0" wp14:anchorId="4A0D9511" wp14:editId="3DBBD6FE">
+            <wp:extent cx="5274310" cy="1894205"/>
             <wp:effectExtent l="0" t="0" r="2540" b="0"/>
-            <wp:docPr id="10" name="图片 10"/>
+            <wp:docPr id="7" name="图片 7"/>
             <wp:cNvGraphicFramePr>
               <a:graphicFrameLocks xmlns:a="http://schemas.openxmlformats.org/drawingml/2006/main" noChangeAspect="1"/>
             </wp:cNvGraphicFramePr>
@@ -1130,7 +954,7 @@
                   <pic:spPr>
                     <a:xfrm>
                       <a:off x="0" y="0"/>
-                      <a:ext cx="5274310" cy="3133090"/>
+                      <a:ext cx="5274310" cy="1894205"/>
                     </a:xfrm>
                     <a:prstGeom prst="rect">
                       <a:avLst/>
@@ -1148,34 +972,19 @@
         <w:rPr>
           <w:rFonts w:hint="eastAsia"/>
         </w:rPr>
-        <w:t>1</w:t>
-      </w:r>
-      <w:r>
-        <w:t>0</w:t>
-      </w:r>
-    </w:p>
-    <w:p>
-      <w:r>
-        <w:t>11</w:t>
-      </w:r>
-      <w:r>
-        <w:rPr>
-          <w:rFonts w:hint="eastAsia"/>
-        </w:rPr>
-        <w:t>这部</w:t>
-      </w:r>
-      <w:r>
-        <w:t>分是嵌入式知识，别担心，我也不会做。但我们必须去，为我们是开路者，我们没有学过，但是可以学会它</w:t>
-      </w:r>
-    </w:p>
-    <w:p>
-      <w:r>
-        <w:lastRenderedPageBreak/>
+        <w:t>8</w:t>
+      </w:r>
+    </w:p>
+    <w:p>
+      <w:r>
+        <w:rPr>
+          <w:noProof/>
+        </w:rPr>
         <w:drawing>
-          <wp:inline distT="0" distB="0" distL="0" distR="0" wp14:anchorId="6E3F56D1" wp14:editId="25028F5D">
-            <wp:extent cx="5274310" cy="1125855"/>
+          <wp:inline distT="0" distB="0" distL="0" distR="0" wp14:anchorId="2BC94198" wp14:editId="0287B385">
+            <wp:extent cx="5274310" cy="1700530"/>
             <wp:effectExtent l="0" t="0" r="2540" b="0"/>
-            <wp:docPr id="11" name="图片 11"/>
+            <wp:docPr id="8" name="图片 8"/>
             <wp:cNvGraphicFramePr>
               <a:graphicFrameLocks xmlns:a="http://schemas.openxmlformats.org/drawingml/2006/main" noChangeAspect="1"/>
             </wp:cNvGraphicFramePr>
@@ -1195,7 +1004,7 @@
                   <pic:spPr>
                     <a:xfrm>
                       <a:off x="0" y="0"/>
-                      <a:ext cx="5274310" cy="1125855"/>
+                      <a:ext cx="5274310" cy="1700530"/>
                     </a:xfrm>
                     <a:prstGeom prst="rect">
                       <a:avLst/>
@@ -1209,60 +1018,21 @@
       </w:r>
     </w:p>
     <w:p>
-      <w:pPr>
-        <w:rPr>
-          <w:rFonts w:hint="eastAsia"/>
-        </w:rPr>
-      </w:pPr>
-      <w:r>
-        <w:rPr>
-          <w:rFonts w:hint="eastAsia"/>
-        </w:rPr>
-        <w:t>1</w:t>
-      </w:r>
-      <w:r>
-        <w:t>2</w:t>
-      </w:r>
-      <w:r>
-        <w:rPr>
-          <w:rFonts w:hint="eastAsia"/>
-        </w:rPr>
-        <w:t>arm芯片是3</w:t>
-      </w:r>
-      <w:r>
-        <w:t>2</w:t>
-      </w:r>
-      <w:r>
-        <w:rPr>
-          <w:rFonts w:hint="eastAsia"/>
-        </w:rPr>
-        <w:t>位的，你那一</w:t>
-      </w:r>
-      <w:proofErr w:type="gramStart"/>
-      <w:r>
-        <w:rPr>
-          <w:rFonts w:hint="eastAsia"/>
-        </w:rPr>
-        <w:t>小破盒是</w:t>
-      </w:r>
-      <w:proofErr w:type="gramEnd"/>
-      <w:r>
-        <w:t>8</w:t>
-      </w:r>
-      <w:r>
-        <w:rPr>
-          <w:rFonts w:hint="eastAsia"/>
-        </w:rPr>
-        <w:t>位的</w:t>
-      </w:r>
-    </w:p>
-    <w:p>
-      <w:r>
+      <w:r>
+        <w:rPr>
+          <w:rFonts w:hint="eastAsia"/>
+        </w:rPr>
+        <w:t>9</w:t>
+      </w:r>
+      <w:r>
+        <w:rPr>
+          <w:noProof/>
+        </w:rPr>
         <w:drawing>
-          <wp:inline distT="0" distB="0" distL="0" distR="0" wp14:anchorId="3C88C8EF" wp14:editId="12D8BACE">
-            <wp:extent cx="5274310" cy="1261745"/>
+          <wp:inline distT="0" distB="0" distL="0" distR="0" wp14:anchorId="71D1413C" wp14:editId="05B44CD3">
+            <wp:extent cx="5274310" cy="3133090"/>
             <wp:effectExtent l="0" t="0" r="2540" b="0"/>
-            <wp:docPr id="12" name="图片 12"/>
+            <wp:docPr id="10" name="图片 10"/>
             <wp:cNvGraphicFramePr>
               <a:graphicFrameLocks xmlns:a="http://schemas.openxmlformats.org/drawingml/2006/main" noChangeAspect="1"/>
             </wp:cNvGraphicFramePr>
@@ -1282,7 +1052,7 @@
                   <pic:spPr>
                     <a:xfrm>
                       <a:off x="0" y="0"/>
-                      <a:ext cx="5274310" cy="1261745"/>
+                      <a:ext cx="5274310" cy="3133090"/>
                     </a:xfrm>
                     <a:prstGeom prst="rect">
                       <a:avLst/>
@@ -1303,14 +1073,34 @@
         <w:t>1</w:t>
       </w:r>
       <w:r>
-        <w:t>3</w:t>
-      </w:r>
-      <w:r>
+        <w:t>0</w:t>
+      </w:r>
+    </w:p>
+    <w:p>
+      <w:r>
+        <w:t>11</w:t>
+      </w:r>
+      <w:r>
+        <w:rPr>
+          <w:rFonts w:hint="eastAsia"/>
+        </w:rPr>
+        <w:t>这部</w:t>
+      </w:r>
+      <w:r>
+        <w:t>分是嵌入式知识，别担心，我也不会做。但我们必须去，为我们是开路者，我们没有学过，但是可以学会它</w:t>
+      </w:r>
+    </w:p>
+    <w:p>
+      <w:r>
+        <w:rPr>
+          <w:noProof/>
+        </w:rPr>
+        <w:lastRenderedPageBreak/>
         <w:drawing>
-          <wp:inline distT="0" distB="0" distL="0" distR="0" wp14:anchorId="36D069C5" wp14:editId="6DE67DAF">
-            <wp:extent cx="5274310" cy="934720"/>
+          <wp:inline distT="0" distB="0" distL="0" distR="0" wp14:anchorId="6E3F56D1" wp14:editId="25028F5D">
+            <wp:extent cx="5274310" cy="1125855"/>
             <wp:effectExtent l="0" t="0" r="2540" b="0"/>
-            <wp:docPr id="13" name="图片 13"/>
+            <wp:docPr id="11" name="图片 11"/>
             <wp:cNvGraphicFramePr>
               <a:graphicFrameLocks xmlns:a="http://schemas.openxmlformats.org/drawingml/2006/main" noChangeAspect="1"/>
             </wp:cNvGraphicFramePr>
@@ -1330,7 +1120,7 @@
                   <pic:spPr>
                     <a:xfrm>
                       <a:off x="0" y="0"/>
-                      <a:ext cx="5274310" cy="934720"/>
+                      <a:ext cx="5274310" cy="1125855"/>
                     </a:xfrm>
                     <a:prstGeom prst="rect">
                       <a:avLst/>
@@ -1342,129 +1132,55 @@
           </wp:inline>
         </w:drawing>
       </w:r>
-    </w:p>
-    <w:p>
-      <w:pPr>
-        <w:rPr>
-          <w:rFonts w:hint="eastAsia"/>
-        </w:rPr>
-      </w:pPr>
-      <w:r>
-        <w:rPr>
-          <w:rFonts w:hint="eastAsia"/>
-        </w:rPr>
-        <w:t>这里的开发工具指的是开发工具即vision</w:t>
-      </w:r>
-      <w:r>
-        <w:t>5</w:t>
-      </w:r>
-      <w:r>
-        <w:rPr>
-          <w:rFonts w:hint="eastAsia"/>
-        </w:rPr>
-        <w:t>，那个生成烧录程序的软件，这里统称其为编译器，</w:t>
-      </w:r>
-      <w:proofErr w:type="spellStart"/>
-      <w:r>
-        <w:rPr>
-          <w:rFonts w:hint="eastAsia"/>
-        </w:rPr>
-        <w:t>Api</w:t>
-      </w:r>
-      <w:proofErr w:type="spellEnd"/>
-      <w:r>
-        <w:rPr>
-          <w:rFonts w:hint="eastAsia"/>
-        </w:rPr>
-        <w:t>函数就是你常用的</w:t>
-      </w:r>
-      <w:proofErr w:type="spellStart"/>
-      <w:r>
-        <w:rPr>
-          <w:rFonts w:hint="eastAsia"/>
-        </w:rPr>
-        <w:t>printf</w:t>
-      </w:r>
-      <w:proofErr w:type="spellEnd"/>
-      <w:r>
-        <w:rPr>
-          <w:rFonts w:hint="eastAsia"/>
-        </w:rPr>
-        <w:t>和</w:t>
-      </w:r>
-      <w:proofErr w:type="spellStart"/>
-      <w:r>
-        <w:rPr>
-          <w:rFonts w:hint="eastAsia"/>
-        </w:rPr>
-        <w:t>scanf</w:t>
-      </w:r>
-      <w:proofErr w:type="spellEnd"/>
-      <w:r>
-        <w:rPr>
-          <w:rFonts w:hint="eastAsia"/>
-        </w:rPr>
-        <w:t>，那些</w:t>
-      </w:r>
-      <w:proofErr w:type="spellStart"/>
-      <w:r>
-        <w:rPr>
-          <w:rFonts w:hint="eastAsia"/>
-        </w:rPr>
-        <w:t>stdio.</w:t>
-      </w:r>
-      <w:r>
-        <w:t>h</w:t>
-      </w:r>
-      <w:proofErr w:type="spellEnd"/>
-      <w:r>
-        <w:rPr>
-          <w:rFonts w:hint="eastAsia"/>
-        </w:rPr>
-        <w:t>和</w:t>
-      </w:r>
-      <w:proofErr w:type="spellStart"/>
-      <w:r>
-        <w:rPr>
-          <w:rFonts w:hint="eastAsia"/>
-        </w:rPr>
-        <w:t>math.</w:t>
-      </w:r>
-      <w:r>
-        <w:t>h</w:t>
-      </w:r>
-      <w:proofErr w:type="spellEnd"/>
-      <w:r>
-        <w:rPr>
-          <w:rFonts w:hint="eastAsia"/>
-        </w:rPr>
-        <w:t>、</w:t>
-      </w:r>
-      <w:proofErr w:type="spellStart"/>
-      <w:r>
-        <w:rPr>
-          <w:rFonts w:hint="eastAsia"/>
-        </w:rPr>
-        <w:t>string.</w:t>
-      </w:r>
-      <w:r>
-        <w:t>h</w:t>
-      </w:r>
-      <w:proofErr w:type="spellEnd"/>
-      <w:r>
-        <w:rPr>
-          <w:rFonts w:hint="eastAsia"/>
-        </w:rPr>
-        <w:t>那一大堆东西</w:t>
-      </w:r>
-    </w:p>
-    <w:p>
-      <w:r>
+      <w:r>
+        <w:t>C</w:t>
+      </w:r>
+    </w:p>
+    <w:p>
+      <w:r>
+        <w:rPr>
+          <w:rFonts w:hint="eastAsia"/>
+        </w:rPr>
+        <w:t>1</w:t>
+      </w:r>
+      <w:r>
+        <w:t>2</w:t>
+      </w:r>
+      <w:r>
+        <w:rPr>
+          <w:rFonts w:hint="eastAsia"/>
+        </w:rPr>
+        <w:t>arm芯片是3</w:t>
+      </w:r>
+      <w:r>
+        <w:t>2</w:t>
+      </w:r>
+      <w:r>
+        <w:rPr>
+          <w:rFonts w:hint="eastAsia"/>
+        </w:rPr>
+        <w:t>位的，你那一小破盒是</w:t>
+      </w:r>
+      <w:r>
+        <w:t>8</w:t>
+      </w:r>
+      <w:r>
+        <w:rPr>
+          <w:rFonts w:hint="eastAsia"/>
+        </w:rPr>
+        <w:t>位的</w:t>
+      </w:r>
+    </w:p>
+    <w:p>
+      <w:r>
+        <w:rPr>
+          <w:noProof/>
+        </w:rPr>
         <w:drawing>
-          <wp:inline distT="0" distB="0" distL="0" distR="0" wp14:anchorId="01AB0EF0" wp14:editId="1A68AF6F">
-            <wp:extent cx="866896" cy="476316"/>
-            <wp:effectExtent l="0" t="0" r="9525" b="0"/>
-            <wp:docPr id="14" name="图片 14"/>
+          <wp:inline distT="0" distB="0" distL="0" distR="0" wp14:anchorId="3C88C8EF" wp14:editId="12D8BACE">
+            <wp:extent cx="5274310" cy="1261745"/>
+            <wp:effectExtent l="0" t="0" r="2540" b="0"/>
+            <wp:docPr id="12" name="图片 12"/>
             <wp:cNvGraphicFramePr>
               <a:graphicFrameLocks xmlns:a="http://schemas.openxmlformats.org/drawingml/2006/main" noChangeAspect="1"/>
             </wp:cNvGraphicFramePr>
@@ -1484,7 +1200,7 @@
                   <pic:spPr>
                     <a:xfrm>
                       <a:off x="0" y="0"/>
-                      <a:ext cx="866896" cy="476316"/>
+                      <a:ext cx="5274310" cy="1261745"/>
                     </a:xfrm>
                     <a:prstGeom prst="rect">
                       <a:avLst/>
@@ -1497,10 +1213,7 @@
         </w:drawing>
       </w:r>
       <w:r>
-        <w:rPr>
-          <w:rFonts w:hint="eastAsia"/>
-        </w:rPr>
-        <w:t>就这破玩意</w:t>
+        <w:t>C</w:t>
       </w:r>
     </w:p>
     <w:p>
@@ -1511,14 +1224,17 @@
         <w:t>1</w:t>
       </w:r>
       <w:r>
-        <w:t>4</w:t>
-      </w:r>
-      <w:r>
+        <w:t>3</w:t>
+      </w:r>
+      <w:r>
+        <w:rPr>
+          <w:noProof/>
+        </w:rPr>
         <w:drawing>
-          <wp:inline distT="0" distB="0" distL="0" distR="0" wp14:anchorId="326C2485" wp14:editId="175D4B00">
-            <wp:extent cx="5274310" cy="3018155"/>
+          <wp:inline distT="0" distB="0" distL="0" distR="0" wp14:anchorId="36D069C5" wp14:editId="6DE67DAF">
+            <wp:extent cx="5274310" cy="934720"/>
             <wp:effectExtent l="0" t="0" r="2540" b="0"/>
-            <wp:docPr id="16" name="图片 16"/>
+            <wp:docPr id="13" name="图片 13"/>
             <wp:cNvGraphicFramePr>
               <a:graphicFrameLocks xmlns:a="http://schemas.openxmlformats.org/drawingml/2006/main" noChangeAspect="1"/>
             </wp:cNvGraphicFramePr>
@@ -1538,7 +1254,7 @@
                   <pic:spPr>
                     <a:xfrm>
                       <a:off x="0" y="0"/>
-                      <a:ext cx="5274310" cy="3018155"/>
+                      <a:ext cx="5274310" cy="934720"/>
                     </a:xfrm>
                     <a:prstGeom prst="rect">
                       <a:avLst/>
@@ -1550,72 +1266,130 @@
           </wp:inline>
         </w:drawing>
       </w:r>
-    </w:p>
-    <w:p>
-      <w:pPr>
-        <w:rPr>
-          <w:rFonts w:hint="eastAsia"/>
-        </w:rPr>
-      </w:pPr>
-      <w:r>
-        <w:rPr>
-          <w:rFonts w:hint="eastAsia"/>
-        </w:rPr>
-        <w:t>我们使用的是arm-</w:t>
-      </w:r>
-      <w:r>
-        <w:t>8</w:t>
-      </w:r>
-      <w:r>
-        <w:rPr>
-          <w:rFonts w:hint="eastAsia"/>
-        </w:rPr>
-        <w:t>内核的创龙公司的evm</w:t>
-      </w:r>
-      <w:r>
-        <w:t>-385</w:t>
-      </w:r>
-      <w:r>
-        <w:rPr>
-          <w:rFonts w:hint="eastAsia"/>
-        </w:rPr>
-        <w:t>，一秒运算速度达到1</w:t>
-      </w:r>
-      <w:r>
-        <w:t>G</w:t>
-      </w:r>
-      <w:r>
-        <w:rPr>
-          <w:rFonts w:hint="eastAsia"/>
-        </w:rPr>
-        <w:t>MHZ</w:t>
-      </w:r>
-    </w:p>
-    <w:p>
-      <w:r>
-        <w:rPr>
-          <w:rFonts w:hint="eastAsia"/>
-        </w:rPr>
-        <w:t>这是我们即将使用的arm内核的芯片的知识</w:t>
-      </w:r>
-    </w:p>
-    <w:p>
-      <w:r>
-        <w:rPr>
-          <w:rFonts w:hint="eastAsia"/>
-        </w:rPr>
-        <w:lastRenderedPageBreak/>
-        <w:t>1</w:t>
+      <w:r>
+        <w:t>A</w:t>
+      </w:r>
+    </w:p>
+    <w:p>
+      <w:r>
+        <w:rPr>
+          <w:rFonts w:hint="eastAsia"/>
+        </w:rPr>
+        <w:t>这里的开发工具指的是开发工具即vision</w:t>
       </w:r>
       <w:r>
         <w:t>5</w:t>
       </w:r>
       <w:r>
+        <w:rPr>
+          <w:rFonts w:hint="eastAsia"/>
+        </w:rPr>
+        <w:t>，那个生成烧录程序的软件，这里统称其为编译器，</w:t>
+      </w:r>
+      <w:proofErr w:type="spellStart"/>
+      <w:r>
+        <w:rPr>
+          <w:rFonts w:hint="eastAsia"/>
+        </w:rPr>
+        <w:t>Api</w:t>
+      </w:r>
+      <w:proofErr w:type="spellEnd"/>
+      <w:r>
+        <w:rPr>
+          <w:rFonts w:hint="eastAsia"/>
+        </w:rPr>
+        <w:t>函数就是你常用的</w:t>
+      </w:r>
+      <w:proofErr w:type="spellStart"/>
+      <w:r>
+        <w:rPr>
+          <w:rFonts w:hint="eastAsia"/>
+        </w:rPr>
+        <w:t>printf</w:t>
+      </w:r>
+      <w:proofErr w:type="spellEnd"/>
+      <w:r>
+        <w:rPr>
+          <w:rFonts w:hint="eastAsia"/>
+        </w:rPr>
+        <w:t>和</w:t>
+      </w:r>
+      <w:proofErr w:type="spellStart"/>
+      <w:r>
+        <w:rPr>
+          <w:rFonts w:hint="eastAsia"/>
+        </w:rPr>
+        <w:t>scanf</w:t>
+      </w:r>
+      <w:proofErr w:type="spellEnd"/>
+      <w:r>
+        <w:rPr>
+          <w:rFonts w:hint="eastAsia"/>
+        </w:rPr>
+        <w:t>，那些</w:t>
+      </w:r>
+      <w:proofErr w:type="spellStart"/>
+      <w:r>
+        <w:rPr>
+          <w:rFonts w:hint="eastAsia"/>
+        </w:rPr>
+        <w:t>stdio.</w:t>
+      </w:r>
+      <w:r>
+        <w:t>h</w:t>
+      </w:r>
+      <w:proofErr w:type="spellEnd"/>
+      <w:r>
+        <w:rPr>
+          <w:rFonts w:hint="eastAsia"/>
+        </w:rPr>
+        <w:t>和</w:t>
+      </w:r>
+      <w:proofErr w:type="spellStart"/>
+      <w:r>
+        <w:rPr>
+          <w:rFonts w:hint="eastAsia"/>
+        </w:rPr>
+        <w:t>math.</w:t>
+      </w:r>
+      <w:r>
+        <w:t>h</w:t>
+      </w:r>
+      <w:proofErr w:type="spellEnd"/>
+      <w:r>
+        <w:rPr>
+          <w:rFonts w:hint="eastAsia"/>
+        </w:rPr>
+        <w:t>、</w:t>
+      </w:r>
+      <w:proofErr w:type="spellStart"/>
+      <w:r>
+        <w:rPr>
+          <w:rFonts w:hint="eastAsia"/>
+        </w:rPr>
+        <w:t>string.</w:t>
+      </w:r>
+      <w:r>
+        <w:t>h</w:t>
+      </w:r>
+      <w:proofErr w:type="spellEnd"/>
+      <w:r>
+        <w:rPr>
+          <w:rFonts w:hint="eastAsia"/>
+        </w:rPr>
+        <w:t>那一大堆东西</w:t>
+      </w:r>
+    </w:p>
+    <w:p>
+      <w:r>
+        <w:rPr>
+          <w:noProof/>
+        </w:rPr>
         <w:drawing>
-          <wp:inline distT="0" distB="0" distL="0" distR="0" wp14:anchorId="49365567" wp14:editId="234DB59A">
-            <wp:extent cx="5274310" cy="1569085"/>
-            <wp:effectExtent l="0" t="0" r="2540" b="0"/>
-            <wp:docPr id="17" name="图片 17"/>
+          <wp:inline distT="0" distB="0" distL="0" distR="0" wp14:anchorId="01AB0EF0" wp14:editId="1A68AF6F">
+            <wp:extent cx="866896" cy="476316"/>
+            <wp:effectExtent l="0" t="0" r="9525" b="0"/>
+            <wp:docPr id="14" name="图片 14"/>
             <wp:cNvGraphicFramePr>
               <a:graphicFrameLocks xmlns:a="http://schemas.openxmlformats.org/drawingml/2006/main" noChangeAspect="1"/>
             </wp:cNvGraphicFramePr>
@@ -1635,7 +1409,7 @@
                   <pic:spPr>
                     <a:xfrm>
                       <a:off x="0" y="0"/>
-                      <a:ext cx="5274310" cy="1569085"/>
+                      <a:ext cx="866896" cy="476316"/>
                     </a:xfrm>
                     <a:prstGeom prst="rect">
                       <a:avLst/>
@@ -1647,6 +1421,12 @@
           </wp:inline>
         </w:drawing>
       </w:r>
+      <w:r>
+        <w:rPr>
+          <w:rFonts w:hint="eastAsia"/>
+        </w:rPr>
+        <w:t>就这破玩意</w:t>
+      </w:r>
     </w:p>
     <w:p>
       <w:r>
@@ -1656,26 +1436,17 @@
         <w:t>1</w:t>
       </w:r>
       <w:r>
-        <w:t>6</w:t>
-      </w:r>
-      <w:r>
-        <w:rPr>
-          <w:rFonts w:hint="eastAsia"/>
-        </w:rPr>
-        <w:t>全部是不同功能的接口</w:t>
-      </w:r>
-      <w:r>
-        <w:rPr>
-          <w:rFonts w:hint="eastAsia"/>
-        </w:rPr>
-        <w:t>，你们可以理解为接线口，下面这些是长的一样，但是功能不一样的外设</w:t>
-      </w:r>
-      <w:r>
+        <w:t>4</w:t>
+      </w:r>
+      <w:r>
+        <w:rPr>
+          <w:noProof/>
+        </w:rPr>
         <w:drawing>
-          <wp:inline distT="0" distB="0" distL="0" distR="0" wp14:anchorId="473996E1" wp14:editId="05EE9D62">
-            <wp:extent cx="5274310" cy="1182370"/>
+          <wp:inline distT="0" distB="0" distL="0" distR="0" wp14:anchorId="326C2485" wp14:editId="175D4B00">
+            <wp:extent cx="5274310" cy="3018155"/>
             <wp:effectExtent l="0" t="0" r="2540" b="0"/>
-            <wp:docPr id="18" name="图片 18"/>
+            <wp:docPr id="16" name="图片 16"/>
             <wp:cNvGraphicFramePr>
               <a:graphicFrameLocks xmlns:a="http://schemas.openxmlformats.org/drawingml/2006/main" noChangeAspect="1"/>
             </wp:cNvGraphicFramePr>
@@ -1695,7 +1466,7 @@
                   <pic:spPr>
                     <a:xfrm>
                       <a:off x="0" y="0"/>
-                      <a:ext cx="5274310" cy="1182370"/>
+                      <a:ext cx="5274310" cy="3018155"/>
                     </a:xfrm>
                     <a:prstGeom prst="rect">
                       <a:avLst/>
@@ -1707,6 +1478,53 @@
           </wp:inline>
         </w:drawing>
       </w:r>
+      <w:r>
+        <w:lastRenderedPageBreak/>
+        <w:t>?</w:t>
+      </w:r>
+    </w:p>
+    <w:p>
+      <w:r>
+        <w:rPr>
+          <w:rFonts w:hint="eastAsia"/>
+        </w:rPr>
+        <w:t>我们使用的是arm-</w:t>
+      </w:r>
+      <w:r>
+        <w:t>8</w:t>
+      </w:r>
+      <w:r>
+        <w:rPr>
+          <w:rFonts w:hint="eastAsia"/>
+        </w:rPr>
+        <w:t>内核的创龙公司的evm</w:t>
+      </w:r>
+      <w:r>
+        <w:t>-385</w:t>
+      </w:r>
+      <w:r>
+        <w:rPr>
+          <w:rFonts w:hint="eastAsia"/>
+        </w:rPr>
+        <w:t>，一秒运算速度达到1</w:t>
+      </w:r>
+      <w:r>
+        <w:t>G</w:t>
+      </w:r>
+      <w:r>
+        <w:rPr>
+          <w:rFonts w:hint="eastAsia"/>
+        </w:rPr>
+        <w:t>MHZ</w:t>
+      </w:r>
+    </w:p>
+    <w:p>
+      <w:r>
+        <w:rPr>
+          <w:rFonts w:hint="eastAsia"/>
+        </w:rPr>
+        <w:t>这是我们即将使用的arm内核的芯片的知识</w:t>
+      </w:r>
     </w:p>
     <w:p>
       <w:r>
@@ -1716,20 +1534,17 @@
         <w:t>1</w:t>
       </w:r>
       <w:r>
-        <w:t>7</w:t>
-      </w:r>
-      <w:r>
-        <w:rPr>
-          <w:rFonts w:hint="eastAsia"/>
-        </w:rPr>
-        <w:t>外设数码管的知识。需要亮的话给它一个高位1用二进制给它赋值，来换算成八进制</w:t>
-      </w:r>
-      <w:r>
+        <w:t>5</w:t>
+      </w:r>
+      <w:r>
+        <w:rPr>
+          <w:noProof/>
+        </w:rPr>
         <w:drawing>
-          <wp:inline distT="0" distB="0" distL="0" distR="0" wp14:anchorId="467E3845" wp14:editId="58E32D09">
-            <wp:extent cx="5274310" cy="1985010"/>
+          <wp:inline distT="0" distB="0" distL="0" distR="0" wp14:anchorId="49365567" wp14:editId="234DB59A">
+            <wp:extent cx="5274310" cy="1569085"/>
             <wp:effectExtent l="0" t="0" r="2540" b="0"/>
-            <wp:docPr id="19" name="图片 19"/>
+            <wp:docPr id="17" name="图片 17"/>
             <wp:cNvGraphicFramePr>
               <a:graphicFrameLocks xmlns:a="http://schemas.openxmlformats.org/drawingml/2006/main" noChangeAspect="1"/>
             </wp:cNvGraphicFramePr>
@@ -1749,7 +1564,7 @@
                   <pic:spPr>
                     <a:xfrm>
                       <a:off x="0" y="0"/>
-                      <a:ext cx="5274310" cy="1985010"/>
+                      <a:ext cx="5274310" cy="1569085"/>
                     </a:xfrm>
                     <a:prstGeom prst="rect">
                       <a:avLst/>
@@ -1764,29 +1579,35 @@
     </w:p>
     <w:p>
       <w:r>
-        <w:t>18</w:t>
-      </w:r>
-      <w:r>
-        <w:rPr>
-          <w:rFonts w:hint="eastAsia"/>
-        </w:rPr>
-        <w:t>分别给你们介绍一下，AD/</w:t>
-      </w:r>
-      <w:r>
-        <w:t>DC</w:t>
-      </w:r>
-      <w:r>
-        <w:rPr>
-          <w:rFonts w:hint="eastAsia"/>
-        </w:rPr>
-        <w:t>数字信号和模拟信号互相转换的装置，Timer定时器，RTC计算机分频时钟，WDT看门狗，就是芯片的程序跑错的时候，时间一到，它的内置电路帮他回来的一个内部设备。送分但是你们要记住这些东西</w:t>
-      </w:r>
-      <w:r>
+        <w:rPr>
+          <w:rFonts w:hint="eastAsia"/>
+        </w:rPr>
+        <w:t>1</w:t>
+      </w:r>
+      <w:r>
+        <w:t>6</w:t>
+      </w:r>
+      <w:r>
+        <w:rPr>
+          <w:rFonts w:hint="eastAsia"/>
+        </w:rPr>
+        <w:t>全部是不同功能的接口</w:t>
+      </w:r>
+      <w:r>
+        <w:rPr>
+          <w:rFonts w:hint="eastAsia"/>
+        </w:rPr>
+        <w:t>，你们可以理解为接线口，下面这些是长的一样，但是功能不一样的外设</w:t>
+      </w:r>
+      <w:r>
+        <w:rPr>
+          <w:noProof/>
+        </w:rPr>
         <w:drawing>
-          <wp:inline distT="0" distB="0" distL="0" distR="0" wp14:anchorId="17CBBEDE" wp14:editId="37C54ED5">
-            <wp:extent cx="5274310" cy="1203325"/>
+          <wp:inline distT="0" distB="0" distL="0" distR="0" wp14:anchorId="473996E1" wp14:editId="05EE9D62">
+            <wp:extent cx="5274310" cy="1182370"/>
             <wp:effectExtent l="0" t="0" r="2540" b="0"/>
-            <wp:docPr id="20" name="图片 20"/>
+            <wp:docPr id="18" name="图片 18"/>
             <wp:cNvGraphicFramePr>
               <a:graphicFrameLocks xmlns:a="http://schemas.openxmlformats.org/drawingml/2006/main" noChangeAspect="1"/>
             </wp:cNvGraphicFramePr>
@@ -1806,7 +1627,7 @@
                   <pic:spPr>
                     <a:xfrm>
                       <a:off x="0" y="0"/>
-                      <a:ext cx="5274310" cy="1203325"/>
+                      <a:ext cx="5274310" cy="1182370"/>
                     </a:xfrm>
                     <a:prstGeom prst="rect">
                       <a:avLst/>
@@ -1821,31 +1642,29 @@
     </w:p>
     <w:p>
       <w:r>
-        <w:t>19</w:t>
-      </w:r>
-      <w:r>
-        <w:rPr>
-          <w:rFonts w:hint="eastAsia"/>
-        </w:rPr>
-        <w:t>回到c语言，。你们的语句架构容易踩陷阱我可没说只看你们的基础知识，我还要注意你们的语言思路。</w:t>
-      </w:r>
-    </w:p>
-    <w:p>
-      <w:pPr>
-        <w:tabs>
-          <w:tab w:val="left" w:pos="690"/>
-        </w:tabs>
-      </w:pPr>
-      <w:r>
-        <w:tab/>
-      </w:r>
-      <w:r>
-        <w:lastRenderedPageBreak/>
+        <w:rPr>
+          <w:rFonts w:hint="eastAsia"/>
+        </w:rPr>
+        <w:t>1</w:t>
+      </w:r>
+      <w:r>
+        <w:t>7</w:t>
+      </w:r>
+      <w:r>
+        <w:rPr>
+          <w:rFonts w:hint="eastAsia"/>
+        </w:rPr>
+        <w:t>外设数码管的知识。需要亮的话给它一个高位1用二进制给它赋值，来换算成八进制</w:t>
+      </w:r>
+      <w:r>
+        <w:rPr>
+          <w:noProof/>
+        </w:rPr>
         <w:drawing>
-          <wp:inline distT="0" distB="0" distL="0" distR="0" wp14:anchorId="3AD8DBF6" wp14:editId="5519B9C0">
-            <wp:extent cx="5274310" cy="3203575"/>
+          <wp:inline distT="0" distB="0" distL="0" distR="0" wp14:anchorId="467E3845" wp14:editId="58E32D09">
+            <wp:extent cx="5274310" cy="1985010"/>
             <wp:effectExtent l="0" t="0" r="2540" b="0"/>
-            <wp:docPr id="23" name="图片 23"/>
+            <wp:docPr id="19" name="图片 19"/>
             <wp:cNvGraphicFramePr>
               <a:graphicFrameLocks xmlns:a="http://schemas.openxmlformats.org/drawingml/2006/main" noChangeAspect="1"/>
             </wp:cNvGraphicFramePr>
@@ -1865,7 +1684,7 @@
                   <pic:spPr>
                     <a:xfrm>
                       <a:off x="0" y="0"/>
-                      <a:ext cx="5274310" cy="3203575"/>
+                      <a:ext cx="5274310" cy="1985010"/>
                     </a:xfrm>
                     <a:prstGeom prst="rect">
                       <a:avLst/>
@@ -1879,29 +1698,33 @@
       </w:r>
     </w:p>
     <w:p>
-      <w:pPr>
-        <w:tabs>
-          <w:tab w:val="left" w:pos="690"/>
-        </w:tabs>
-        <w:rPr>
-          <w:rFonts w:hint="eastAsia"/>
-        </w:rPr>
-      </w:pPr>
-      <w:r>
-        <w:rPr>
-          <w:rFonts w:hint="eastAsia"/>
-        </w:rPr>
-        <w:t>2</w:t>
-      </w:r>
-      <w:r>
-        <w:t>0</w:t>
-      </w:r>
-      <w:r>
+      <w:r>
+        <w:t>18</w:t>
+      </w:r>
+      <w:r>
+        <w:rPr>
+          <w:rFonts w:hint="eastAsia"/>
+        </w:rPr>
+        <w:t>分别给你们介绍一下，AD/</w:t>
+      </w:r>
+      <w:r>
+        <w:t>DC</w:t>
+      </w:r>
+      <w:r>
+        <w:rPr>
+          <w:rFonts w:hint="eastAsia"/>
+        </w:rPr>
+        <w:t>数字信号和模拟信号互相转换的装置，Timer定时器，RTC计算机分频时钟，WDT看门狗，就是芯片的程序跑错的时候，时间一到，它的内置电路帮他回来的一个内部设备。送分但是你们要记住这些东西</w:t>
+      </w:r>
+      <w:r>
+        <w:rPr>
+          <w:noProof/>
+        </w:rPr>
         <w:drawing>
-          <wp:inline distT="0" distB="0" distL="0" distR="0" wp14:anchorId="7659FDB9" wp14:editId="023EA976">
-            <wp:extent cx="5274310" cy="1619250"/>
+          <wp:inline distT="0" distB="0" distL="0" distR="0" wp14:anchorId="17CBBEDE" wp14:editId="37C54ED5">
+            <wp:extent cx="5274310" cy="1203325"/>
             <wp:effectExtent l="0" t="0" r="2540" b="0"/>
-            <wp:docPr id="24" name="图片 24"/>
+            <wp:docPr id="20" name="图片 20"/>
             <wp:cNvGraphicFramePr>
               <a:graphicFrameLocks xmlns:a="http://schemas.openxmlformats.org/drawingml/2006/main" noChangeAspect="1"/>
             </wp:cNvGraphicFramePr>
@@ -1921,6 +1744,124 @@
                   <pic:spPr>
                     <a:xfrm>
                       <a:off x="0" y="0"/>
+                      <a:ext cx="5274310" cy="1203325"/>
+                    </a:xfrm>
+                    <a:prstGeom prst="rect">
+                      <a:avLst/>
+                    </a:prstGeom>
+                  </pic:spPr>
+                </pic:pic>
+              </a:graphicData>
+            </a:graphic>
+          </wp:inline>
+        </w:drawing>
+      </w:r>
+    </w:p>
+    <w:p>
+      <w:r>
+        <w:t>19</w:t>
+      </w:r>
+      <w:r>
+        <w:rPr>
+          <w:rFonts w:hint="eastAsia"/>
+        </w:rPr>
+        <w:t>回到c语言，。你们的语句架构容易踩陷阱我可没说只看你们的基础知识，我还要注意你们的语言思路。</w:t>
+      </w:r>
+    </w:p>
+    <w:p>
+      <w:pPr>
+        <w:tabs>
+          <w:tab w:val="left" w:pos="690"/>
+        </w:tabs>
+      </w:pPr>
+      <w:r>
+        <w:lastRenderedPageBreak/>
+        <w:tab/>
+      </w:r>
+      <w:r>
+        <w:rPr>
+          <w:noProof/>
+        </w:rPr>
+        <w:drawing>
+          <wp:inline distT="0" distB="0" distL="0" distR="0" wp14:anchorId="3AD8DBF6" wp14:editId="5519B9C0">
+            <wp:extent cx="5274310" cy="3203575"/>
+            <wp:effectExtent l="0" t="0" r="2540" b="0"/>
+            <wp:docPr id="23" name="图片 23"/>
+            <wp:cNvGraphicFramePr>
+              <a:graphicFrameLocks xmlns:a="http://schemas.openxmlformats.org/drawingml/2006/main" noChangeAspect="1"/>
+            </wp:cNvGraphicFramePr>
+            <a:graphic xmlns:a="http://schemas.openxmlformats.org/drawingml/2006/main">
+              <a:graphicData uri="http://schemas.openxmlformats.org/drawingml/2006/picture">
+                <pic:pic xmlns:pic="http://schemas.openxmlformats.org/drawingml/2006/picture">
+                  <pic:nvPicPr>
+                    <pic:cNvPr id="1" name=""/>
+                    <pic:cNvPicPr/>
+                  </pic:nvPicPr>
+                  <pic:blipFill>
+                    <a:blip r:embed="rId24"/>
+                    <a:stretch>
+                      <a:fillRect/>
+                    </a:stretch>
+                  </pic:blipFill>
+                  <pic:spPr>
+                    <a:xfrm>
+                      <a:off x="0" y="0"/>
+                      <a:ext cx="5274310" cy="3203575"/>
+                    </a:xfrm>
+                    <a:prstGeom prst="rect">
+                      <a:avLst/>
+                    </a:prstGeom>
+                  </pic:spPr>
+                </pic:pic>
+              </a:graphicData>
+            </a:graphic>
+          </wp:inline>
+        </w:drawing>
+      </w:r>
+    </w:p>
+    <w:p>
+      <w:pPr>
+        <w:tabs>
+          <w:tab w:val="left" w:pos="690"/>
+        </w:tabs>
+      </w:pPr>
+      <w:r>
+        <w:rPr>
+          <w:rFonts w:hint="eastAsia"/>
+        </w:rPr>
+        <w:t>2</w:t>
+      </w:r>
+      <w:r>
+        <w:t>0</w:t>
+      </w:r>
+      <w:r>
+        <w:rPr>
+          <w:noProof/>
+        </w:rPr>
+        <w:drawing>
+          <wp:inline distT="0" distB="0" distL="0" distR="0" wp14:anchorId="7659FDB9" wp14:editId="023EA976">
+            <wp:extent cx="5274310" cy="1619250"/>
+            <wp:effectExtent l="0" t="0" r="2540" b="0"/>
+            <wp:docPr id="24" name="图片 24"/>
+            <wp:cNvGraphicFramePr>
+              <a:graphicFrameLocks xmlns:a="http://schemas.openxmlformats.org/drawingml/2006/main" noChangeAspect="1"/>
+            </wp:cNvGraphicFramePr>
+            <a:graphic xmlns:a="http://schemas.openxmlformats.org/drawingml/2006/main">
+              <a:graphicData uri="http://schemas.openxmlformats.org/drawingml/2006/picture">
+                <pic:pic xmlns:pic="http://schemas.openxmlformats.org/drawingml/2006/picture">
+                  <pic:nvPicPr>
+                    <pic:cNvPr id="1" name=""/>
+                    <pic:cNvPicPr/>
+                  </pic:nvPicPr>
+                  <pic:blipFill>
+                    <a:blip r:embed="rId25"/>
+                    <a:stretch>
+                      <a:fillRect/>
+                    </a:stretch>
+                  </pic:blipFill>
+                  <pic:spPr>
+                    <a:xfrm>
+                      <a:off x="0" y="0"/>
                       <a:ext cx="5274310" cy="1619250"/>
                     </a:xfrm>
                     <a:prstGeom prst="rect">
@@ -1942,6 +1883,44 @@
     </w:sectPr>
   </w:body>
 </w:document>
+</file>
+
+<file path=word/endnotes.xml><?xml version="1.0" encoding="utf-8"?>
+<w:endnotes xmlns:wpc="http://schemas.microsoft.com/office/word/2010/wordprocessingCanvas" xmlns:cx="http://schemas.microsoft.com/office/drawing/2014/chartex" xmlns:cx1="http://schemas.microsoft.com/office/drawing/2015/9/8/chartex" xmlns:cx2="http://schemas.microsoft.com/office/drawing/2015/10/21/chartex" xmlns:cx3="http://schemas.microsoft.com/office/drawing/2016/5/9/chartex" xmlns:cx4="http://schemas.microsoft.com/office/drawing/2016/5/10/chartex" xmlns:cx5="http://schemas.microsoft.com/office/drawing/2016/5/11/chartex" xmlns:cx6="http://schemas.microsoft.com/office/drawing/2016/5/12/chartex" xmlns:cx7="http://schemas.microsoft.com/office/drawing/2016/5/13/chartex" xmlns:cx8="http://schemas.microsoft.com/office/drawing/2016/5/14/chartex" xmlns:mc="http://schemas.openxmlformats.org/markup-compatibility/2006" xmlns:aink="http://schemas.microsoft.com/office/drawing/2016/ink" xmlns:am3d="http://schemas.microsoft.com/office/drawing/2017/model3d" xmlns:o="urn:schemas-microsoft-com:office:office" xmlns:r="http://schemas.openxmlformats.org/officeDocument/2006/relationships" xmlns:m="http://schemas.openxmlformats.org/officeDocument/2006/math" xmlns:v="urn:schemas-microsoft-com:vml" xmlns:wp14="http://schemas.microsoft.com/office/word/2010/wordprocessingDrawing" xmlns:wp="http://schemas.openxmlformats.org/drawingml/2006/wordprocessingDrawing" xmlns:w10="urn:schemas-microsoft-com:office:word" xmlns:w="http://schemas.openxmlformats.org/wordprocessingml/2006/main" xmlns:w14="http://schemas.microsoft.com/office/word/2010/wordml" xmlns:w15="http://schemas.microsoft.com/office/word/2012/wordml" xmlns:w16cex="http://schemas.microsoft.com/office/word/2018/wordml/cex" xmlns:w16cid="http://schemas.microsoft.com/office/word/2016/wordml/cid" xmlns:w16="http://schemas.microsoft.com/office/word/2018/wordml" xmlns:w16sdtdh="http://schemas.microsoft.com/office/word/2020/wordml/sdtdatahash" xmlns:w16se="http://schemas.microsoft.com/office/word/2015/wordml/symex" xmlns:wpg="http://schemas.microsoft.com/office/word/2010/wordprocessingGroup" xmlns:wpi="http://schemas.microsoft.com/office/word/2010/wordprocessingInk" xmlns:wne="http://schemas.microsoft.com/office/word/2006/wordml" xmlns:wps="http://schemas.microsoft.com/office/word/2010/wordprocessingShape" mc:Ignorable="w14 w15 w16se w16cid w16 w16cex w16sdtdh wp14">
+  <w:endnote w:type="separator" w:id="-1">
+    <w:p>
+      <w:r>
+        <w:separator/>
+      </w:r>
+    </w:p>
+  </w:endnote>
+  <w:endnote w:type="continuationSeparator" w:id="0">
+    <w:p>
+      <w:r>
+        <w:continuationSeparator/>
+      </w:r>
+    </w:p>
+  </w:endnote>
+</w:endnotes>
+</file>
+
+<file path=word/footnotes.xml><?xml version="1.0" encoding="utf-8"?>
+<w:footnotes xmlns:wpc="http://schemas.microsoft.com/office/word/2010/wordprocessingCanvas" xmlns:cx="http://schemas.microsoft.com/office/drawing/2014/chartex" xmlns:cx1="http://schemas.microsoft.com/office/drawing/2015/9/8/chartex" xmlns:cx2="http://schemas.microsoft.com/office/drawing/2015/10/21/chartex" xmlns:cx3="http://schemas.microsoft.com/office/drawing/2016/5/9/chartex" xmlns:cx4="http://schemas.microsoft.com/office/drawing/2016/5/10/chartex" xmlns:cx5="http://schemas.microsoft.com/office/drawing/2016/5/11/chartex" xmlns:cx6="http://schemas.microsoft.com/office/drawing/2016/5/12/chartex" xmlns:cx7="http://schemas.microsoft.com/office/drawing/2016/5/13/chartex" xmlns:cx8="http://schemas.microsoft.com/office/drawing/2016/5/14/chartex" xmlns:mc="http://schemas.openxmlformats.org/markup-compatibility/2006" xmlns:aink="http://schemas.microsoft.com/office/drawing/2016/ink" xmlns:am3d="http://schemas.microsoft.com/office/drawing/2017/model3d" xmlns:o="urn:schemas-microsoft-com:office:office" xmlns:r="http://schemas.openxmlformats.org/officeDocument/2006/relationships" xmlns:m="http://schemas.openxmlformats.org/officeDocument/2006/math" xmlns:v="urn:schemas-microsoft-com:vml" xmlns:wp14="http://schemas.microsoft.com/office/word/2010/wordprocessingDrawing" xmlns:wp="http://schemas.openxmlformats.org/drawingml/2006/wordprocessingDrawing" xmlns:w10="urn:schemas-microsoft-com:office:word" xmlns:w="http://schemas.openxmlformats.org/wordprocessingml/2006/main" xmlns:w14="http://schemas.microsoft.com/office/word/2010/wordml" xmlns:w15="http://schemas.microsoft.com/office/word/2012/wordml" xmlns:w16cex="http://schemas.microsoft.com/office/word/2018/wordml/cex" xmlns:w16cid="http://schemas.microsoft.com/office/word/2016/wordml/cid" xmlns:w16="http://schemas.microsoft.com/office/word/2018/wordml" xmlns:w16sdtdh="http://schemas.microsoft.com/office/word/2020/wordml/sdtdatahash" xmlns:w16se="http://schemas.microsoft.com/office/word/2015/wordml/symex" xmlns:wpg="http://schemas.microsoft.com/office/word/2010/wordprocessingGroup" xmlns:wpi="http://schemas.microsoft.com/office/word/2010/wordprocessingInk" xmlns:wne="http://schemas.microsoft.com/office/word/2006/wordml" xmlns:wps="http://schemas.microsoft.com/office/word/2010/wordprocessingShape" mc:Ignorable="w14 w15 w16se w16cid w16 w16cex w16sdtdh wp14">
+  <w:footnote w:type="separator" w:id="-1">
+    <w:p>
+      <w:r>
+        <w:separator/>
+      </w:r>
+    </w:p>
+  </w:footnote>
+  <w:footnote w:type="continuationSeparator" w:id="0">
+    <w:p>
+      <w:r>
+        <w:continuationSeparator/>
+      </w:r>
+    </w:p>
+  </w:footnote>
+</w:footnotes>
 </file>
 
 <file path=word/styles.xml><?xml version="1.0" encoding="utf-8"?>
@@ -2397,6 +2376,71 @@
       </w:tblBorders>
     </w:tblPr>
   </w:style>
+  <w:style w:type="paragraph" w:styleId="a5">
+    <w:name w:val="header"/>
+    <w:basedOn w:val="a"/>
+    <w:link w:val="a6"/>
+    <w:uiPriority w:val="99"/>
+    <w:unhideWhenUsed/>
+    <w:rsid w:val="00A72748"/>
+    <w:pPr>
+      <w:pBdr>
+        <w:bottom w:val="single" w:sz="6" w:space="1" w:color="auto"/>
+      </w:pBdr>
+      <w:tabs>
+        <w:tab w:val="center" w:pos="4153"/>
+        <w:tab w:val="right" w:pos="8306"/>
+      </w:tabs>
+      <w:snapToGrid w:val="0"/>
+      <w:jc w:val="center"/>
+    </w:pPr>
+    <w:rPr>
+      <w:sz w:val="18"/>
+      <w:szCs w:val="18"/>
+    </w:rPr>
+  </w:style>
+  <w:style w:type="character" w:customStyle="1" w:styleId="a6">
+    <w:name w:val="页眉 字符"/>
+    <w:basedOn w:val="a0"/>
+    <w:link w:val="a5"/>
+    <w:uiPriority w:val="99"/>
+    <w:rsid w:val="00A72748"/>
+    <w:rPr>
+      <w:sz w:val="18"/>
+      <w:szCs w:val="18"/>
+    </w:rPr>
+  </w:style>
+  <w:style w:type="paragraph" w:styleId="a7">
+    <w:name w:val="footer"/>
+    <w:basedOn w:val="a"/>
+    <w:link w:val="a8"/>
+    <w:uiPriority w:val="99"/>
+    <w:unhideWhenUsed/>
+    <w:rsid w:val="00A72748"/>
+    <w:pPr>
+      <w:tabs>
+        <w:tab w:val="center" w:pos="4153"/>
+        <w:tab w:val="right" w:pos="8306"/>
+      </w:tabs>
+      <w:snapToGrid w:val="0"/>
+      <w:jc w:val="left"/>
+    </w:pPr>
+    <w:rPr>
+      <w:sz w:val="18"/>
+      <w:szCs w:val="18"/>
+    </w:rPr>
+  </w:style>
+  <w:style w:type="character" w:customStyle="1" w:styleId="a8">
+    <w:name w:val="页脚 字符"/>
+    <w:basedOn w:val="a0"/>
+    <w:link w:val="a7"/>
+    <w:uiPriority w:val="99"/>
+    <w:rsid w:val="00A72748"/>
+    <w:rPr>
+      <w:sz w:val="18"/>
+      <w:szCs w:val="18"/>
+    </w:rPr>
+  </w:style>
 </w:styles>
 </file>
 

--- a/select.docx
+++ b/select.docx
@@ -1,12 +1,27 @@
 
 <file path=word/document.xml><?xml version="1.0" encoding="utf-8"?>
-<w:document xmlns:wpc="http://schemas.microsoft.com/office/word/2010/wordprocessingCanvas" xmlns:cx="http://schemas.microsoft.com/office/drawing/2014/chartex" xmlns:cx1="http://schemas.microsoft.com/office/drawing/2015/9/8/chartex" xmlns:cx2="http://schemas.microsoft.com/office/drawing/2015/10/21/chartex" xmlns:cx3="http://schemas.microsoft.com/office/drawing/2016/5/9/chartex" xmlns:cx4="http://schemas.microsoft.com/office/drawing/2016/5/10/chartex" xmlns:cx5="http://schemas.microsoft.com/office/drawing/2016/5/11/chartex" xmlns:cx6="http://schemas.microsoft.com/office/drawing/2016/5/12/chartex" xmlns:cx7="http://schemas.microsoft.com/office/drawing/2016/5/13/chartex" xmlns:cx8="http://schemas.microsoft.com/office/drawing/2016/5/14/chartex" xmlns:mc="http://schemas.openxmlformats.org/markup-compatibility/2006" xmlns:aink="http://schemas.microsoft.com/office/drawing/2016/ink" xmlns:am3d="http://schemas.microsoft.com/office/drawing/2017/model3d" xmlns:o="urn:schemas-microsoft-com:office:office" xmlns:r="http://schemas.openxmlformats.org/officeDocument/2006/relationships" xmlns:m="http://schemas.openxmlformats.org/officeDocument/2006/math" xmlns:v="urn:schemas-microsoft-com:vml" xmlns:wp14="http://schemas.microsoft.com/office/word/2010/wordprocessingDrawing" xmlns:wp="http://schemas.openxmlformats.org/drawingml/2006/wordprocessingDrawing" xmlns:w10="urn:schemas-microsoft-com:office:word" xmlns:w="http://schemas.openxmlformats.org/wordprocessingml/2006/main" xmlns:w14="http://schemas.microsoft.com/office/word/2010/wordml" xmlns:w15="http://schemas.microsoft.com/office/word/2012/wordml" xmlns:w16cex="http://schemas.microsoft.com/office/word/2018/wordml/cex" xmlns:w16cid="http://schemas.microsoft.com/office/word/2016/wordml/cid" xmlns:w16="http://schemas.microsoft.com/office/word/2018/wordml" xmlns:w16sdtdh="http://schemas.microsoft.com/office/word/2020/wordml/sdtdatahash" xmlns:w16se="http://schemas.microsoft.com/office/word/2015/wordml/symex" xmlns:wpg="http://schemas.microsoft.com/office/word/2010/wordprocessingGroup" xmlns:wpi="http://schemas.microsoft.com/office/word/2010/wordprocessingInk" xmlns:wne="http://schemas.microsoft.com/office/word/2006/wordml" xmlns:wps="http://schemas.microsoft.com/office/word/2010/wordprocessingShape" mc:Ignorable="w14 w15 w16se w16cid w16 w16cex w16sdtdh wp14">
+<w:document xmlns:wpc="http://schemas.microsoft.com/office/word/2010/wordprocessingCanvas" xmlns:mc="http://schemas.openxmlformats.org/markup-compatibility/2006" xmlns:o="urn:schemas-microsoft-com:office:office" xmlns:r="http://schemas.openxmlformats.org/officeDocument/2006/relationships" xmlns:m="http://schemas.openxmlformats.org/officeDocument/2006/math" xmlns:v="urn:schemas-microsoft-com:vml" xmlns:wp14="http://schemas.microsoft.com/office/word/2010/wordprocessingDrawing" xmlns:wp="http://schemas.openxmlformats.org/drawingml/2006/wordprocessingDrawing" xmlns:w="http://schemas.openxmlformats.org/wordprocessingml/2006/main" xmlns:w14="http://schemas.microsoft.com/office/word/2010/wordml" xmlns:w10="urn:schemas-microsoft-com:office:word" xmlns:w15="http://schemas.microsoft.com/office/word/2012/wordml" xmlns:wpg="http://schemas.microsoft.com/office/word/2010/wordprocessingGroup" xmlns:wpi="http://schemas.microsoft.com/office/word/2010/wordprocessingInk" xmlns:wne="http://schemas.microsoft.com/office/word/2006/wordml" xmlns:wps="http://schemas.microsoft.com/office/word/2010/wordprocessingShape" xmlns:wpsCustomData="http://www.wps.cn/officeDocument/2013/wpsCustomData" mc:Ignorable="w14 w15 wp14">
   <w:body>
     <w:tbl>
       <w:tblPr>
-        <w:tblStyle w:val="a4"/>
+        <w:tblStyle w:val="3"/>
         <w:tblW w:w="0" w:type="auto"/>
-        <w:tblLook w:val="04A0" w:firstRow="1" w:lastRow="0" w:firstColumn="1" w:lastColumn="0" w:noHBand="0" w:noVBand="1"/>
+        <w:tblInd w:w="0" w:type="dxa"/>
+        <w:tblBorders>
+          <w:top w:val="single" w:color="auto" w:sz="4" w:space="0"/>
+          <w:left w:val="single" w:color="auto" w:sz="4" w:space="0"/>
+          <w:bottom w:val="single" w:color="auto" w:sz="4" w:space="0"/>
+          <w:right w:val="single" w:color="auto" w:sz="4" w:space="0"/>
+          <w:insideH w:val="single" w:color="auto" w:sz="4" w:space="0"/>
+          <w:insideV w:val="single" w:color="auto" w:sz="4" w:space="0"/>
+        </w:tblBorders>
+        <w:tblLayout w:type="autofit"/>
+        <w:tblCellMar>
+          <w:top w:w="0" w:type="dxa"/>
+          <w:left w:w="108" w:type="dxa"/>
+          <w:bottom w:w="0" w:type="dxa"/>
+          <w:right w:w="108" w:type="dxa"/>
+        </w:tblCellMar>
       </w:tblPr>
       <w:tblGrid>
         <w:gridCol w:w="829"/>
@@ -21,6 +36,22 @@
         <w:gridCol w:w="830"/>
       </w:tblGrid>
       <w:tr>
+        <w:tblPrEx>
+          <w:tblBorders>
+            <w:top w:val="single" w:color="auto" w:sz="4" w:space="0"/>
+            <w:left w:val="single" w:color="auto" w:sz="4" w:space="0"/>
+            <w:bottom w:val="single" w:color="auto" w:sz="4" w:space="0"/>
+            <w:right w:val="single" w:color="auto" w:sz="4" w:space="0"/>
+            <w:insideH w:val="single" w:color="auto" w:sz="4" w:space="0"/>
+            <w:insideV w:val="single" w:color="auto" w:sz="4" w:space="0"/>
+          </w:tblBorders>
+          <w:tblCellMar>
+            <w:top w:w="0" w:type="dxa"/>
+            <w:left w:w="108" w:type="dxa"/>
+            <w:bottom w:w="0" w:type="dxa"/>
+            <w:right w:w="108" w:type="dxa"/>
+          </w:tblCellMar>
+        </w:tblPrEx>
         <w:tc>
           <w:tcPr>
             <w:tcW w:w="829" w:type="dxa"/>
@@ -206,6 +237,22 @@
         </w:tc>
       </w:tr>
       <w:tr>
+        <w:tblPrEx>
+          <w:tblBorders>
+            <w:top w:val="single" w:color="auto" w:sz="4" w:space="0"/>
+            <w:left w:val="single" w:color="auto" w:sz="4" w:space="0"/>
+            <w:bottom w:val="single" w:color="auto" w:sz="4" w:space="0"/>
+            <w:right w:val="single" w:color="auto" w:sz="4" w:space="0"/>
+            <w:insideH w:val="single" w:color="auto" w:sz="4" w:space="0"/>
+            <w:insideV w:val="single" w:color="auto" w:sz="4" w:space="0"/>
+          </w:tblBorders>
+          <w:tblCellMar>
+            <w:top w:w="0" w:type="dxa"/>
+            <w:left w:w="108" w:type="dxa"/>
+            <w:bottom w:w="0" w:type="dxa"/>
+            <w:right w:w="108" w:type="dxa"/>
+          </w:tblCellMar>
+        </w:tblPrEx>
         <w:tc>
           <w:tcPr>
             <w:tcW w:w="829" w:type="dxa"/>
@@ -213,9 +260,17 @@
           <w:p>
             <w:pPr>
               <w:rPr>
-                <w:rFonts w:hint="eastAsia"/>
-              </w:rPr>
-            </w:pPr>
+                <w:rFonts w:hint="default" w:eastAsiaTheme="minorEastAsia"/>
+                <w:lang w:val="en-US" w:eastAsia="zh-CN"/>
+              </w:rPr>
+            </w:pPr>
+            <w:r>
+              <w:rPr>
+                <w:rFonts w:hint="eastAsia"/>
+                <w:lang w:val="en-US" w:eastAsia="zh-CN"/>
+              </w:rPr>
+              <w:t>A</w:t>
+            </w:r>
           </w:p>
         </w:tc>
         <w:tc>
@@ -225,9 +280,17 @@
           <w:p>
             <w:pPr>
               <w:rPr>
-                <w:rFonts w:hint="eastAsia"/>
-              </w:rPr>
-            </w:pPr>
+                <w:rFonts w:hint="eastAsia" w:eastAsiaTheme="minorEastAsia"/>
+                <w:lang w:val="en-US" w:eastAsia="zh-CN"/>
+              </w:rPr>
+            </w:pPr>
+            <w:r>
+              <w:rPr>
+                <w:rFonts w:hint="eastAsia"/>
+                <w:lang w:val="en-US" w:eastAsia="zh-CN"/>
+              </w:rPr>
+              <w:t>B</w:t>
+            </w:r>
           </w:p>
         </w:tc>
         <w:tc>
@@ -237,9 +300,17 @@
           <w:p>
             <w:pPr>
               <w:rPr>
-                <w:rFonts w:hint="eastAsia"/>
-              </w:rPr>
-            </w:pPr>
+                <w:rFonts w:hint="default" w:eastAsiaTheme="minorEastAsia"/>
+                <w:lang w:val="en-US" w:eastAsia="zh-CN"/>
+              </w:rPr>
+            </w:pPr>
+            <w:r>
+              <w:rPr>
+                <w:rFonts w:hint="eastAsia"/>
+                <w:lang w:val="en-US" w:eastAsia="zh-CN"/>
+              </w:rPr>
+              <w:t>D</w:t>
+            </w:r>
           </w:p>
         </w:tc>
         <w:tc>
@@ -249,9 +320,17 @@
           <w:p>
             <w:pPr>
               <w:rPr>
-                <w:rFonts w:hint="eastAsia"/>
-              </w:rPr>
-            </w:pPr>
+                <w:rFonts w:hint="eastAsia" w:eastAsiaTheme="minorEastAsia"/>
+                <w:lang w:val="en-US" w:eastAsia="zh-CN"/>
+              </w:rPr>
+            </w:pPr>
+            <w:r>
+              <w:rPr>
+                <w:rFonts w:hint="eastAsia"/>
+                <w:lang w:val="en-US" w:eastAsia="zh-CN"/>
+              </w:rPr>
+              <w:t>A</w:t>
+            </w:r>
           </w:p>
         </w:tc>
         <w:tc>
@@ -261,9 +340,17 @@
           <w:p>
             <w:pPr>
               <w:rPr>
-                <w:rFonts w:hint="eastAsia"/>
-              </w:rPr>
-            </w:pPr>
+                <w:rFonts w:hint="eastAsia" w:eastAsiaTheme="minorEastAsia"/>
+                <w:lang w:val="en-US" w:eastAsia="zh-CN"/>
+              </w:rPr>
+            </w:pPr>
+            <w:r>
+              <w:rPr>
+                <w:rFonts w:hint="eastAsia"/>
+                <w:lang w:val="en-US" w:eastAsia="zh-CN"/>
+              </w:rPr>
+              <w:t>B</w:t>
+            </w:r>
           </w:p>
         </w:tc>
         <w:tc>
@@ -273,9 +360,17 @@
           <w:p>
             <w:pPr>
               <w:rPr>
-                <w:rFonts w:hint="eastAsia"/>
-              </w:rPr>
-            </w:pPr>
+                <w:rFonts w:hint="eastAsia" w:eastAsiaTheme="minorEastAsia"/>
+                <w:lang w:val="en-US" w:eastAsia="zh-CN"/>
+              </w:rPr>
+            </w:pPr>
+            <w:r>
+              <w:rPr>
+                <w:rFonts w:hint="eastAsia"/>
+                <w:lang w:val="en-US" w:eastAsia="zh-CN"/>
+              </w:rPr>
+              <w:t>C</w:t>
+            </w:r>
           </w:p>
         </w:tc>
         <w:tc>
@@ -285,9 +380,17 @@
           <w:p>
             <w:pPr>
               <w:rPr>
-                <w:rFonts w:hint="eastAsia"/>
-              </w:rPr>
-            </w:pPr>
+                <w:rFonts w:hint="eastAsia" w:eastAsiaTheme="minorEastAsia"/>
+                <w:lang w:val="en-US" w:eastAsia="zh-CN"/>
+              </w:rPr>
+            </w:pPr>
+            <w:r>
+              <w:rPr>
+                <w:rFonts w:hint="eastAsia"/>
+                <w:lang w:val="en-US" w:eastAsia="zh-CN"/>
+              </w:rPr>
+              <w:t>A</w:t>
+            </w:r>
           </w:p>
         </w:tc>
         <w:tc>
@@ -297,9 +400,17 @@
           <w:p>
             <w:pPr>
               <w:rPr>
-                <w:rFonts w:hint="eastAsia"/>
-              </w:rPr>
-            </w:pPr>
+                <w:rFonts w:hint="eastAsia" w:eastAsiaTheme="minorEastAsia"/>
+                <w:lang w:val="en-US" w:eastAsia="zh-CN"/>
+              </w:rPr>
+            </w:pPr>
+            <w:r>
+              <w:rPr>
+                <w:rFonts w:hint="eastAsia"/>
+                <w:lang w:val="en-US" w:eastAsia="zh-CN"/>
+              </w:rPr>
+              <w:t>B</w:t>
+            </w:r>
           </w:p>
         </w:tc>
         <w:tc>
@@ -309,9 +420,17 @@
           <w:p>
             <w:pPr>
               <w:rPr>
-                <w:rFonts w:hint="eastAsia"/>
-              </w:rPr>
-            </w:pPr>
+                <w:rFonts w:hint="eastAsia" w:eastAsiaTheme="minorEastAsia"/>
+                <w:lang w:val="en-US" w:eastAsia="zh-CN"/>
+              </w:rPr>
+            </w:pPr>
+            <w:r>
+              <w:rPr>
+                <w:rFonts w:hint="eastAsia"/>
+                <w:lang w:val="en-US" w:eastAsia="zh-CN"/>
+              </w:rPr>
+              <w:t>D</w:t>
+            </w:r>
           </w:p>
         </w:tc>
         <w:tc>
@@ -328,6 +447,22 @@
         </w:tc>
       </w:tr>
       <w:tr>
+        <w:tblPrEx>
+          <w:tblBorders>
+            <w:top w:val="single" w:color="auto" w:sz="4" w:space="0"/>
+            <w:left w:val="single" w:color="auto" w:sz="4" w:space="0"/>
+            <w:bottom w:val="single" w:color="auto" w:sz="4" w:space="0"/>
+            <w:right w:val="single" w:color="auto" w:sz="4" w:space="0"/>
+            <w:insideH w:val="single" w:color="auto" w:sz="4" w:space="0"/>
+            <w:insideV w:val="single" w:color="auto" w:sz="4" w:space="0"/>
+          </w:tblBorders>
+          <w:tblCellMar>
+            <w:top w:w="0" w:type="dxa"/>
+            <w:left w:w="108" w:type="dxa"/>
+            <w:bottom w:w="0" w:type="dxa"/>
+            <w:right w:w="108" w:type="dxa"/>
+          </w:tblCellMar>
+        </w:tblPrEx>
         <w:tc>
           <w:tcPr>
             <w:tcW w:w="829" w:type="dxa"/>
@@ -540,6 +675,22 @@
         </w:tc>
       </w:tr>
       <w:tr>
+        <w:tblPrEx>
+          <w:tblBorders>
+            <w:top w:val="single" w:color="auto" w:sz="4" w:space="0"/>
+            <w:left w:val="single" w:color="auto" w:sz="4" w:space="0"/>
+            <w:bottom w:val="single" w:color="auto" w:sz="4" w:space="0"/>
+            <w:right w:val="single" w:color="auto" w:sz="4" w:space="0"/>
+            <w:insideH w:val="single" w:color="auto" w:sz="4" w:space="0"/>
+            <w:insideV w:val="single" w:color="auto" w:sz="4" w:space="0"/>
+          </w:tblBorders>
+          <w:tblCellMar>
+            <w:top w:w="0" w:type="dxa"/>
+            <w:left w:w="108" w:type="dxa"/>
+            <w:bottom w:w="0" w:type="dxa"/>
+            <w:right w:w="108" w:type="dxa"/>
+          </w:tblCellMar>
+        </w:tblPrEx>
         <w:tc>
           <w:tcPr>
             <w:tcW w:w="829" w:type="dxa"/>
@@ -547,9 +698,17 @@
           <w:p>
             <w:pPr>
               <w:rPr>
-                <w:rFonts w:hint="eastAsia"/>
-              </w:rPr>
-            </w:pPr>
+                <w:rFonts w:hint="eastAsia" w:eastAsiaTheme="minorEastAsia"/>
+                <w:lang w:val="en-US" w:eastAsia="zh-CN"/>
+              </w:rPr>
+            </w:pPr>
+            <w:r>
+              <w:rPr>
+                <w:rFonts w:hint="eastAsia"/>
+                <w:lang w:val="en-US" w:eastAsia="zh-CN"/>
+              </w:rPr>
+              <w:t>C</w:t>
+            </w:r>
           </w:p>
         </w:tc>
         <w:tc>
@@ -559,9 +718,17 @@
           <w:p>
             <w:pPr>
               <w:rPr>
-                <w:rFonts w:hint="eastAsia"/>
-              </w:rPr>
-            </w:pPr>
+                <w:rFonts w:hint="eastAsia" w:eastAsiaTheme="minorEastAsia"/>
+                <w:lang w:val="en-US" w:eastAsia="zh-CN"/>
+              </w:rPr>
+            </w:pPr>
+            <w:r>
+              <w:rPr>
+                <w:rFonts w:hint="eastAsia"/>
+                <w:lang w:val="en-US" w:eastAsia="zh-CN"/>
+              </w:rPr>
+              <w:t>C</w:t>
+            </w:r>
           </w:p>
         </w:tc>
         <w:tc>
@@ -571,9 +738,17 @@
           <w:p>
             <w:pPr>
               <w:rPr>
-                <w:rFonts w:hint="eastAsia"/>
-              </w:rPr>
-            </w:pPr>
+                <w:rFonts w:hint="eastAsia" w:eastAsiaTheme="minorEastAsia"/>
+                <w:lang w:val="en-US" w:eastAsia="zh-CN"/>
+              </w:rPr>
+            </w:pPr>
+            <w:r>
+              <w:rPr>
+                <w:rFonts w:hint="eastAsia"/>
+                <w:lang w:val="en-US" w:eastAsia="zh-CN"/>
+              </w:rPr>
+              <w:t>A</w:t>
+            </w:r>
           </w:p>
         </w:tc>
         <w:tc>
@@ -583,9 +758,17 @@
           <w:p>
             <w:pPr>
               <w:rPr>
-                <w:rFonts w:hint="eastAsia"/>
-              </w:rPr>
-            </w:pPr>
+                <w:rFonts w:hint="eastAsia" w:eastAsiaTheme="minorEastAsia"/>
+                <w:lang w:val="en-US" w:eastAsia="zh-CN"/>
+              </w:rPr>
+            </w:pPr>
+            <w:r>
+              <w:rPr>
+                <w:rFonts w:hint="eastAsia"/>
+                <w:lang w:val="en-US" w:eastAsia="zh-CN"/>
+              </w:rPr>
+              <w:t>D</w:t>
+            </w:r>
           </w:p>
         </w:tc>
         <w:tc>
@@ -595,9 +778,17 @@
           <w:p>
             <w:pPr>
               <w:rPr>
-                <w:rFonts w:hint="eastAsia"/>
-              </w:rPr>
-            </w:pPr>
+                <w:rFonts w:hint="eastAsia" w:eastAsiaTheme="minorEastAsia"/>
+                <w:lang w:val="en-US" w:eastAsia="zh-CN"/>
+              </w:rPr>
+            </w:pPr>
+            <w:r>
+              <w:rPr>
+                <w:rFonts w:hint="eastAsia"/>
+                <w:lang w:val="en-US" w:eastAsia="zh-CN"/>
+              </w:rPr>
+              <w:t>B</w:t>
+            </w:r>
           </w:p>
         </w:tc>
         <w:tc>
@@ -607,9 +798,17 @@
           <w:p>
             <w:pPr>
               <w:rPr>
-                <w:rFonts w:hint="eastAsia"/>
-              </w:rPr>
-            </w:pPr>
+                <w:rFonts w:hint="eastAsia" w:eastAsiaTheme="minorEastAsia"/>
+                <w:lang w:val="en-US" w:eastAsia="zh-CN"/>
+              </w:rPr>
+            </w:pPr>
+            <w:r>
+              <w:rPr>
+                <w:rFonts w:hint="eastAsia"/>
+                <w:lang w:val="en-US" w:eastAsia="zh-CN"/>
+              </w:rPr>
+              <w:t>A</w:t>
+            </w:r>
           </w:p>
         </w:tc>
         <w:tc>
@@ -619,9 +818,17 @@
           <w:p>
             <w:pPr>
               <w:rPr>
-                <w:rFonts w:hint="eastAsia"/>
-              </w:rPr>
-            </w:pPr>
+                <w:rFonts w:hint="eastAsia" w:eastAsiaTheme="minorEastAsia"/>
+                <w:lang w:val="en-US" w:eastAsia="zh-CN"/>
+              </w:rPr>
+            </w:pPr>
+            <w:r>
+              <w:rPr>
+                <w:rFonts w:hint="eastAsia"/>
+                <w:lang w:val="en-US" w:eastAsia="zh-CN"/>
+              </w:rPr>
+              <w:t>C</w:t>
+            </w:r>
           </w:p>
         </w:tc>
         <w:tc>
@@ -631,9 +838,17 @@
           <w:p>
             <w:pPr>
               <w:rPr>
-                <w:rFonts w:hint="eastAsia"/>
-              </w:rPr>
-            </w:pPr>
+                <w:rFonts w:hint="eastAsia" w:eastAsiaTheme="minorEastAsia"/>
+                <w:lang w:val="en-US" w:eastAsia="zh-CN"/>
+              </w:rPr>
+            </w:pPr>
+            <w:r>
+              <w:rPr>
+                <w:rFonts w:hint="eastAsia"/>
+                <w:lang w:val="en-US" w:eastAsia="zh-CN"/>
+              </w:rPr>
+              <w:t>A</w:t>
+            </w:r>
           </w:p>
         </w:tc>
         <w:tc>
@@ -643,9 +858,17 @@
           <w:p>
             <w:pPr>
               <w:rPr>
-                <w:rFonts w:hint="eastAsia"/>
-              </w:rPr>
-            </w:pPr>
+                <w:rFonts w:hint="eastAsia" w:eastAsiaTheme="minorEastAsia"/>
+                <w:lang w:val="en-US" w:eastAsia="zh-CN"/>
+              </w:rPr>
+            </w:pPr>
+            <w:r>
+              <w:rPr>
+                <w:rFonts w:hint="eastAsia"/>
+                <w:lang w:val="en-US" w:eastAsia="zh-CN"/>
+              </w:rPr>
+              <w:t>D</w:t>
+            </w:r>
           </w:p>
         </w:tc>
         <w:tc>
@@ -655,9 +878,19 @@
           <w:p>
             <w:pPr>
               <w:rPr>
-                <w:rFonts w:hint="eastAsia"/>
-              </w:rPr>
-            </w:pPr>
+                <w:rFonts w:hint="eastAsia" w:eastAsiaTheme="minorEastAsia"/>
+                <w:lang w:val="en-US" w:eastAsia="zh-CN"/>
+              </w:rPr>
+            </w:pPr>
+            <w:r>
+              <w:rPr>
+                <w:rFonts w:hint="eastAsia"/>
+                <w:lang w:val="en-US" w:eastAsia="zh-CN"/>
+              </w:rPr>
+              <w:t>D</w:t>
+            </w:r>
+            <w:bookmarkStart w:id="0" w:name="_GoBack"/>
+            <w:bookmarkEnd w:id="0"/>
           </w:p>
         </w:tc>
       </w:tr>
@@ -670,11 +903,6 @@
       </w:pPr>
     </w:p>
     <w:p>
-      <w:pPr>
-        <w:rPr>
-          <w:noProof/>
-        </w:rPr>
-      </w:pPr>
       <w:r>
         <w:rPr>
           <w:rFonts w:hint="eastAsia"/>
@@ -682,20 +910,11 @@
         <w:t>1</w:t>
       </w:r>
       <w:r>
-        <w:rPr>
-          <w:noProof/>
-        </w:rPr>
-        <w:t xml:space="preserve"> </w:t>
-      </w:r>
-      <w:r>
-        <w:rPr>
-          <w:noProof/>
-        </w:rPr>
-        <w:t>ui</w:t>
+        <w:t xml:space="preserve"> ui</w:t>
       </w:r>
       <w:r>
         <w:drawing>
-          <wp:inline distT="0" distB="0" distL="0" distR="0" wp14:anchorId="65A692A1" wp14:editId="1C0BE98F">
+          <wp:inline distT="0" distB="0" distL="0" distR="0">
             <wp:extent cx="5274310" cy="2435860"/>
             <wp:effectExtent l="0" t="0" r="2540" b="2540"/>
             <wp:docPr id="1" name="图片 1"/>
@@ -706,8 +925,10 @@
               <a:graphicData uri="http://schemas.openxmlformats.org/drawingml/2006/picture">
                 <pic:pic xmlns:pic="http://schemas.openxmlformats.org/drawingml/2006/picture">
                   <pic:nvPicPr>
-                    <pic:cNvPr id="1" name=""/>
-                    <pic:cNvPicPr/>
+                    <pic:cNvPr id="1" name="图片 1"/>
+                    <pic:cNvPicPr>
+                      <a:picLocks noChangeAspect="1"/>
+                    </pic:cNvPicPr>
                   </pic:nvPicPr>
                   <pic:blipFill>
                     <a:blip r:embed="rId4"/>
@@ -731,18 +952,10 @@
         </w:drawing>
       </w:r>
       <w:r>
-        <w:rPr>
-          <w:noProof/>
-        </w:rPr>
         <w:t xml:space="preserve"> </w:t>
       </w:r>
     </w:p>
     <w:p>
-      <w:pPr>
-        <w:rPr>
-          <w:noProof/>
-        </w:rPr>
-      </w:pPr>
       <w:r>
         <w:rPr>
           <w:rFonts w:hint="eastAsia"/>
@@ -750,18 +963,12 @@
         <w:t>2</w:t>
       </w:r>
       <w:r>
-        <w:t>.</w:t>
-      </w:r>
-      <w:r>
-        <w:rPr>
-          <w:noProof/>
-        </w:rPr>
-        <w:t xml:space="preserve"> </w:t>
+        <w:t xml:space="preserve">. </w:t>
       </w:r>
       <w:r>
         <w:drawing>
-          <wp:inline distT="0" distB="0" distL="0" distR="0" wp14:anchorId="587E8AD6" wp14:editId="09A12842">
-            <wp:extent cx="5125165" cy="2276793"/>
+          <wp:inline distT="0" distB="0" distL="0" distR="0">
+            <wp:extent cx="5125085" cy="2276475"/>
             <wp:effectExtent l="0" t="0" r="0" b="9525"/>
             <wp:docPr id="2" name="图片 2"/>
             <wp:cNvGraphicFramePr>
@@ -771,8 +978,10 @@
               <a:graphicData uri="http://schemas.openxmlformats.org/drawingml/2006/picture">
                 <pic:pic xmlns:pic="http://schemas.openxmlformats.org/drawingml/2006/picture">
                   <pic:nvPicPr>
-                    <pic:cNvPr id="1" name=""/>
-                    <pic:cNvPicPr/>
+                    <pic:cNvPr id="2" name="图片 2"/>
+                    <pic:cNvPicPr>
+                      <a:picLocks noChangeAspect="1"/>
+                    </pic:cNvPicPr>
                   </pic:nvPicPr>
                   <pic:blipFill>
                     <a:blip r:embed="rId5"/>
@@ -797,24 +1006,15 @@
       </w:r>
     </w:p>
     <w:p>
-      <w:pPr>
-        <w:rPr>
-          <w:noProof/>
-        </w:rPr>
-      </w:pPr>
-      <w:r>
-        <w:rPr>
-          <w:rFonts w:hint="eastAsia"/>
-          <w:noProof/>
+      <w:r>
+        <w:rPr>
+          <w:rFonts w:hint="eastAsia"/>
         </w:rPr>
         <w:t>3</w:t>
       </w:r>
       <w:r>
-        <w:rPr>
-          <w:noProof/>
-        </w:rPr>
         <w:drawing>
-          <wp:inline distT="0" distB="0" distL="0" distR="0" wp14:anchorId="6057D64A" wp14:editId="1E51F07B">
+          <wp:inline distT="0" distB="0" distL="0" distR="0">
             <wp:extent cx="5274310" cy="1426210"/>
             <wp:effectExtent l="0" t="0" r="2540" b="2540"/>
             <wp:docPr id="3" name="图片 3"/>
@@ -825,8 +1025,10 @@
               <a:graphicData uri="http://schemas.openxmlformats.org/drawingml/2006/picture">
                 <pic:pic xmlns:pic="http://schemas.openxmlformats.org/drawingml/2006/picture">
                   <pic:nvPicPr>
-                    <pic:cNvPr id="1" name=""/>
-                    <pic:cNvPicPr/>
+                    <pic:cNvPr id="3" name="图片 3"/>
+                    <pic:cNvPicPr>
+                      <a:picLocks noChangeAspect="1"/>
+                    </pic:cNvPicPr>
                   </pic:nvPicPr>
                   <pic:blipFill>
                     <a:blip r:embed="rId6"/>
@@ -851,25 +1053,15 @@
       </w:r>
     </w:p>
     <w:p>
-      <w:pPr>
-        <w:rPr>
-          <w:noProof/>
-        </w:rPr>
-      </w:pPr>
-      <w:r>
-        <w:rPr>
-          <w:rFonts w:hint="eastAsia"/>
-          <w:noProof/>
+      <w:r>
+        <w:rPr>
+          <w:rFonts w:hint="eastAsia"/>
         </w:rPr>
         <w:t>4</w:t>
       </w:r>
       <w:r>
-        <w:rPr>
-          <w:noProof/>
-        </w:rPr>
-        <w:lastRenderedPageBreak/>
         <w:drawing>
-          <wp:inline distT="0" distB="0" distL="0" distR="0" wp14:anchorId="267F5896" wp14:editId="04BC283B">
+          <wp:inline distT="0" distB="0" distL="0" distR="0">
             <wp:extent cx="5274310" cy="1724660"/>
             <wp:effectExtent l="0" t="0" r="2540" b="8890"/>
             <wp:docPr id="4" name="图片 4"/>
@@ -880,8 +1072,10 @@
               <a:graphicData uri="http://schemas.openxmlformats.org/drawingml/2006/picture">
                 <pic:pic xmlns:pic="http://schemas.openxmlformats.org/drawingml/2006/picture">
                   <pic:nvPicPr>
-                    <pic:cNvPr id="1" name=""/>
-                    <pic:cNvPicPr/>
+                    <pic:cNvPr id="4" name="图片 4"/>
+                    <pic:cNvPicPr>
+                      <a:picLocks noChangeAspect="1"/>
+                    </pic:cNvPicPr>
                   </pic:nvPicPr>
                   <pic:blipFill>
                     <a:blip r:embed="rId7"/>
@@ -906,24 +1100,15 @@
       </w:r>
     </w:p>
     <w:p>
-      <w:pPr>
-        <w:rPr>
-          <w:noProof/>
-        </w:rPr>
-      </w:pPr>
-      <w:r>
-        <w:rPr>
-          <w:rFonts w:hint="eastAsia"/>
-          <w:noProof/>
+      <w:r>
+        <w:rPr>
+          <w:rFonts w:hint="eastAsia"/>
         </w:rPr>
         <w:t>5</w:t>
       </w:r>
       <w:r>
-        <w:rPr>
-          <w:noProof/>
-        </w:rPr>
         <w:drawing>
-          <wp:inline distT="0" distB="0" distL="0" distR="0" wp14:anchorId="1C8E6907" wp14:editId="0DF1D719">
+          <wp:inline distT="0" distB="0" distL="0" distR="0">
             <wp:extent cx="5274310" cy="2980690"/>
             <wp:effectExtent l="0" t="0" r="2540" b="0"/>
             <wp:docPr id="5" name="图片 5"/>
@@ -934,8 +1119,10 @@
               <a:graphicData uri="http://schemas.openxmlformats.org/drawingml/2006/picture">
                 <pic:pic xmlns:pic="http://schemas.openxmlformats.org/drawingml/2006/picture">
                   <pic:nvPicPr>
-                    <pic:cNvPr id="1" name=""/>
-                    <pic:cNvPicPr/>
+                    <pic:cNvPr id="5" name="图片 5"/>
+                    <pic:cNvPicPr>
+                      <a:picLocks noChangeAspect="1"/>
+                    </pic:cNvPicPr>
                   </pic:nvPicPr>
                   <pic:blipFill>
                     <a:blip r:embed="rId8"/>
@@ -959,17 +1146,11 @@
         </w:drawing>
       </w:r>
       <w:r>
-        <w:rPr>
-          <w:noProof/>
-        </w:rPr>
         <w:t>6</w:t>
       </w:r>
       <w:r>
-        <w:rPr>
-          <w:noProof/>
-        </w:rPr>
         <w:drawing>
-          <wp:inline distT="0" distB="0" distL="0" distR="0" wp14:anchorId="2C88C41F" wp14:editId="3CEED8DC">
+          <wp:inline distT="0" distB="0" distL="0" distR="0">
             <wp:extent cx="5274310" cy="3451225"/>
             <wp:effectExtent l="0" t="0" r="2540" b="0"/>
             <wp:docPr id="6" name="图片 6"/>
@@ -980,8 +1161,10 @@
               <a:graphicData uri="http://schemas.openxmlformats.org/drawingml/2006/picture">
                 <pic:pic xmlns:pic="http://schemas.openxmlformats.org/drawingml/2006/picture">
                   <pic:nvPicPr>
-                    <pic:cNvPr id="1" name=""/>
-                    <pic:cNvPicPr/>
+                    <pic:cNvPr id="6" name="图片 6"/>
+                    <pic:cNvPicPr>
+                      <a:picLocks noChangeAspect="1"/>
+                    </pic:cNvPicPr>
                   </pic:nvPicPr>
                   <pic:blipFill>
                     <a:blip r:embed="rId9"/>
@@ -1010,12 +1193,11 @@
         <w:rPr>
           <w:rFonts w:hint="eastAsia"/>
         </w:rPr>
-        <w:lastRenderedPageBreak/>
         <w:t>7</w:t>
       </w:r>
       <w:r>
         <w:drawing>
-          <wp:inline distT="0" distB="0" distL="0" distR="0" wp14:anchorId="4A0D9511" wp14:editId="3DBBD6FE">
+          <wp:inline distT="0" distB="0" distL="0" distR="0">
             <wp:extent cx="5274310" cy="1894205"/>
             <wp:effectExtent l="0" t="0" r="2540" b="0"/>
             <wp:docPr id="7" name="图片 7"/>
@@ -1026,8 +1208,10 @@
               <a:graphicData uri="http://schemas.openxmlformats.org/drawingml/2006/picture">
                 <pic:pic xmlns:pic="http://schemas.openxmlformats.org/drawingml/2006/picture">
                   <pic:nvPicPr>
-                    <pic:cNvPr id="1" name=""/>
-                    <pic:cNvPicPr/>
+                    <pic:cNvPr id="7" name="图片 7"/>
+                    <pic:cNvPicPr>
+                      <a:picLocks noChangeAspect="1"/>
+                    </pic:cNvPicPr>
                   </pic:nvPicPr>
                   <pic:blipFill>
                     <a:blip r:embed="rId10"/>
@@ -1062,7 +1246,7 @@
     <w:p>
       <w:r>
         <w:drawing>
-          <wp:inline distT="0" distB="0" distL="0" distR="0" wp14:anchorId="2BC94198" wp14:editId="0287B385">
+          <wp:inline distT="0" distB="0" distL="0" distR="0">
             <wp:extent cx="5274310" cy="1700530"/>
             <wp:effectExtent l="0" t="0" r="2540" b="0"/>
             <wp:docPr id="8" name="图片 8"/>
@@ -1073,8 +1257,10 @@
               <a:graphicData uri="http://schemas.openxmlformats.org/drawingml/2006/picture">
                 <pic:pic xmlns:pic="http://schemas.openxmlformats.org/drawingml/2006/picture">
                   <pic:nvPicPr>
-                    <pic:cNvPr id="1" name=""/>
-                    <pic:cNvPicPr/>
+                    <pic:cNvPr id="8" name="图片 8"/>
+                    <pic:cNvPicPr>
+                      <a:picLocks noChangeAspect="1"/>
+                    </pic:cNvPicPr>
                   </pic:nvPicPr>
                   <pic:blipFill>
                     <a:blip r:embed="rId11"/>
@@ -1107,7 +1293,7 @@
       </w:r>
       <w:r>
         <w:drawing>
-          <wp:inline distT="0" distB="0" distL="0" distR="0" wp14:anchorId="71D1413C" wp14:editId="05B44CD3">
+          <wp:inline distT="0" distB="0" distL="0" distR="0">
             <wp:extent cx="5274310" cy="3133090"/>
             <wp:effectExtent l="0" t="0" r="2540" b="0"/>
             <wp:docPr id="10" name="图片 10"/>
@@ -1118,8 +1304,10 @@
               <a:graphicData uri="http://schemas.openxmlformats.org/drawingml/2006/picture">
                 <pic:pic xmlns:pic="http://schemas.openxmlformats.org/drawingml/2006/picture">
                   <pic:nvPicPr>
-                    <pic:cNvPr id="1" name=""/>
-                    <pic:cNvPicPr/>
+                    <pic:cNvPr id="10" name="图片 10"/>
+                    <pic:cNvPicPr>
+                      <a:picLocks noChangeAspect="1"/>
+                    </pic:cNvPicPr>
                   </pic:nvPicPr>
                   <pic:blipFill>
                     <a:blip r:embed="rId12"/>
@@ -1170,9 +1358,8 @@
     </w:p>
     <w:p>
       <w:r>
-        <w:lastRenderedPageBreak/>
         <w:drawing>
-          <wp:inline distT="0" distB="0" distL="0" distR="0" wp14:anchorId="6E3F56D1" wp14:editId="25028F5D">
+          <wp:inline distT="0" distB="0" distL="0" distR="0">
             <wp:extent cx="5274310" cy="1125855"/>
             <wp:effectExtent l="0" t="0" r="2540" b="0"/>
             <wp:docPr id="11" name="图片 11"/>
@@ -1183,8 +1370,10 @@
               <a:graphicData uri="http://schemas.openxmlformats.org/drawingml/2006/picture">
                 <pic:pic xmlns:pic="http://schemas.openxmlformats.org/drawingml/2006/picture">
                   <pic:nvPicPr>
-                    <pic:cNvPr id="1" name=""/>
-                    <pic:cNvPicPr/>
+                    <pic:cNvPr id="11" name="图片 11"/>
+                    <pic:cNvPicPr>
+                      <a:picLocks noChangeAspect="1"/>
+                    </pic:cNvPicPr>
                   </pic:nvPicPr>
                   <pic:blipFill>
                     <a:blip r:embed="rId13"/>
@@ -1236,16 +1425,8 @@
         <w:rPr>
           <w:rFonts w:hint="eastAsia"/>
         </w:rPr>
-        <w:t>位的，你那一</w:t>
-      </w:r>
-      <w:proofErr w:type="gramStart"/>
-      <w:r>
-        <w:rPr>
-          <w:rFonts w:hint="eastAsia"/>
-        </w:rPr>
-        <w:t>小破盒是</w:t>
-      </w:r>
-      <w:proofErr w:type="gramEnd"/>
+        <w:t>位的，你那一小破盒是</w:t>
+      </w:r>
       <w:r>
         <w:t>8</w:t>
       </w:r>
@@ -1259,7 +1440,7 @@
     <w:p>
       <w:r>
         <w:drawing>
-          <wp:inline distT="0" distB="0" distL="0" distR="0" wp14:anchorId="3C88C8EF" wp14:editId="12D8BACE">
+          <wp:inline distT="0" distB="0" distL="0" distR="0">
             <wp:extent cx="5274310" cy="1261745"/>
             <wp:effectExtent l="0" t="0" r="2540" b="0"/>
             <wp:docPr id="12" name="图片 12"/>
@@ -1270,8 +1451,10 @@
               <a:graphicData uri="http://schemas.openxmlformats.org/drawingml/2006/picture">
                 <pic:pic xmlns:pic="http://schemas.openxmlformats.org/drawingml/2006/picture">
                   <pic:nvPicPr>
-                    <pic:cNvPr id="1" name=""/>
-                    <pic:cNvPicPr/>
+                    <pic:cNvPr id="12" name="图片 12"/>
+                    <pic:cNvPicPr>
+                      <a:picLocks noChangeAspect="1"/>
+                    </pic:cNvPicPr>
                   </pic:nvPicPr>
                   <pic:blipFill>
                     <a:blip r:embed="rId14"/>
@@ -1307,7 +1490,7 @@
       </w:r>
       <w:r>
         <w:drawing>
-          <wp:inline distT="0" distB="0" distL="0" distR="0" wp14:anchorId="36D069C5" wp14:editId="6DE67DAF">
+          <wp:inline distT="0" distB="0" distL="0" distR="0">
             <wp:extent cx="5274310" cy="934720"/>
             <wp:effectExtent l="0" t="0" r="2540" b="0"/>
             <wp:docPr id="13" name="图片 13"/>
@@ -1318,8 +1501,10 @@
               <a:graphicData uri="http://schemas.openxmlformats.org/drawingml/2006/picture">
                 <pic:pic xmlns:pic="http://schemas.openxmlformats.org/drawingml/2006/picture">
                   <pic:nvPicPr>
-                    <pic:cNvPr id="1" name=""/>
-                    <pic:cNvPicPr/>
+                    <pic:cNvPr id="13" name="图片 13"/>
+                    <pic:cNvPicPr>
+                      <a:picLocks noChangeAspect="1"/>
+                    </pic:cNvPicPr>
                   </pic:nvPicPr>
                   <pic:blipFill>
                     <a:blip r:embed="rId15"/>
@@ -1362,95 +1547,29 @@
         <w:rPr>
           <w:rFonts w:hint="eastAsia"/>
         </w:rPr>
-        <w:t>，那个生成烧录程序的软件，这里统称其为编译器，</w:t>
-      </w:r>
-      <w:proofErr w:type="spellStart"/>
-      <w:r>
-        <w:rPr>
-          <w:rFonts w:hint="eastAsia"/>
-        </w:rPr>
-        <w:t>Api</w:t>
-      </w:r>
-      <w:proofErr w:type="spellEnd"/>
-      <w:r>
-        <w:rPr>
-          <w:rFonts w:hint="eastAsia"/>
-        </w:rPr>
-        <w:t>函数就是你常用的</w:t>
-      </w:r>
-      <w:proofErr w:type="spellStart"/>
-      <w:r>
-        <w:rPr>
-          <w:rFonts w:hint="eastAsia"/>
-        </w:rPr>
-        <w:t>printf</w:t>
-      </w:r>
-      <w:proofErr w:type="spellEnd"/>
-      <w:r>
-        <w:rPr>
-          <w:rFonts w:hint="eastAsia"/>
-        </w:rPr>
-        <w:t>和</w:t>
-      </w:r>
-      <w:proofErr w:type="spellStart"/>
-      <w:r>
-        <w:rPr>
-          <w:rFonts w:hint="eastAsia"/>
-        </w:rPr>
-        <w:t>scanf</w:t>
-      </w:r>
-      <w:proofErr w:type="spellEnd"/>
-      <w:r>
-        <w:rPr>
-          <w:rFonts w:hint="eastAsia"/>
-        </w:rPr>
-        <w:t>，那些</w:t>
-      </w:r>
-      <w:proofErr w:type="spellStart"/>
-      <w:r>
-        <w:rPr>
-          <w:rFonts w:hint="eastAsia"/>
-        </w:rPr>
-        <w:t>stdio.</w:t>
+        <w:t>，那个生成烧录程序的软件，这里统称其为编译器，Api函数就是你常用的printf和scanf，那些stdio.</w:t>
       </w:r>
       <w:r>
         <w:t>h</w:t>
       </w:r>
-      <w:proofErr w:type="spellEnd"/>
-      <w:r>
-        <w:rPr>
-          <w:rFonts w:hint="eastAsia"/>
-        </w:rPr>
-        <w:t>和</w:t>
-      </w:r>
-      <w:proofErr w:type="spellStart"/>
-      <w:r>
-        <w:rPr>
-          <w:rFonts w:hint="eastAsia"/>
-        </w:rPr>
-        <w:t>math.</w:t>
+      <w:r>
+        <w:rPr>
+          <w:rFonts w:hint="eastAsia"/>
+        </w:rPr>
+        <w:t>和math.</w:t>
       </w:r>
       <w:r>
         <w:t>h</w:t>
       </w:r>
-      <w:proofErr w:type="spellEnd"/>
-      <w:r>
-        <w:rPr>
-          <w:rFonts w:hint="eastAsia"/>
-        </w:rPr>
-        <w:t>、</w:t>
-      </w:r>
-      <w:proofErr w:type="spellStart"/>
-      <w:r>
-        <w:rPr>
-          <w:rFonts w:hint="eastAsia"/>
-        </w:rPr>
-        <w:t>string.</w:t>
+      <w:r>
+        <w:rPr>
+          <w:rFonts w:hint="eastAsia"/>
+        </w:rPr>
+        <w:t>、string.</w:t>
       </w:r>
       <w:r>
         <w:t>h</w:t>
       </w:r>
-      <w:proofErr w:type="spellEnd"/>
       <w:r>
         <w:rPr>
           <w:rFonts w:hint="eastAsia"/>
@@ -1461,8 +1580,8 @@
     <w:p>
       <w:r>
         <w:drawing>
-          <wp:inline distT="0" distB="0" distL="0" distR="0" wp14:anchorId="01AB0EF0" wp14:editId="1A68AF6F">
-            <wp:extent cx="866896" cy="476316"/>
+          <wp:inline distT="0" distB="0" distL="0" distR="0">
+            <wp:extent cx="866775" cy="476250"/>
             <wp:effectExtent l="0" t="0" r="9525" b="0"/>
             <wp:docPr id="14" name="图片 14"/>
             <wp:cNvGraphicFramePr>
@@ -1472,8 +1591,10 @@
               <a:graphicData uri="http://schemas.openxmlformats.org/drawingml/2006/picture">
                 <pic:pic xmlns:pic="http://schemas.openxmlformats.org/drawingml/2006/picture">
                   <pic:nvPicPr>
-                    <pic:cNvPr id="1" name=""/>
-                    <pic:cNvPicPr/>
+                    <pic:cNvPr id="14" name="图片 14"/>
+                    <pic:cNvPicPr>
+                      <a:picLocks noChangeAspect="1"/>
+                    </pic:cNvPicPr>
                   </pic:nvPicPr>
                   <pic:blipFill>
                     <a:blip r:embed="rId16"/>
@@ -1515,7 +1636,7 @@
       </w:r>
       <w:r>
         <w:drawing>
-          <wp:inline distT="0" distB="0" distL="0" distR="0" wp14:anchorId="326C2485" wp14:editId="175D4B00">
+          <wp:inline distT="0" distB="0" distL="0" distR="0">
             <wp:extent cx="5274310" cy="3018155"/>
             <wp:effectExtent l="0" t="0" r="2540" b="0"/>
             <wp:docPr id="16" name="图片 16"/>
@@ -1526,8 +1647,10 @@
               <a:graphicData uri="http://schemas.openxmlformats.org/drawingml/2006/picture">
                 <pic:pic xmlns:pic="http://schemas.openxmlformats.org/drawingml/2006/picture">
                   <pic:nvPicPr>
-                    <pic:cNvPr id="1" name=""/>
-                    <pic:cNvPicPr/>
+                    <pic:cNvPr id="16" name="图片 16"/>
+                    <pic:cNvPicPr>
+                      <a:picLocks noChangeAspect="1"/>
+                    </pic:cNvPicPr>
                   </pic:nvPicPr>
                   <pic:blipFill>
                     <a:blip r:embed="rId17"/>
@@ -1604,7 +1727,6 @@
         <w:rPr>
           <w:rFonts w:hint="eastAsia"/>
         </w:rPr>
-        <w:lastRenderedPageBreak/>
         <w:t>1</w:t>
       </w:r>
       <w:r>
@@ -1612,7 +1734,7 @@
       </w:r>
       <w:r>
         <w:drawing>
-          <wp:inline distT="0" distB="0" distL="0" distR="0" wp14:anchorId="49365567" wp14:editId="234DB59A">
+          <wp:inline distT="0" distB="0" distL="0" distR="0">
             <wp:extent cx="5274310" cy="1569085"/>
             <wp:effectExtent l="0" t="0" r="2540" b="0"/>
             <wp:docPr id="17" name="图片 17"/>
@@ -1623,8 +1745,10 @@
               <a:graphicData uri="http://schemas.openxmlformats.org/drawingml/2006/picture">
                 <pic:pic xmlns:pic="http://schemas.openxmlformats.org/drawingml/2006/picture">
                   <pic:nvPicPr>
-                    <pic:cNvPr id="1" name=""/>
-                    <pic:cNvPicPr/>
+                    <pic:cNvPr id="17" name="图片 17"/>
+                    <pic:cNvPicPr>
+                      <a:picLocks noChangeAspect="1"/>
+                    </pic:cNvPicPr>
                   </pic:nvPicPr>
                   <pic:blipFill>
                     <a:blip r:embed="rId18"/>
@@ -1662,17 +1786,11 @@
         <w:rPr>
           <w:rFonts w:hint="eastAsia"/>
         </w:rPr>
-        <w:t>全部是不同功能的接口</w:t>
-      </w:r>
-      <w:r>
-        <w:rPr>
-          <w:rFonts w:hint="eastAsia"/>
-        </w:rPr>
-        <w:t>，你们可以理解为接线口，下面这些是长的一样，但是功能不一样的外设</w:t>
+        <w:t>全部是不同功能的接口，你们可以理解为接线口，下面这些是长的一样，但是功能不一样的外设</w:t>
       </w:r>
       <w:r>
         <w:drawing>
-          <wp:inline distT="0" distB="0" distL="0" distR="0" wp14:anchorId="473996E1" wp14:editId="05EE9D62">
+          <wp:inline distT="0" distB="0" distL="0" distR="0">
             <wp:extent cx="5274310" cy="1182370"/>
             <wp:effectExtent l="0" t="0" r="2540" b="0"/>
             <wp:docPr id="18" name="图片 18"/>
@@ -1683,8 +1801,10 @@
               <a:graphicData uri="http://schemas.openxmlformats.org/drawingml/2006/picture">
                 <pic:pic xmlns:pic="http://schemas.openxmlformats.org/drawingml/2006/picture">
                   <pic:nvPicPr>
-                    <pic:cNvPr id="1" name=""/>
-                    <pic:cNvPicPr/>
+                    <pic:cNvPr id="18" name="图片 18"/>
+                    <pic:cNvPicPr>
+                      <a:picLocks noChangeAspect="1"/>
+                    </pic:cNvPicPr>
                   </pic:nvPicPr>
                   <pic:blipFill>
                     <a:blip r:embed="rId19"/>
@@ -1726,7 +1846,7 @@
       </w:r>
       <w:r>
         <w:drawing>
-          <wp:inline distT="0" distB="0" distL="0" distR="0" wp14:anchorId="467E3845" wp14:editId="58E32D09">
+          <wp:inline distT="0" distB="0" distL="0" distR="0">
             <wp:extent cx="5274310" cy="1985010"/>
             <wp:effectExtent l="0" t="0" r="2540" b="0"/>
             <wp:docPr id="19" name="图片 19"/>
@@ -1737,8 +1857,10 @@
               <a:graphicData uri="http://schemas.openxmlformats.org/drawingml/2006/picture">
                 <pic:pic xmlns:pic="http://schemas.openxmlformats.org/drawingml/2006/picture">
                   <pic:nvPicPr>
-                    <pic:cNvPr id="1" name=""/>
-                    <pic:cNvPicPr/>
+                    <pic:cNvPr id="19" name="图片 19"/>
+                    <pic:cNvPicPr>
+                      <a:picLocks noChangeAspect="1"/>
+                    </pic:cNvPicPr>
                   </pic:nvPicPr>
                   <pic:blipFill>
                     <a:blip r:embed="rId20"/>
@@ -1783,7 +1905,7 @@
       </w:r>
       <w:r>
         <w:drawing>
-          <wp:inline distT="0" distB="0" distL="0" distR="0" wp14:anchorId="17CBBEDE" wp14:editId="37C54ED5">
+          <wp:inline distT="0" distB="0" distL="0" distR="0">
             <wp:extent cx="5274310" cy="1203325"/>
             <wp:effectExtent l="0" t="0" r="2540" b="0"/>
             <wp:docPr id="20" name="图片 20"/>
@@ -1794,8 +1916,10 @@
               <a:graphicData uri="http://schemas.openxmlformats.org/drawingml/2006/picture">
                 <pic:pic xmlns:pic="http://schemas.openxmlformats.org/drawingml/2006/picture">
                   <pic:nvPicPr>
-                    <pic:cNvPr id="1" name=""/>
-                    <pic:cNvPicPr/>
+                    <pic:cNvPr id="20" name="图片 20"/>
+                    <pic:cNvPicPr>
+                      <a:picLocks noChangeAspect="1"/>
+                    </pic:cNvPicPr>
                   </pic:nvPicPr>
                   <pic:blipFill>
                     <a:blip r:embed="rId21"/>
@@ -1840,9 +1964,8 @@
         <w:tab/>
       </w:r>
       <w:r>
-        <w:lastRenderedPageBreak/>
         <w:drawing>
-          <wp:inline distT="0" distB="0" distL="0" distR="0" wp14:anchorId="3AD8DBF6" wp14:editId="5519B9C0">
+          <wp:inline distT="0" distB="0" distL="0" distR="0">
             <wp:extent cx="5274310" cy="3203575"/>
             <wp:effectExtent l="0" t="0" r="2540" b="0"/>
             <wp:docPr id="23" name="图片 23"/>
@@ -1853,8 +1976,10 @@
               <a:graphicData uri="http://schemas.openxmlformats.org/drawingml/2006/picture">
                 <pic:pic xmlns:pic="http://schemas.openxmlformats.org/drawingml/2006/picture">
                   <pic:nvPicPr>
-                    <pic:cNvPr id="1" name=""/>
-                    <pic:cNvPicPr/>
+                    <pic:cNvPr id="23" name="图片 23"/>
+                    <pic:cNvPicPr>
+                      <a:picLocks noChangeAspect="1"/>
+                    </pic:cNvPicPr>
                   </pic:nvPicPr>
                   <pic:blipFill>
                     <a:blip r:embed="rId22"/>
@@ -1898,7 +2023,7 @@
       </w:r>
       <w:r>
         <w:drawing>
-          <wp:inline distT="0" distB="0" distL="0" distR="0" wp14:anchorId="7659FDB9" wp14:editId="023EA976">
+          <wp:inline distT="0" distB="0" distL="0" distR="0">
             <wp:extent cx="5274310" cy="1619250"/>
             <wp:effectExtent l="0" t="0" r="2540" b="0"/>
             <wp:docPr id="24" name="图片 24"/>
@@ -1909,8 +2034,10 @@
               <a:graphicData uri="http://schemas.openxmlformats.org/drawingml/2006/picture">
                 <pic:pic xmlns:pic="http://schemas.openxmlformats.org/drawingml/2006/picture">
                   <pic:nvPicPr>
-                    <pic:cNvPr id="1" name=""/>
-                    <pic:cNvPicPr/>
+                    <pic:cNvPr id="24" name="图片 24"/>
+                    <pic:cNvPicPr>
+                      <a:picLocks noChangeAspect="1"/>
+                    </pic:cNvPicPr>
                   </pic:nvPicPr>
                   <pic:blipFill>
                     <a:blip r:embed="rId23"/>
@@ -1937,426 +2064,302 @@
     <w:sectPr>
       <w:pgSz w:w="11906" w:h="16838"/>
       <w:pgMar w:top="1440" w:right="1800" w:bottom="1440" w:left="1800" w:header="851" w:footer="992" w:gutter="0"/>
-      <w:cols w:space="425"/>
-      <w:docGrid w:type="lines" w:linePitch="312"/>
+      <w:cols w:space="425" w:num="1"/>
+      <w:docGrid w:type="lines" w:linePitch="312" w:charSpace="0"/>
     </w:sectPr>
   </w:body>
 </w:document>
 </file>
 
 <file path=word/styles.xml><?xml version="1.0" encoding="utf-8"?>
-<w:styles xmlns:mc="http://schemas.openxmlformats.org/markup-compatibility/2006" xmlns:r="http://schemas.openxmlformats.org/officeDocument/2006/relationships" xmlns:w="http://schemas.openxmlformats.org/wordprocessingml/2006/main" xmlns:w14="http://schemas.microsoft.com/office/word/2010/wordml" xmlns:w15="http://schemas.microsoft.com/office/word/2012/wordml" xmlns:w16cex="http://schemas.microsoft.com/office/word/2018/wordml/cex" xmlns:w16cid="http://schemas.microsoft.com/office/word/2016/wordml/cid" xmlns:w16="http://schemas.microsoft.com/office/word/2018/wordml" xmlns:w16sdtdh="http://schemas.microsoft.com/office/word/2020/wordml/sdtdatahash" xmlns:w16se="http://schemas.microsoft.com/office/word/2015/wordml/symex" mc:Ignorable="w14 w15 w16se w16cid w16 w16cex w16sdtdh">
+<w:styles xmlns:mc="http://schemas.openxmlformats.org/markup-compatibility/2006" xmlns:o="urn:schemas-microsoft-com:office:office" xmlns:r="http://schemas.openxmlformats.org/officeDocument/2006/relationships" xmlns:m="http://schemas.openxmlformats.org/officeDocument/2006/math" xmlns:v="urn:schemas-microsoft-com:vml" xmlns:w="http://schemas.openxmlformats.org/wordprocessingml/2006/main" xmlns:w14="http://schemas.microsoft.com/office/word/2010/wordml" xmlns:w10="urn:schemas-microsoft-com:office:word" xmlns:sl="http://schemas.openxmlformats.org/schemaLibrary/2006/main" xmlns:wpsCustomData="http://www.wps.cn/officeDocument/2013/wpsCustomData" mc:Ignorable="w14">
   <w:docDefaults>
     <w:rPrDefault>
       <w:rPr>
-        <w:rFonts w:asciiTheme="minorHAnsi" w:eastAsiaTheme="minorEastAsia" w:hAnsiTheme="minorHAnsi" w:cstheme="minorBidi"/>
-        <w:kern w:val="2"/>
-        <w:sz w:val="21"/>
-        <w:szCs w:val="22"/>
-        <w:lang w:val="en-US" w:eastAsia="zh-CN" w:bidi="ar-SA"/>
+        <w:rFonts w:asciiTheme="minorHAnsi" w:hAnsiTheme="minorHAnsi" w:eastAsiaTheme="minorEastAsia" w:cstheme="minorBidi"/>
       </w:rPr>
     </w:rPrDefault>
     <w:pPrDefault/>
   </w:docDefaults>
-  <w:latentStyles w:defLockedState="0" w:defUIPriority="99" w:defSemiHidden="0" w:defUnhideWhenUsed="0" w:defQFormat="0" w:count="376">
-    <w:lsdException w:name="Normal" w:uiPriority="0" w:qFormat="1"/>
-    <w:lsdException w:name="heading 1" w:uiPriority="9" w:qFormat="1"/>
-    <w:lsdException w:name="heading 2" w:semiHidden="1" w:uiPriority="9" w:unhideWhenUsed="1" w:qFormat="1"/>
-    <w:lsdException w:name="heading 3" w:semiHidden="1" w:uiPriority="9" w:unhideWhenUsed="1" w:qFormat="1"/>
-    <w:lsdException w:name="heading 4" w:semiHidden="1" w:uiPriority="9" w:unhideWhenUsed="1" w:qFormat="1"/>
-    <w:lsdException w:name="heading 5" w:semiHidden="1" w:uiPriority="9" w:unhideWhenUsed="1" w:qFormat="1"/>
-    <w:lsdException w:name="heading 6" w:semiHidden="1" w:uiPriority="9" w:unhideWhenUsed="1" w:qFormat="1"/>
-    <w:lsdException w:name="heading 7" w:semiHidden="1" w:uiPriority="9" w:unhideWhenUsed="1" w:qFormat="1"/>
-    <w:lsdException w:name="heading 8" w:semiHidden="1" w:uiPriority="9" w:unhideWhenUsed="1" w:qFormat="1"/>
-    <w:lsdException w:name="heading 9" w:semiHidden="1" w:uiPriority="9" w:unhideWhenUsed="1" w:qFormat="1"/>
-    <w:lsdException w:name="index 1" w:semiHidden="1" w:unhideWhenUsed="1"/>
-    <w:lsdException w:name="index 2" w:semiHidden="1" w:unhideWhenUsed="1"/>
-    <w:lsdException w:name="index 3" w:semiHidden="1" w:unhideWhenUsed="1"/>
-    <w:lsdException w:name="index 4" w:semiHidden="1" w:unhideWhenUsed="1"/>
-    <w:lsdException w:name="index 5" w:semiHidden="1" w:unhideWhenUsed="1"/>
-    <w:lsdException w:name="index 6" w:semiHidden="1" w:unhideWhenUsed="1"/>
-    <w:lsdException w:name="index 7" w:semiHidden="1" w:unhideWhenUsed="1"/>
-    <w:lsdException w:name="index 8" w:semiHidden="1" w:unhideWhenUsed="1"/>
-    <w:lsdException w:name="index 9" w:semiHidden="1" w:unhideWhenUsed="1"/>
-    <w:lsdException w:name="toc 1" w:semiHidden="1" w:uiPriority="39" w:unhideWhenUsed="1"/>
-    <w:lsdException w:name="toc 2" w:semiHidden="1" w:uiPriority="39" w:unhideWhenUsed="1"/>
-    <w:lsdException w:name="toc 3" w:semiHidden="1" w:uiPriority="39" w:unhideWhenUsed="1"/>
-    <w:lsdException w:name="toc 4" w:semiHidden="1" w:uiPriority="39" w:unhideWhenUsed="1"/>
-    <w:lsdException w:name="toc 5" w:semiHidden="1" w:uiPriority="39" w:unhideWhenUsed="1"/>
-    <w:lsdException w:name="toc 6" w:semiHidden="1" w:uiPriority="39" w:unhideWhenUsed="1"/>
-    <w:lsdException w:name="toc 7" w:semiHidden="1" w:uiPriority="39" w:unhideWhenUsed="1"/>
-    <w:lsdException w:name="toc 8" w:semiHidden="1" w:uiPriority="39" w:unhideWhenUsed="1"/>
-    <w:lsdException w:name="toc 9" w:semiHidden="1" w:uiPriority="39" w:unhideWhenUsed="1"/>
-    <w:lsdException w:name="Normal Indent" w:semiHidden="1" w:unhideWhenUsed="1"/>
-    <w:lsdException w:name="footnote text" w:semiHidden="1" w:unhideWhenUsed="1"/>
-    <w:lsdException w:name="annotation text" w:semiHidden="1" w:unhideWhenUsed="1"/>
-    <w:lsdException w:name="header" w:semiHidden="1" w:unhideWhenUsed="1"/>
-    <w:lsdException w:name="footer" w:semiHidden="1" w:unhideWhenUsed="1"/>
-    <w:lsdException w:name="index heading" w:semiHidden="1" w:unhideWhenUsed="1"/>
-    <w:lsdException w:name="caption" w:semiHidden="1" w:uiPriority="35" w:unhideWhenUsed="1" w:qFormat="1"/>
-    <w:lsdException w:name="table of figures" w:semiHidden="1" w:unhideWhenUsed="1"/>
-    <w:lsdException w:name="envelope address" w:semiHidden="1" w:unhideWhenUsed="1"/>
-    <w:lsdException w:name="envelope return" w:semiHidden="1" w:unhideWhenUsed="1"/>
-    <w:lsdException w:name="footnote reference" w:semiHidden="1" w:unhideWhenUsed="1"/>
-    <w:lsdException w:name="annotation reference" w:semiHidden="1" w:unhideWhenUsed="1"/>
-    <w:lsdException w:name="line number" w:semiHidden="1" w:unhideWhenUsed="1"/>
-    <w:lsdException w:name="page number" w:semiHidden="1" w:unhideWhenUsed="1"/>
-    <w:lsdException w:name="endnote reference" w:semiHidden="1" w:unhideWhenUsed="1"/>
-    <w:lsdException w:name="endnote text" w:semiHidden="1" w:unhideWhenUsed="1"/>
-    <w:lsdException w:name="table of authorities" w:semiHidden="1" w:unhideWhenUsed="1"/>
-    <w:lsdException w:name="macro" w:semiHidden="1" w:unhideWhenUsed="1"/>
-    <w:lsdException w:name="toa heading" w:semiHidden="1" w:unhideWhenUsed="1"/>
-    <w:lsdException w:name="List" w:semiHidden="1" w:unhideWhenUsed="1"/>
-    <w:lsdException w:name="List Bullet" w:semiHidden="1" w:unhideWhenUsed="1"/>
-    <w:lsdException w:name="List Number" w:semiHidden="1" w:unhideWhenUsed="1"/>
-    <w:lsdException w:name="List 2" w:semiHidden="1" w:unhideWhenUsed="1"/>
-    <w:lsdException w:name="List 3" w:semiHidden="1" w:unhideWhenUsed="1"/>
-    <w:lsdException w:name="List 4" w:semiHidden="1" w:unhideWhenUsed="1"/>
-    <w:lsdException w:name="List 5" w:semiHidden="1" w:unhideWhenUsed="1"/>
-    <w:lsdException w:name="List Bullet 2" w:semiHidden="1" w:unhideWhenUsed="1"/>
-    <w:lsdException w:name="List Bullet 3" w:semiHidden="1" w:unhideWhenUsed="1"/>
-    <w:lsdException w:name="List Bullet 4" w:semiHidden="1" w:unhideWhenUsed="1"/>
-    <w:lsdException w:name="List Bullet 5" w:semiHidden="1" w:unhideWhenUsed="1"/>
-    <w:lsdException w:name="List Number 2" w:semiHidden="1" w:unhideWhenUsed="1"/>
-    <w:lsdException w:name="List Number 3" w:semiHidden="1" w:unhideWhenUsed="1"/>
-    <w:lsdException w:name="List Number 4" w:semiHidden="1" w:unhideWhenUsed="1"/>
-    <w:lsdException w:name="List Number 5" w:semiHidden="1" w:unhideWhenUsed="1"/>
-    <w:lsdException w:name="Title" w:uiPriority="10" w:qFormat="1"/>
-    <w:lsdException w:name="Closing" w:semiHidden="1" w:unhideWhenUsed="1"/>
-    <w:lsdException w:name="Signature" w:semiHidden="1" w:unhideWhenUsed="1"/>
-    <w:lsdException w:name="Default Paragraph Font" w:semiHidden="1" w:uiPriority="1" w:unhideWhenUsed="1"/>
-    <w:lsdException w:name="Body Text" w:semiHidden="1" w:unhideWhenUsed="1"/>
-    <w:lsdException w:name="Body Text Indent" w:semiHidden="1" w:unhideWhenUsed="1"/>
-    <w:lsdException w:name="List Continue" w:semiHidden="1" w:unhideWhenUsed="1"/>
-    <w:lsdException w:name="List Continue 2" w:semiHidden="1" w:unhideWhenUsed="1"/>
-    <w:lsdException w:name="List Continue 3" w:semiHidden="1" w:unhideWhenUsed="1"/>
-    <w:lsdException w:name="List Continue 4" w:semiHidden="1" w:unhideWhenUsed="1"/>
-    <w:lsdException w:name="List Continue 5" w:semiHidden="1" w:unhideWhenUsed="1"/>
-    <w:lsdException w:name="Message Header" w:semiHidden="1" w:unhideWhenUsed="1"/>
-    <w:lsdException w:name="Subtitle" w:uiPriority="11" w:qFormat="1"/>
-    <w:lsdException w:name="Salutation" w:semiHidden="1" w:unhideWhenUsed="1"/>
-    <w:lsdException w:name="Date" w:semiHidden="1" w:unhideWhenUsed="1"/>
-    <w:lsdException w:name="Body Text First Indent" w:semiHidden="1" w:unhideWhenUsed="1"/>
-    <w:lsdException w:name="Body Text First Indent 2" w:semiHidden="1" w:unhideWhenUsed="1"/>
-    <w:lsdException w:name="Note Heading" w:semiHidden="1" w:unhideWhenUsed="1"/>
-    <w:lsdException w:name="Body Text 2" w:semiHidden="1" w:unhideWhenUsed="1"/>
-    <w:lsdException w:name="Body Text 3" w:semiHidden="1" w:unhideWhenUsed="1"/>
-    <w:lsdException w:name="Body Text Indent 2" w:semiHidden="1" w:unhideWhenUsed="1"/>
-    <w:lsdException w:name="Body Text Indent 3" w:semiHidden="1" w:unhideWhenUsed="1"/>
-    <w:lsdException w:name="Block Text" w:semiHidden="1" w:unhideWhenUsed="1"/>
-    <w:lsdException w:name="Hyperlink" w:semiHidden="1" w:unhideWhenUsed="1"/>
-    <w:lsdException w:name="FollowedHyperlink" w:semiHidden="1" w:unhideWhenUsed="1"/>
-    <w:lsdException w:name="Strong" w:uiPriority="22" w:qFormat="1"/>
-    <w:lsdException w:name="Emphasis" w:uiPriority="20" w:qFormat="1"/>
-    <w:lsdException w:name="Document Map" w:semiHidden="1" w:unhideWhenUsed="1"/>
-    <w:lsdException w:name="Plain Text" w:semiHidden="1" w:unhideWhenUsed="1"/>
-    <w:lsdException w:name="E-mail Signature" w:semiHidden="1" w:unhideWhenUsed="1"/>
-    <w:lsdException w:name="HTML Top of Form" w:semiHidden="1" w:unhideWhenUsed="1"/>
-    <w:lsdException w:name="HTML Bottom of Form" w:semiHidden="1" w:unhideWhenUsed="1"/>
-    <w:lsdException w:name="Normal (Web)" w:semiHidden="1" w:unhideWhenUsed="1"/>
-    <w:lsdException w:name="HTML Acronym" w:semiHidden="1" w:unhideWhenUsed="1"/>
-    <w:lsdException w:name="HTML Address" w:semiHidden="1" w:unhideWhenUsed="1"/>
-    <w:lsdException w:name="HTML Cite" w:semiHidden="1" w:unhideWhenUsed="1"/>
-    <w:lsdException w:name="HTML Code" w:semiHidden="1" w:unhideWhenUsed="1"/>
-    <w:lsdException w:name="HTML Definition" w:semiHidden="1" w:unhideWhenUsed="1"/>
-    <w:lsdException w:name="HTML Keyboard" w:semiHidden="1" w:unhideWhenUsed="1"/>
-    <w:lsdException w:name="HTML Preformatted" w:semiHidden="1" w:unhideWhenUsed="1"/>
-    <w:lsdException w:name="HTML Sample" w:semiHidden="1" w:unhideWhenUsed="1"/>
-    <w:lsdException w:name="HTML Typewriter" w:semiHidden="1" w:unhideWhenUsed="1"/>
-    <w:lsdException w:name="HTML Variable" w:semiHidden="1" w:unhideWhenUsed="1"/>
-    <w:lsdException w:name="Normal Table" w:semiHidden="1" w:unhideWhenUsed="1"/>
-    <w:lsdException w:name="annotation subject" w:semiHidden="1" w:unhideWhenUsed="1"/>
-    <w:lsdException w:name="No List" w:semiHidden="1" w:unhideWhenUsed="1"/>
-    <w:lsdException w:name="Outline List 1" w:semiHidden="1" w:unhideWhenUsed="1"/>
-    <w:lsdException w:name="Outline List 2" w:semiHidden="1" w:unhideWhenUsed="1"/>
-    <w:lsdException w:name="Outline List 3" w:semiHidden="1" w:unhideWhenUsed="1"/>
-    <w:lsdException w:name="Table Simple 1" w:semiHidden="1" w:unhideWhenUsed="1"/>
-    <w:lsdException w:name="Table Simple 2" w:semiHidden="1" w:unhideWhenUsed="1"/>
-    <w:lsdException w:name="Table Simple 3" w:semiHidden="1" w:unhideWhenUsed="1"/>
-    <w:lsdException w:name="Table Classic 1" w:semiHidden="1" w:unhideWhenUsed="1"/>
-    <w:lsdException w:name="Table Classic 2" w:semiHidden="1" w:unhideWhenUsed="1"/>
-    <w:lsdException w:name="Table Classic 3" w:semiHidden="1" w:unhideWhenUsed="1"/>
-    <w:lsdException w:name="Table Classic 4" w:semiHidden="1" w:unhideWhenUsed="1"/>
-    <w:lsdException w:name="Table Colorful 1" w:semiHidden="1" w:unhideWhenUsed="1"/>
-    <w:lsdException w:name="Table Colorful 2" w:semiHidden="1" w:unhideWhenUsed="1"/>
-    <w:lsdException w:name="Table Colorful 3" w:semiHidden="1" w:unhideWhenUsed="1"/>
-    <w:lsdException w:name="Table Columns 1" w:semiHidden="1" w:unhideWhenUsed="1"/>
-    <w:lsdException w:name="Table Columns 2" w:semiHidden="1" w:unhideWhenUsed="1"/>
-    <w:lsdException w:name="Table Columns 3" w:semiHidden="1" w:unhideWhenUsed="1"/>
-    <w:lsdException w:name="Table Columns 4" w:semiHidden="1" w:unhideWhenUsed="1"/>
-    <w:lsdException w:name="Table Columns 5" w:semiHidden="1" w:unhideWhenUsed="1"/>
-    <w:lsdException w:name="Table Grid 1" w:semiHidden="1" w:unhideWhenUsed="1"/>
-    <w:lsdException w:name="Table Grid 2" w:semiHidden="1" w:unhideWhenUsed="1"/>
-    <w:lsdException w:name="Table Grid 3" w:semiHidden="1" w:unhideWhenUsed="1"/>
-    <w:lsdException w:name="Table Grid 4" w:semiHidden="1" w:unhideWhenUsed="1"/>
-    <w:lsdException w:name="Table Grid 5" w:semiHidden="1" w:unhideWhenUsed="1"/>
-    <w:lsdException w:name="Table Grid 6" w:semiHidden="1" w:unhideWhenUsed="1"/>
-    <w:lsdException w:name="Table Grid 7" w:semiHidden="1" w:unhideWhenUsed="1"/>
-    <w:lsdException w:name="Table Grid 8" w:semiHidden="1" w:unhideWhenUsed="1"/>
-    <w:lsdException w:name="Table List 1" w:semiHidden="1" w:unhideWhenUsed="1"/>
-    <w:lsdException w:name="Table List 2" w:semiHidden="1" w:unhideWhenUsed="1"/>
-    <w:lsdException w:name="Table List 3" w:semiHidden="1" w:unhideWhenUsed="1"/>
-    <w:lsdException w:name="Table List 4" w:semiHidden="1" w:unhideWhenUsed="1"/>
-    <w:lsdException w:name="Table List 5" w:semiHidden="1" w:unhideWhenUsed="1"/>
-    <w:lsdException w:name="Table List 6" w:semiHidden="1" w:unhideWhenUsed="1"/>
-    <w:lsdException w:name="Table List 7" w:semiHidden="1" w:unhideWhenUsed="1"/>
-    <w:lsdException w:name="Table List 8" w:semiHidden="1" w:unhideWhenUsed="1"/>
-    <w:lsdException w:name="Table 3D effects 1" w:semiHidden="1" w:unhideWhenUsed="1"/>
-    <w:lsdException w:name="Table 3D effects 2" w:semiHidden="1" w:unhideWhenUsed="1"/>
-    <w:lsdException w:name="Table 3D effects 3" w:semiHidden="1" w:unhideWhenUsed="1"/>
-    <w:lsdException w:name="Table Contemporary" w:semiHidden="1" w:unhideWhenUsed="1"/>
-    <w:lsdException w:name="Table Elegant" w:semiHidden="1" w:unhideWhenUsed="1"/>
-    <w:lsdException w:name="Table Professional" w:semiHidden="1" w:unhideWhenUsed="1"/>
-    <w:lsdException w:name="Table Subtle 1" w:semiHidden="1" w:unhideWhenUsed="1"/>
-    <w:lsdException w:name="Table Subtle 2" w:semiHidden="1" w:unhideWhenUsed="1"/>
-    <w:lsdException w:name="Table Web 1" w:semiHidden="1" w:unhideWhenUsed="1"/>
-    <w:lsdException w:name="Table Web 2" w:semiHidden="1" w:unhideWhenUsed="1"/>
-    <w:lsdException w:name="Table Web 3" w:semiHidden="1" w:unhideWhenUsed="1"/>
-    <w:lsdException w:name="Balloon Text" w:semiHidden="1" w:unhideWhenUsed="1"/>
-    <w:lsdException w:name="Table Grid" w:uiPriority="39"/>
-    <w:lsdException w:name="Table Theme" w:semiHidden="1" w:unhideWhenUsed="1"/>
-    <w:lsdException w:name="Placeholder Text" w:semiHidden="1"/>
-    <w:lsdException w:name="No Spacing" w:uiPriority="1" w:qFormat="1"/>
-    <w:lsdException w:name="Light Shading" w:uiPriority="60"/>
-    <w:lsdException w:name="Light List" w:uiPriority="61"/>
-    <w:lsdException w:name="Light Grid" w:uiPriority="62"/>
-    <w:lsdException w:name="Medium Shading 1" w:uiPriority="63"/>
-    <w:lsdException w:name="Medium Shading 2" w:uiPriority="64"/>
-    <w:lsdException w:name="Medium List 1" w:uiPriority="65"/>
-    <w:lsdException w:name="Medium List 2" w:uiPriority="66"/>
-    <w:lsdException w:name="Medium Grid 1" w:uiPriority="67"/>
-    <w:lsdException w:name="Medium Grid 2" w:uiPriority="68"/>
-    <w:lsdException w:name="Medium Grid 3" w:uiPriority="69"/>
-    <w:lsdException w:name="Dark List" w:uiPriority="70"/>
-    <w:lsdException w:name="Colorful Shading" w:uiPriority="71"/>
-    <w:lsdException w:name="Colorful List" w:uiPriority="72"/>
-    <w:lsdException w:name="Colorful Grid" w:uiPriority="73"/>
-    <w:lsdException w:name="Light Shading Accent 1" w:uiPriority="60"/>
-    <w:lsdException w:name="Light List Accent 1" w:uiPriority="61"/>
-    <w:lsdException w:name="Light Grid Accent 1" w:uiPriority="62"/>
-    <w:lsdException w:name="Medium Shading 1 Accent 1" w:uiPriority="63"/>
-    <w:lsdException w:name="Medium Shading 2 Accent 1" w:uiPriority="64"/>
-    <w:lsdException w:name="Medium List 1 Accent 1" w:uiPriority="65"/>
-    <w:lsdException w:name="Revision" w:semiHidden="1"/>
-    <w:lsdException w:name="List Paragraph" w:uiPriority="34" w:qFormat="1"/>
-    <w:lsdException w:name="Quote" w:uiPriority="29" w:qFormat="1"/>
-    <w:lsdException w:name="Intense Quote" w:uiPriority="30" w:qFormat="1"/>
-    <w:lsdException w:name="Medium List 2 Accent 1" w:uiPriority="66"/>
-    <w:lsdException w:name="Medium Grid 1 Accent 1" w:uiPriority="67"/>
-    <w:lsdException w:name="Medium Grid 2 Accent 1" w:uiPriority="68"/>
-    <w:lsdException w:name="Medium Grid 3 Accent 1" w:uiPriority="69"/>
-    <w:lsdException w:name="Dark List Accent 1" w:uiPriority="70"/>
-    <w:lsdException w:name="Colorful Shading Accent 1" w:uiPriority="71"/>
-    <w:lsdException w:name="Colorful List Accent 1" w:uiPriority="72"/>
-    <w:lsdException w:name="Colorful Grid Accent 1" w:uiPriority="73"/>
-    <w:lsdException w:name="Light Shading Accent 2" w:uiPriority="60"/>
-    <w:lsdException w:name="Light List Accent 2" w:uiPriority="61"/>
-    <w:lsdException w:name="Light Grid Accent 2" w:uiPriority="62"/>
-    <w:lsdException w:name="Medium Shading 1 Accent 2" w:uiPriority="63"/>
-    <w:lsdException w:name="Medium Shading 2 Accent 2" w:uiPriority="64"/>
-    <w:lsdException w:name="Medium List 1 Accent 2" w:uiPriority="65"/>
-    <w:lsdException w:name="Medium List 2 Accent 2" w:uiPriority="66"/>
-    <w:lsdException w:name="Medium Grid 1 Accent 2" w:uiPriority="67"/>
-    <w:lsdException w:name="Medium Grid 2 Accent 2" w:uiPriority="68"/>
-    <w:lsdException w:name="Medium Grid 3 Accent 2" w:uiPriority="69"/>
-    <w:lsdException w:name="Dark List Accent 2" w:uiPriority="70"/>
-    <w:lsdException w:name="Colorful Shading Accent 2" w:uiPriority="71"/>
-    <w:lsdException w:name="Colorful List Accent 2" w:uiPriority="72"/>
-    <w:lsdException w:name="Colorful Grid Accent 2" w:uiPriority="73"/>
-    <w:lsdException w:name="Light Shading Accent 3" w:uiPriority="60"/>
-    <w:lsdException w:name="Light List Accent 3" w:uiPriority="61"/>
-    <w:lsdException w:name="Light Grid Accent 3" w:uiPriority="62"/>
-    <w:lsdException w:name="Medium Shading 1 Accent 3" w:uiPriority="63"/>
-    <w:lsdException w:name="Medium Shading 2 Accent 3" w:uiPriority="64"/>
-    <w:lsdException w:name="Medium List 1 Accent 3" w:uiPriority="65"/>
-    <w:lsdException w:name="Medium List 2 Accent 3" w:uiPriority="66"/>
-    <w:lsdException w:name="Medium Grid 1 Accent 3" w:uiPriority="67"/>
-    <w:lsdException w:name="Medium Grid 2 Accent 3" w:uiPriority="68"/>
-    <w:lsdException w:name="Medium Grid 3 Accent 3" w:uiPriority="69"/>
-    <w:lsdException w:name="Dark List Accent 3" w:uiPriority="70"/>
-    <w:lsdException w:name="Colorful Shading Accent 3" w:uiPriority="71"/>
-    <w:lsdException w:name="Colorful List Accent 3" w:uiPriority="72"/>
-    <w:lsdException w:name="Colorful Grid Accent 3" w:uiPriority="73"/>
-    <w:lsdException w:name="Light Shading Accent 4" w:uiPriority="60"/>
-    <w:lsdException w:name="Light List Accent 4" w:uiPriority="61"/>
-    <w:lsdException w:name="Light Grid Accent 4" w:uiPriority="62"/>
-    <w:lsdException w:name="Medium Shading 1 Accent 4" w:uiPriority="63"/>
-    <w:lsdException w:name="Medium Shading 2 Accent 4" w:uiPriority="64"/>
-    <w:lsdException w:name="Medium List 1 Accent 4" w:uiPriority="65"/>
-    <w:lsdException w:name="Medium List 2 Accent 4" w:uiPriority="66"/>
-    <w:lsdException w:name="Medium Grid 1 Accent 4" w:uiPriority="67"/>
-    <w:lsdException w:name="Medium Grid 2 Accent 4" w:uiPriority="68"/>
-    <w:lsdException w:name="Medium Grid 3 Accent 4" w:uiPriority="69"/>
-    <w:lsdException w:name="Dark List Accent 4" w:uiPriority="70"/>
-    <w:lsdException w:name="Colorful Shading Accent 4" w:uiPriority="71"/>
-    <w:lsdException w:name="Colorful List Accent 4" w:uiPriority="72"/>
-    <w:lsdException w:name="Colorful Grid Accent 4" w:uiPriority="73"/>
-    <w:lsdException w:name="Light Shading Accent 5" w:uiPriority="60"/>
-    <w:lsdException w:name="Light List Accent 5" w:uiPriority="61"/>
-    <w:lsdException w:name="Light Grid Accent 5" w:uiPriority="62"/>
-    <w:lsdException w:name="Medium Shading 1 Accent 5" w:uiPriority="63"/>
-    <w:lsdException w:name="Medium Shading 2 Accent 5" w:uiPriority="64"/>
-    <w:lsdException w:name="Medium List 1 Accent 5" w:uiPriority="65"/>
-    <w:lsdException w:name="Medium List 2 Accent 5" w:uiPriority="66"/>
-    <w:lsdException w:name="Medium Grid 1 Accent 5" w:uiPriority="67"/>
-    <w:lsdException w:name="Medium Grid 2 Accent 5" w:uiPriority="68"/>
-    <w:lsdException w:name="Medium Grid 3 Accent 5" w:uiPriority="69"/>
-    <w:lsdException w:name="Dark List Accent 5" w:uiPriority="70"/>
-    <w:lsdException w:name="Colorful Shading Accent 5" w:uiPriority="71"/>
-    <w:lsdException w:name="Colorful List Accent 5" w:uiPriority="72"/>
-    <w:lsdException w:name="Colorful Grid Accent 5" w:uiPriority="73"/>
-    <w:lsdException w:name="Light Shading Accent 6" w:uiPriority="60"/>
-    <w:lsdException w:name="Light List Accent 6" w:uiPriority="61"/>
-    <w:lsdException w:name="Light Grid Accent 6" w:uiPriority="62"/>
-    <w:lsdException w:name="Medium Shading 1 Accent 6" w:uiPriority="63"/>
-    <w:lsdException w:name="Medium Shading 2 Accent 6" w:uiPriority="64"/>
-    <w:lsdException w:name="Medium List 1 Accent 6" w:uiPriority="65"/>
-    <w:lsdException w:name="Medium List 2 Accent 6" w:uiPriority="66"/>
-    <w:lsdException w:name="Medium Grid 1 Accent 6" w:uiPriority="67"/>
-    <w:lsdException w:name="Medium Grid 2 Accent 6" w:uiPriority="68"/>
-    <w:lsdException w:name="Medium Grid 3 Accent 6" w:uiPriority="69"/>
-    <w:lsdException w:name="Dark List Accent 6" w:uiPriority="70"/>
-    <w:lsdException w:name="Colorful Shading Accent 6" w:uiPriority="71"/>
-    <w:lsdException w:name="Colorful List Accent 6" w:uiPriority="72"/>
-    <w:lsdException w:name="Colorful Grid Accent 6" w:uiPriority="73"/>
-    <w:lsdException w:name="Subtle Emphasis" w:uiPriority="19" w:qFormat="1"/>
-    <w:lsdException w:name="Intense Emphasis" w:uiPriority="21" w:qFormat="1"/>
-    <w:lsdException w:name="Subtle Reference" w:uiPriority="31" w:qFormat="1"/>
-    <w:lsdException w:name="Intense Reference" w:uiPriority="32" w:qFormat="1"/>
-    <w:lsdException w:name="Book Title" w:uiPriority="33" w:qFormat="1"/>
-    <w:lsdException w:name="Bibliography" w:semiHidden="1" w:uiPriority="37" w:unhideWhenUsed="1"/>
-    <w:lsdException w:name="TOC Heading" w:semiHidden="1" w:uiPriority="39" w:unhideWhenUsed="1" w:qFormat="1"/>
-    <w:lsdException w:name="Plain Table 1" w:uiPriority="41"/>
-    <w:lsdException w:name="Plain Table 2" w:uiPriority="42"/>
-    <w:lsdException w:name="Plain Table 3" w:uiPriority="43"/>
-    <w:lsdException w:name="Plain Table 4" w:uiPriority="44"/>
-    <w:lsdException w:name="Plain Table 5" w:uiPriority="45"/>
-    <w:lsdException w:name="Grid Table Light" w:uiPriority="40"/>
-    <w:lsdException w:name="Grid Table 1 Light" w:uiPriority="46"/>
-    <w:lsdException w:name="Grid Table 2" w:uiPriority="47"/>
-    <w:lsdException w:name="Grid Table 3" w:uiPriority="48"/>
-    <w:lsdException w:name="Grid Table 4" w:uiPriority="49"/>
-    <w:lsdException w:name="Grid Table 5 Dark" w:uiPriority="50"/>
-    <w:lsdException w:name="Grid Table 6 Colorful" w:uiPriority="51"/>
-    <w:lsdException w:name="Grid Table 7 Colorful" w:uiPriority="52"/>
-    <w:lsdException w:name="Grid Table 1 Light Accent 1" w:uiPriority="46"/>
-    <w:lsdException w:name="Grid Table 2 Accent 1" w:uiPriority="47"/>
-    <w:lsdException w:name="Grid Table 3 Accent 1" w:uiPriority="48"/>
-    <w:lsdException w:name="Grid Table 4 Accent 1" w:uiPriority="49"/>
-    <w:lsdException w:name="Grid Table 5 Dark Accent 1" w:uiPriority="50"/>
-    <w:lsdException w:name="Grid Table 6 Colorful Accent 1" w:uiPriority="51"/>
-    <w:lsdException w:name="Grid Table 7 Colorful Accent 1" w:uiPriority="52"/>
-    <w:lsdException w:name="Grid Table 1 Light Accent 2" w:uiPriority="46"/>
-    <w:lsdException w:name="Grid Table 2 Accent 2" w:uiPriority="47"/>
-    <w:lsdException w:name="Grid Table 3 Accent 2" w:uiPriority="48"/>
-    <w:lsdException w:name="Grid Table 4 Accent 2" w:uiPriority="49"/>
-    <w:lsdException w:name="Grid Table 5 Dark Accent 2" w:uiPriority="50"/>
-    <w:lsdException w:name="Grid Table 6 Colorful Accent 2" w:uiPriority="51"/>
-    <w:lsdException w:name="Grid Table 7 Colorful Accent 2" w:uiPriority="52"/>
-    <w:lsdException w:name="Grid Table 1 Light Accent 3" w:uiPriority="46"/>
-    <w:lsdException w:name="Grid Table 2 Accent 3" w:uiPriority="47"/>
-    <w:lsdException w:name="Grid Table 3 Accent 3" w:uiPriority="48"/>
-    <w:lsdException w:name="Grid Table 4 Accent 3" w:uiPriority="49"/>
-    <w:lsdException w:name="Grid Table 5 Dark Accent 3" w:uiPriority="50"/>
-    <w:lsdException w:name="Grid Table 6 Colorful Accent 3" w:uiPriority="51"/>
-    <w:lsdException w:name="Grid Table 7 Colorful Accent 3" w:uiPriority="52"/>
-    <w:lsdException w:name="Grid Table 1 Light Accent 4" w:uiPriority="46"/>
-    <w:lsdException w:name="Grid Table 2 Accent 4" w:uiPriority="47"/>
-    <w:lsdException w:name="Grid Table 3 Accent 4" w:uiPriority="48"/>
-    <w:lsdException w:name="Grid Table 4 Accent 4" w:uiPriority="49"/>
-    <w:lsdException w:name="Grid Table 5 Dark Accent 4" w:uiPriority="50"/>
-    <w:lsdException w:name="Grid Table 6 Colorful Accent 4" w:uiPriority="51"/>
-    <w:lsdException w:name="Grid Table 7 Colorful Accent 4" w:uiPriority="52"/>
-    <w:lsdException w:name="Grid Table 1 Light Accent 5" w:uiPriority="46"/>
-    <w:lsdException w:name="Grid Table 2 Accent 5" w:uiPriority="47"/>
-    <w:lsdException w:name="Grid Table 3 Accent 5" w:uiPriority="48"/>
-    <w:lsdException w:name="Grid Table 4 Accent 5" w:uiPriority="49"/>
-    <w:lsdException w:name="Grid Table 5 Dark Accent 5" w:uiPriority="50"/>
-    <w:lsdException w:name="Grid Table 6 Colorful Accent 5" w:uiPriority="51"/>
-    <w:lsdException w:name="Grid Table 7 Colorful Accent 5" w:uiPriority="52"/>
-    <w:lsdException w:name="Grid Table 1 Light Accent 6" w:uiPriority="46"/>
-    <w:lsdException w:name="Grid Table 2 Accent 6" w:uiPriority="47"/>
-    <w:lsdException w:name="Grid Table 3 Accent 6" w:uiPriority="48"/>
-    <w:lsdException w:name="Grid Table 4 Accent 6" w:uiPriority="49"/>
-    <w:lsdException w:name="Grid Table 5 Dark Accent 6" w:uiPriority="50"/>
-    <w:lsdException w:name="Grid Table 6 Colorful Accent 6" w:uiPriority="51"/>
-    <w:lsdException w:name="Grid Table 7 Colorful Accent 6" w:uiPriority="52"/>
-    <w:lsdException w:name="List Table 1 Light" w:uiPriority="46"/>
-    <w:lsdException w:name="List Table 2" w:uiPriority="47"/>
-    <w:lsdException w:name="List Table 3" w:uiPriority="48"/>
-    <w:lsdException w:name="List Table 4" w:uiPriority="49"/>
-    <w:lsdException w:name="List Table 5 Dark" w:uiPriority="50"/>
-    <w:lsdException w:name="List Table 6 Colorful" w:uiPriority="51"/>
-    <w:lsdException w:name="List Table 7 Colorful" w:uiPriority="52"/>
-    <w:lsdException w:name="List Table 1 Light Accent 1" w:uiPriority="46"/>
-    <w:lsdException w:name="List Table 2 Accent 1" w:uiPriority="47"/>
-    <w:lsdException w:name="List Table 3 Accent 1" w:uiPriority="48"/>
-    <w:lsdException w:name="List Table 4 Accent 1" w:uiPriority="49"/>
-    <w:lsdException w:name="List Table 5 Dark Accent 1" w:uiPriority="50"/>
-    <w:lsdException w:name="List Table 6 Colorful Accent 1" w:uiPriority="51"/>
-    <w:lsdException w:name="List Table 7 Colorful Accent 1" w:uiPriority="52"/>
-    <w:lsdException w:name="List Table 1 Light Accent 2" w:uiPriority="46"/>
-    <w:lsdException w:name="List Table 2 Accent 2" w:uiPriority="47"/>
-    <w:lsdException w:name="List Table 3 Accent 2" w:uiPriority="48"/>
-    <w:lsdException w:name="List Table 4 Accent 2" w:uiPriority="49"/>
-    <w:lsdException w:name="List Table 5 Dark Accent 2" w:uiPriority="50"/>
-    <w:lsdException w:name="List Table 6 Colorful Accent 2" w:uiPriority="51"/>
-    <w:lsdException w:name="List Table 7 Colorful Accent 2" w:uiPriority="52"/>
-    <w:lsdException w:name="List Table 1 Light Accent 3" w:uiPriority="46"/>
-    <w:lsdException w:name="List Table 2 Accent 3" w:uiPriority="47"/>
-    <w:lsdException w:name="List Table 3 Accent 3" w:uiPriority="48"/>
-    <w:lsdException w:name="List Table 4 Accent 3" w:uiPriority="49"/>
-    <w:lsdException w:name="List Table 5 Dark Accent 3" w:uiPriority="50"/>
-    <w:lsdException w:name="List Table 6 Colorful Accent 3" w:uiPriority="51"/>
-    <w:lsdException w:name="List Table 7 Colorful Accent 3" w:uiPriority="52"/>
-    <w:lsdException w:name="List Table 1 Light Accent 4" w:uiPriority="46"/>
-    <w:lsdException w:name="List Table 2 Accent 4" w:uiPriority="47"/>
-    <w:lsdException w:name="List Table 3 Accent 4" w:uiPriority="48"/>
-    <w:lsdException w:name="List Table 4 Accent 4" w:uiPriority="49"/>
-    <w:lsdException w:name="List Table 5 Dark Accent 4" w:uiPriority="50"/>
-    <w:lsdException w:name="List Table 6 Colorful Accent 4" w:uiPriority="51"/>
-    <w:lsdException w:name="List Table 7 Colorful Accent 4" w:uiPriority="52"/>
-    <w:lsdException w:name="List Table 1 Light Accent 5" w:uiPriority="46"/>
-    <w:lsdException w:name="List Table 2 Accent 5" w:uiPriority="47"/>
-    <w:lsdException w:name="List Table 3 Accent 5" w:uiPriority="48"/>
-    <w:lsdException w:name="List Table 4 Accent 5" w:uiPriority="49"/>
-    <w:lsdException w:name="List Table 5 Dark Accent 5" w:uiPriority="50"/>
-    <w:lsdException w:name="List Table 6 Colorful Accent 5" w:uiPriority="51"/>
-    <w:lsdException w:name="List Table 7 Colorful Accent 5" w:uiPriority="52"/>
-    <w:lsdException w:name="List Table 1 Light Accent 6" w:uiPriority="46"/>
-    <w:lsdException w:name="List Table 2 Accent 6" w:uiPriority="47"/>
-    <w:lsdException w:name="List Table 3 Accent 6" w:uiPriority="48"/>
-    <w:lsdException w:name="List Table 4 Accent 6" w:uiPriority="49"/>
-    <w:lsdException w:name="List Table 5 Dark Accent 6" w:uiPriority="50"/>
-    <w:lsdException w:name="List Table 6 Colorful Accent 6" w:uiPriority="51"/>
-    <w:lsdException w:name="List Table 7 Colorful Accent 6" w:uiPriority="52"/>
-    <w:lsdException w:name="Mention" w:semiHidden="1" w:unhideWhenUsed="1"/>
-    <w:lsdException w:name="Smart Hyperlink" w:semiHidden="1" w:unhideWhenUsed="1"/>
-    <w:lsdException w:name="Hashtag" w:semiHidden="1" w:unhideWhenUsed="1"/>
-    <w:lsdException w:name="Unresolved Mention" w:semiHidden="1" w:unhideWhenUsed="1"/>
-    <w:lsdException w:name="Smart Link" w:semiHidden="1" w:unhideWhenUsed="1"/>
+  <w:latentStyles w:count="260" w:defQFormat="0" w:defUnhideWhenUsed="1" w:defSemiHidden="1" w:defUIPriority="99" w:defLockedState="0">
+    <w:lsdException w:qFormat="1" w:unhideWhenUsed="0" w:uiPriority="0" w:semiHidden="0" w:name="Normal"/>
+    <w:lsdException w:qFormat="1" w:unhideWhenUsed="0" w:uiPriority="9" w:semiHidden="0" w:name="heading 1"/>
+    <w:lsdException w:qFormat="1" w:uiPriority="9" w:name="heading 2"/>
+    <w:lsdException w:qFormat="1" w:uiPriority="9" w:name="heading 3"/>
+    <w:lsdException w:qFormat="1" w:uiPriority="9" w:name="heading 4"/>
+    <w:lsdException w:qFormat="1" w:uiPriority="9" w:name="heading 5"/>
+    <w:lsdException w:qFormat="1" w:uiPriority="9" w:name="heading 6"/>
+    <w:lsdException w:qFormat="1" w:uiPriority="9" w:name="heading 7"/>
+    <w:lsdException w:qFormat="1" w:uiPriority="9" w:name="heading 8"/>
+    <w:lsdException w:qFormat="1" w:uiPriority="9" w:name="heading 9"/>
+    <w:lsdException w:uiPriority="99" w:name="index 1"/>
+    <w:lsdException w:uiPriority="99" w:name="index 2"/>
+    <w:lsdException w:uiPriority="99" w:name="index 3"/>
+    <w:lsdException w:uiPriority="99" w:name="index 4"/>
+    <w:lsdException w:uiPriority="99" w:name="index 5"/>
+    <w:lsdException w:uiPriority="99" w:name="index 6"/>
+    <w:lsdException w:uiPriority="99" w:name="index 7"/>
+    <w:lsdException w:uiPriority="99" w:name="index 8"/>
+    <w:lsdException w:uiPriority="99" w:name="index 9"/>
+    <w:lsdException w:uiPriority="39" w:name="toc 1"/>
+    <w:lsdException w:uiPriority="39" w:name="toc 2"/>
+    <w:lsdException w:uiPriority="39" w:name="toc 3"/>
+    <w:lsdException w:uiPriority="39" w:name="toc 4"/>
+    <w:lsdException w:uiPriority="39" w:name="toc 5"/>
+    <w:lsdException w:uiPriority="39" w:name="toc 6"/>
+    <w:lsdException w:uiPriority="39" w:name="toc 7"/>
+    <w:lsdException w:uiPriority="39" w:name="toc 8"/>
+    <w:lsdException w:uiPriority="39" w:name="toc 9"/>
+    <w:lsdException w:uiPriority="99" w:name="Normal Indent"/>
+    <w:lsdException w:uiPriority="99" w:name="footnote text"/>
+    <w:lsdException w:uiPriority="99" w:name="annotation text"/>
+    <w:lsdException w:uiPriority="99" w:name="header"/>
+    <w:lsdException w:uiPriority="99" w:name="footer"/>
+    <w:lsdException w:uiPriority="99" w:name="index heading"/>
+    <w:lsdException w:qFormat="1" w:uiPriority="35" w:name="caption"/>
+    <w:lsdException w:uiPriority="99" w:name="table of figures"/>
+    <w:lsdException w:uiPriority="99" w:name="envelope address"/>
+    <w:lsdException w:uiPriority="99" w:name="envelope return"/>
+    <w:lsdException w:uiPriority="99" w:name="footnote reference"/>
+    <w:lsdException w:uiPriority="99" w:name="annotation reference"/>
+    <w:lsdException w:uiPriority="99" w:name="line number"/>
+    <w:lsdException w:uiPriority="99" w:name="page number"/>
+    <w:lsdException w:uiPriority="99" w:name="endnote reference"/>
+    <w:lsdException w:uiPriority="99" w:name="endnote text"/>
+    <w:lsdException w:uiPriority="99" w:name="table of authorities"/>
+    <w:lsdException w:uiPriority="99" w:name="macro"/>
+    <w:lsdException w:uiPriority="99" w:name="toa heading"/>
+    <w:lsdException w:uiPriority="99" w:name="List"/>
+    <w:lsdException w:uiPriority="99" w:name="List Bullet"/>
+    <w:lsdException w:uiPriority="99" w:name="List Number"/>
+    <w:lsdException w:uiPriority="99" w:name="List 2"/>
+    <w:lsdException w:uiPriority="99" w:name="List 3"/>
+    <w:lsdException w:uiPriority="99" w:name="List 4"/>
+    <w:lsdException w:uiPriority="99" w:name="List 5"/>
+    <w:lsdException w:uiPriority="99" w:name="List Bullet 2"/>
+    <w:lsdException w:uiPriority="99" w:name="List Bullet 3"/>
+    <w:lsdException w:uiPriority="99" w:name="List Bullet 4"/>
+    <w:lsdException w:uiPriority="99" w:name="List Bullet 5"/>
+    <w:lsdException w:uiPriority="99" w:name="List Number 2"/>
+    <w:lsdException w:uiPriority="99" w:name="List Number 3"/>
+    <w:lsdException w:uiPriority="99" w:name="List Number 4"/>
+    <w:lsdException w:uiPriority="99" w:name="List Number 5"/>
+    <w:lsdException w:qFormat="1" w:unhideWhenUsed="0" w:uiPriority="10" w:semiHidden="0" w:name="Title"/>
+    <w:lsdException w:uiPriority="99" w:name="Closing"/>
+    <w:lsdException w:uiPriority="99" w:name="Signature"/>
+    <w:lsdException w:uiPriority="1" w:name="Default Paragraph Font"/>
+    <w:lsdException w:uiPriority="99" w:name="Body Text"/>
+    <w:lsdException w:uiPriority="99" w:name="Body Text Indent"/>
+    <w:lsdException w:uiPriority="99" w:name="List Continue"/>
+    <w:lsdException w:uiPriority="99" w:name="List Continue 2"/>
+    <w:lsdException w:uiPriority="99" w:name="List Continue 3"/>
+    <w:lsdException w:uiPriority="99" w:name="List Continue 4"/>
+    <w:lsdException w:uiPriority="99" w:name="List Continue 5"/>
+    <w:lsdException w:uiPriority="99" w:name="Message Header"/>
+    <w:lsdException w:qFormat="1" w:unhideWhenUsed="0" w:uiPriority="11" w:semiHidden="0" w:name="Subtitle"/>
+    <w:lsdException w:uiPriority="99" w:name="Salutation"/>
+    <w:lsdException w:uiPriority="99" w:name="Date"/>
+    <w:lsdException w:uiPriority="99" w:name="Body Text First Indent"/>
+    <w:lsdException w:uiPriority="99" w:name="Body Text First Indent 2"/>
+    <w:lsdException w:uiPriority="99" w:name="Note Heading"/>
+    <w:lsdException w:uiPriority="99" w:name="Body Text 2"/>
+    <w:lsdException w:uiPriority="99" w:name="Body Text 3"/>
+    <w:lsdException w:uiPriority="99" w:name="Body Text Indent 2"/>
+    <w:lsdException w:uiPriority="99" w:name="Body Text Indent 3"/>
+    <w:lsdException w:uiPriority="99" w:name="Block Text"/>
+    <w:lsdException w:uiPriority="99" w:name="Hyperlink"/>
+    <w:lsdException w:uiPriority="99" w:name="FollowedHyperlink"/>
+    <w:lsdException w:qFormat="1" w:unhideWhenUsed="0" w:uiPriority="22" w:semiHidden="0" w:name="Strong"/>
+    <w:lsdException w:qFormat="1" w:unhideWhenUsed="0" w:uiPriority="20" w:semiHidden="0" w:name="Emphasis"/>
+    <w:lsdException w:uiPriority="99" w:name="Document Map"/>
+    <w:lsdException w:uiPriority="99" w:name="Plain Text"/>
+    <w:lsdException w:uiPriority="99" w:name="E-mail Signature"/>
+    <w:lsdException w:uiPriority="99" w:name="Normal (Web)"/>
+    <w:lsdException w:uiPriority="99" w:name="HTML Acronym"/>
+    <w:lsdException w:uiPriority="99" w:name="HTML Address"/>
+    <w:lsdException w:uiPriority="99" w:name="HTML Cite"/>
+    <w:lsdException w:uiPriority="99" w:name="HTML Code"/>
+    <w:lsdException w:uiPriority="99" w:name="HTML Definition"/>
+    <w:lsdException w:uiPriority="99" w:name="HTML Keyboard"/>
+    <w:lsdException w:uiPriority="99" w:name="HTML Preformatted"/>
+    <w:lsdException w:uiPriority="99" w:name="HTML Sample"/>
+    <w:lsdException w:uiPriority="99" w:name="HTML Typewriter"/>
+    <w:lsdException w:uiPriority="99" w:name="HTML Variable"/>
+    <w:lsdException w:uiPriority="99" w:name="Normal Table"/>
+    <w:lsdException w:uiPriority="99" w:name="annotation subject"/>
+    <w:lsdException w:uiPriority="99" w:name="Table Simple 1"/>
+    <w:lsdException w:uiPriority="99" w:name="Table Simple 2"/>
+    <w:lsdException w:uiPriority="99" w:name="Table Simple 3"/>
+    <w:lsdException w:uiPriority="99" w:name="Table Classic 1"/>
+    <w:lsdException w:uiPriority="99" w:name="Table Classic 2"/>
+    <w:lsdException w:uiPriority="99" w:name="Table Classic 3"/>
+    <w:lsdException w:uiPriority="99" w:name="Table Classic 4"/>
+    <w:lsdException w:uiPriority="99" w:name="Table Colorful 1"/>
+    <w:lsdException w:uiPriority="99" w:name="Table Colorful 2"/>
+    <w:lsdException w:uiPriority="99" w:name="Table Colorful 3"/>
+    <w:lsdException w:uiPriority="99" w:name="Table Columns 1"/>
+    <w:lsdException w:uiPriority="99" w:name="Table Columns 2"/>
+    <w:lsdException w:uiPriority="99" w:name="Table Columns 3"/>
+    <w:lsdException w:uiPriority="99" w:name="Table Columns 4"/>
+    <w:lsdException w:uiPriority="99" w:name="Table Columns 5"/>
+    <w:lsdException w:uiPriority="99" w:name="Table Grid 1"/>
+    <w:lsdException w:uiPriority="99" w:name="Table Grid 2"/>
+    <w:lsdException w:uiPriority="99" w:name="Table Grid 3"/>
+    <w:lsdException w:uiPriority="99" w:name="Table Grid 4"/>
+    <w:lsdException w:uiPriority="99" w:name="Table Grid 5"/>
+    <w:lsdException w:uiPriority="99" w:name="Table Grid 6"/>
+    <w:lsdException w:uiPriority="99" w:name="Table Grid 7"/>
+    <w:lsdException w:uiPriority="99" w:name="Table Grid 8"/>
+    <w:lsdException w:uiPriority="99" w:name="Table List 1"/>
+    <w:lsdException w:uiPriority="99" w:name="Table List 2"/>
+    <w:lsdException w:uiPriority="99" w:name="Table List 3"/>
+    <w:lsdException w:uiPriority="99" w:name="Table List 4"/>
+    <w:lsdException w:uiPriority="99" w:name="Table List 5"/>
+    <w:lsdException w:uiPriority="99" w:name="Table List 6"/>
+    <w:lsdException w:uiPriority="99" w:name="Table List 7"/>
+    <w:lsdException w:uiPriority="99" w:name="Table List 8"/>
+    <w:lsdException w:uiPriority="99" w:name="Table 3D effects 1"/>
+    <w:lsdException w:uiPriority="99" w:name="Table 3D effects 2"/>
+    <w:lsdException w:uiPriority="99" w:name="Table 3D effects 3"/>
+    <w:lsdException w:uiPriority="99" w:name="Table Contemporary"/>
+    <w:lsdException w:uiPriority="99" w:name="Table Elegant"/>
+    <w:lsdException w:uiPriority="99" w:name="Table Professional"/>
+    <w:lsdException w:uiPriority="99" w:name="Table Subtle 1"/>
+    <w:lsdException w:uiPriority="99" w:name="Table Subtle 2"/>
+    <w:lsdException w:uiPriority="99" w:name="Table Web 1"/>
+    <w:lsdException w:uiPriority="99" w:name="Table Web 2"/>
+    <w:lsdException w:uiPriority="99" w:name="Table Web 3"/>
+    <w:lsdException w:uiPriority="99" w:name="Balloon Text"/>
+    <w:lsdException w:unhideWhenUsed="0" w:uiPriority="39" w:semiHidden="0" w:name="Table Grid"/>
+    <w:lsdException w:uiPriority="99" w:name="Table Theme"/>
+    <w:lsdException w:unhideWhenUsed="0" w:uiPriority="60" w:semiHidden="0" w:name="Light Shading"/>
+    <w:lsdException w:unhideWhenUsed="0" w:uiPriority="61" w:semiHidden="0" w:name="Light List"/>
+    <w:lsdException w:unhideWhenUsed="0" w:uiPriority="62" w:semiHidden="0" w:name="Light Grid"/>
+    <w:lsdException w:unhideWhenUsed="0" w:uiPriority="63" w:semiHidden="0" w:name="Medium Shading 1"/>
+    <w:lsdException w:unhideWhenUsed="0" w:uiPriority="64" w:semiHidden="0" w:name="Medium Shading 2"/>
+    <w:lsdException w:unhideWhenUsed="0" w:uiPriority="65" w:semiHidden="0" w:name="Medium List 1"/>
+    <w:lsdException w:unhideWhenUsed="0" w:uiPriority="66" w:semiHidden="0" w:name="Medium List 2"/>
+    <w:lsdException w:unhideWhenUsed="0" w:uiPriority="67" w:semiHidden="0" w:name="Medium Grid 1"/>
+    <w:lsdException w:unhideWhenUsed="0" w:uiPriority="68" w:semiHidden="0" w:name="Medium Grid 2"/>
+    <w:lsdException w:unhideWhenUsed="0" w:uiPriority="69" w:semiHidden="0" w:name="Medium Grid 3"/>
+    <w:lsdException w:unhideWhenUsed="0" w:uiPriority="70" w:semiHidden="0" w:name="Dark List"/>
+    <w:lsdException w:unhideWhenUsed="0" w:uiPriority="71" w:semiHidden="0" w:name="Colorful Shading"/>
+    <w:lsdException w:unhideWhenUsed="0" w:uiPriority="72" w:semiHidden="0" w:name="Colorful List"/>
+    <w:lsdException w:unhideWhenUsed="0" w:uiPriority="73" w:semiHidden="0" w:name="Colorful Grid"/>
+    <w:lsdException w:unhideWhenUsed="0" w:uiPriority="60" w:semiHidden="0" w:name="Light Shading Accent 1"/>
+    <w:lsdException w:unhideWhenUsed="0" w:uiPriority="61" w:semiHidden="0" w:name="Light List Accent 1"/>
+    <w:lsdException w:unhideWhenUsed="0" w:uiPriority="62" w:semiHidden="0" w:name="Light Grid Accent 1"/>
+    <w:lsdException w:unhideWhenUsed="0" w:uiPriority="63" w:semiHidden="0" w:name="Medium Shading 1 Accent 1"/>
+    <w:lsdException w:unhideWhenUsed="0" w:uiPriority="64" w:semiHidden="0" w:name="Medium Shading 2 Accent 1"/>
+    <w:lsdException w:unhideWhenUsed="0" w:uiPriority="65" w:semiHidden="0" w:name="Medium List 1 Accent 1"/>
+    <w:lsdException w:qFormat="1" w:unhideWhenUsed="0" w:uiPriority="34" w:semiHidden="0" w:name="List Paragraph"/>
+    <w:lsdException w:unhideWhenUsed="0" w:uiPriority="66" w:semiHidden="0" w:name="Medium List 2 Accent 1"/>
+    <w:lsdException w:unhideWhenUsed="0" w:uiPriority="67" w:semiHidden="0" w:name="Medium Grid 1 Accent 1"/>
+    <w:lsdException w:unhideWhenUsed="0" w:uiPriority="68" w:semiHidden="0" w:name="Medium Grid 2 Accent 1"/>
+    <w:lsdException w:unhideWhenUsed="0" w:uiPriority="69" w:semiHidden="0" w:name="Medium Grid 3 Accent 1"/>
+    <w:lsdException w:unhideWhenUsed="0" w:uiPriority="70" w:semiHidden="0" w:name="Dark List Accent 1"/>
+    <w:lsdException w:unhideWhenUsed="0" w:uiPriority="71" w:semiHidden="0" w:name="Colorful Shading Accent 1"/>
+    <w:lsdException w:unhideWhenUsed="0" w:uiPriority="72" w:semiHidden="0" w:name="Colorful List Accent 1"/>
+    <w:lsdException w:unhideWhenUsed="0" w:uiPriority="73" w:semiHidden="0" w:name="Colorful Grid Accent 1"/>
+    <w:lsdException w:unhideWhenUsed="0" w:uiPriority="60" w:semiHidden="0" w:name="Light Shading Accent 2"/>
+    <w:lsdException w:unhideWhenUsed="0" w:uiPriority="61" w:semiHidden="0" w:name="Light List Accent 2"/>
+    <w:lsdException w:unhideWhenUsed="0" w:uiPriority="62" w:semiHidden="0" w:name="Light Grid Accent 2"/>
+    <w:lsdException w:unhideWhenUsed="0" w:uiPriority="63" w:semiHidden="0" w:name="Medium Shading 1 Accent 2"/>
+    <w:lsdException w:unhideWhenUsed="0" w:uiPriority="64" w:semiHidden="0" w:name="Medium Shading 2 Accent 2"/>
+    <w:lsdException w:unhideWhenUsed="0" w:uiPriority="65" w:semiHidden="0" w:name="Medium List 1 Accent 2"/>
+    <w:lsdException w:unhideWhenUsed="0" w:uiPriority="66" w:semiHidden="0" w:name="Medium List 2 Accent 2"/>
+    <w:lsdException w:unhideWhenUsed="0" w:uiPriority="67" w:semiHidden="0" w:name="Medium Grid 1 Accent 2"/>
+    <w:lsdException w:unhideWhenUsed="0" w:uiPriority="68" w:semiHidden="0" w:name="Medium Grid 2 Accent 2"/>
+    <w:lsdException w:unhideWhenUsed="0" w:uiPriority="69" w:semiHidden="0" w:name="Medium Grid 3 Accent 2"/>
+    <w:lsdException w:unhideWhenUsed="0" w:uiPriority="70" w:semiHidden="0" w:name="Dark List Accent 2"/>
+    <w:lsdException w:unhideWhenUsed="0" w:uiPriority="71" w:semiHidden="0" w:name="Colorful Shading Accent 2"/>
+    <w:lsdException w:unhideWhenUsed="0" w:uiPriority="72" w:semiHidden="0" w:name="Colorful List Accent 2"/>
+    <w:lsdException w:unhideWhenUsed="0" w:uiPriority="73" w:semiHidden="0" w:name="Colorful Grid Accent 2"/>
+    <w:lsdException w:unhideWhenUsed="0" w:uiPriority="60" w:semiHidden="0" w:name="Light Shading Accent 3"/>
+    <w:lsdException w:unhideWhenUsed="0" w:uiPriority="61" w:semiHidden="0" w:name="Light List Accent 3"/>
+    <w:lsdException w:unhideWhenUsed="0" w:uiPriority="62" w:semiHidden="0" w:name="Light Grid Accent 3"/>
+    <w:lsdException w:unhideWhenUsed="0" w:uiPriority="63" w:semiHidden="0" w:name="Medium Shading 1 Accent 3"/>
+    <w:lsdException w:unhideWhenUsed="0" w:uiPriority="64" w:semiHidden="0" w:name="Medium Shading 2 Accent 3"/>
+    <w:lsdException w:unhideWhenUsed="0" w:uiPriority="65" w:semiHidden="0" w:name="Medium List 1 Accent 3"/>
+    <w:lsdException w:unhideWhenUsed="0" w:uiPriority="66" w:semiHidden="0" w:name="Medium List 2 Accent 3"/>
+    <w:lsdException w:unhideWhenUsed="0" w:uiPriority="67" w:semiHidden="0" w:name="Medium Grid 1 Accent 3"/>
+    <w:lsdException w:unhideWhenUsed="0" w:uiPriority="68" w:semiHidden="0" w:name="Medium Grid 2 Accent 3"/>
+    <w:lsdException w:unhideWhenUsed="0" w:uiPriority="69" w:semiHidden="0" w:name="Medium Grid 3 Accent 3"/>
+    <w:lsdException w:unhideWhenUsed="0" w:uiPriority="70" w:semiHidden="0" w:name="Dark List Accent 3"/>
+    <w:lsdException w:unhideWhenUsed="0" w:uiPriority="71" w:semiHidden="0" w:name="Colorful Shading Accent 3"/>
+    <w:lsdException w:unhideWhenUsed="0" w:uiPriority="72" w:semiHidden="0" w:name="Colorful List Accent 3"/>
+    <w:lsdException w:unhideWhenUsed="0" w:uiPriority="73" w:semiHidden="0" w:name="Colorful Grid Accent 3"/>
+    <w:lsdException w:unhideWhenUsed="0" w:uiPriority="60" w:semiHidden="0" w:name="Light Shading Accent 4"/>
+    <w:lsdException w:unhideWhenUsed="0" w:uiPriority="61" w:semiHidden="0" w:name="Light List Accent 4"/>
+    <w:lsdException w:unhideWhenUsed="0" w:uiPriority="62" w:semiHidden="0" w:name="Light Grid Accent 4"/>
+    <w:lsdException w:unhideWhenUsed="0" w:uiPriority="63" w:semiHidden="0" w:name="Medium Shading 1 Accent 4"/>
+    <w:lsdException w:unhideWhenUsed="0" w:uiPriority="64" w:semiHidden="0" w:name="Medium Shading 2 Accent 4"/>
+    <w:lsdException w:unhideWhenUsed="0" w:uiPriority="65" w:semiHidden="0" w:name="Medium List 1 Accent 4"/>
+    <w:lsdException w:unhideWhenUsed="0" w:uiPriority="66" w:semiHidden="0" w:name="Medium List 2 Accent 4"/>
+    <w:lsdException w:unhideWhenUsed="0" w:uiPriority="67" w:semiHidden="0" w:name="Medium Grid 1 Accent 4"/>
+    <w:lsdException w:unhideWhenUsed="0" w:uiPriority="68" w:semiHidden="0" w:name="Medium Grid 2 Accent 4"/>
+    <w:lsdException w:unhideWhenUsed="0" w:uiPriority="69" w:semiHidden="0" w:name="Medium Grid 3 Accent 4"/>
+    <w:lsdException w:unhideWhenUsed="0" w:uiPriority="70" w:semiHidden="0" w:name="Dark List Accent 4"/>
+    <w:lsdException w:unhideWhenUsed="0" w:uiPriority="71" w:semiHidden="0" w:name="Colorful Shading Accent 4"/>
+    <w:lsdException w:unhideWhenUsed="0" w:uiPriority="72" w:semiHidden="0" w:name="Colorful List Accent 4"/>
+    <w:lsdException w:unhideWhenUsed="0" w:uiPriority="73" w:semiHidden="0" w:name="Colorful Grid Accent 4"/>
+    <w:lsdException w:unhideWhenUsed="0" w:uiPriority="60" w:semiHidden="0" w:name="Light Shading Accent 5"/>
+    <w:lsdException w:unhideWhenUsed="0" w:uiPriority="61" w:semiHidden="0" w:name="Light List Accent 5"/>
+    <w:lsdException w:unhideWhenUsed="0" w:uiPriority="62" w:semiHidden="0" w:name="Light Grid Accent 5"/>
+    <w:lsdException w:unhideWhenUsed="0" w:uiPriority="63" w:semiHidden="0" w:name="Medium Shading 1 Accent 5"/>
+    <w:lsdException w:unhideWhenUsed="0" w:uiPriority="64" w:semiHidden="0" w:name="Medium Shading 2 Accent 5"/>
+    <w:lsdException w:unhideWhenUsed="0" w:uiPriority="65" w:semiHidden="0" w:name="Medium List 1 Accent 5"/>
+    <w:lsdException w:unhideWhenUsed="0" w:uiPriority="66" w:semiHidden="0" w:name="Medium List 2 Accent 5"/>
+    <w:lsdException w:unhideWhenUsed="0" w:uiPriority="67" w:semiHidden="0" w:name="Medium Grid 1 Accent 5"/>
+    <w:lsdException w:unhideWhenUsed="0" w:uiPriority="68" w:semiHidden="0" w:name="Medium Grid 2 Accent 5"/>
+    <w:lsdException w:unhideWhenUsed="0" w:uiPriority="69" w:semiHidden="0" w:name="Medium Grid 3 Accent 5"/>
+    <w:lsdException w:unhideWhenUsed="0" w:uiPriority="70" w:semiHidden="0" w:name="Dark List Accent 5"/>
+    <w:lsdException w:unhideWhenUsed="0" w:uiPriority="71" w:semiHidden="0" w:name="Colorful Shading Accent 5"/>
+    <w:lsdException w:unhideWhenUsed="0" w:uiPriority="72" w:semiHidden="0" w:name="Colorful List Accent 5"/>
+    <w:lsdException w:unhideWhenUsed="0" w:uiPriority="73" w:semiHidden="0" w:name="Colorful Grid Accent 5"/>
+    <w:lsdException w:unhideWhenUsed="0" w:uiPriority="60" w:semiHidden="0" w:name="Light Shading Accent 6"/>
+    <w:lsdException w:unhideWhenUsed="0" w:uiPriority="61" w:semiHidden="0" w:name="Light List Accent 6"/>
+    <w:lsdException w:unhideWhenUsed="0" w:uiPriority="62" w:semiHidden="0" w:name="Light Grid Accent 6"/>
+    <w:lsdException w:unhideWhenUsed="0" w:uiPriority="63" w:semiHidden="0" w:name="Medium Shading 1 Accent 6"/>
+    <w:lsdException w:unhideWhenUsed="0" w:uiPriority="64" w:semiHidden="0" w:name="Medium Shading 2 Accent 6"/>
+    <w:lsdException w:unhideWhenUsed="0" w:uiPriority="65" w:semiHidden="0" w:name="Medium List 1 Accent 6"/>
+    <w:lsdException w:unhideWhenUsed="0" w:uiPriority="66" w:semiHidden="0" w:name="Medium List 2 Accent 6"/>
+    <w:lsdException w:unhideWhenUsed="0" w:uiPriority="67" w:semiHidden="0" w:name="Medium Grid 1 Accent 6"/>
+    <w:lsdException w:unhideWhenUsed="0" w:uiPriority="68" w:semiHidden="0" w:name="Medium Grid 2 Accent 6"/>
+    <w:lsdException w:unhideWhenUsed="0" w:uiPriority="69" w:semiHidden="0" w:name="Medium Grid 3 Accent 6"/>
+    <w:lsdException w:unhideWhenUsed="0" w:uiPriority="70" w:semiHidden="0" w:name="Dark List Accent 6"/>
+    <w:lsdException w:unhideWhenUsed="0" w:uiPriority="71" w:semiHidden="0" w:name="Colorful Shading Accent 6"/>
+    <w:lsdException w:unhideWhenUsed="0" w:uiPriority="72" w:semiHidden="0" w:name="Colorful List Accent 6"/>
+    <w:lsdException w:unhideWhenUsed="0" w:uiPriority="73" w:semiHidden="0" w:name="Colorful Grid Accent 6"/>
   </w:latentStyles>
-  <w:style w:type="paragraph" w:default="1" w:styleId="a">
+  <w:style w:type="paragraph" w:default="1" w:styleId="1">
     <w:name w:val="Normal"/>
     <w:qFormat/>
+    <w:uiPriority w:val="0"/>
     <w:pPr>
       <w:widowControl w:val="0"/>
       <w:jc w:val="both"/>
     </w:pPr>
+    <w:rPr>
+      <w:rFonts w:asciiTheme="minorHAnsi" w:hAnsiTheme="minorHAnsi" w:eastAsiaTheme="minorEastAsia" w:cstheme="minorBidi"/>
+      <w:kern w:val="2"/>
+      <w:sz w:val="21"/>
+      <w:szCs w:val="22"/>
+      <w:lang w:val="en-US" w:eastAsia="zh-CN" w:bidi="ar-SA"/>
+    </w:rPr>
   </w:style>
-  <w:style w:type="character" w:default="1" w:styleId="a0">
+  <w:style w:type="character" w:default="1" w:styleId="4">
     <w:name w:val="Default Paragraph Font"/>
-    <w:uiPriority w:val="1"/>
     <w:semiHidden/>
     <w:unhideWhenUsed/>
+    <w:uiPriority w:val="1"/>
   </w:style>
-  <w:style w:type="table" w:default="1" w:styleId="a1">
+  <w:style w:type="table" w:default="1" w:styleId="2">
     <w:name w:val="Normal Table"/>
-    <w:uiPriority w:val="99"/>
     <w:semiHidden/>
     <w:unhideWhenUsed/>
+    <w:uiPriority w:val="99"/>
     <w:tblPr>
-      <w:tblInd w:w="0" w:type="dxa"/>
       <w:tblCellMar>
         <w:top w:w="0" w:type="dxa"/>
         <w:left w:w="108" w:type="dxa"/>
@@ -2365,37 +2368,29 @@
       </w:tblCellMar>
     </w:tblPr>
   </w:style>
-  <w:style w:type="numbering" w:default="1" w:styleId="a2">
-    <w:name w:val="No List"/>
-    <w:uiPriority w:val="99"/>
-    <w:semiHidden/>
-    <w:unhideWhenUsed/>
-  </w:style>
-  <w:style w:type="paragraph" w:styleId="a3">
-    <w:name w:val="List Paragraph"/>
-    <w:basedOn w:val="a"/>
-    <w:uiPriority w:val="34"/>
-    <w:qFormat/>
-    <w:rsid w:val="00A64DD1"/>
-    <w:pPr>
-      <w:ind w:firstLineChars="200" w:firstLine="420"/>
-    </w:pPr>
-  </w:style>
-  <w:style w:type="table" w:styleId="a4">
+  <w:style w:type="table" w:styleId="3">
     <w:name w:val="Table Grid"/>
-    <w:basedOn w:val="a1"/>
+    <w:basedOn w:val="2"/>
     <w:uiPriority w:val="39"/>
-    <w:rsid w:val="00A64DD1"/>
     <w:tblPr>
       <w:tblBorders>
-        <w:top w:val="single" w:sz="4" w:space="0" w:color="auto"/>
-        <w:left w:val="single" w:sz="4" w:space="0" w:color="auto"/>
-        <w:bottom w:val="single" w:sz="4" w:space="0" w:color="auto"/>
-        <w:right w:val="single" w:sz="4" w:space="0" w:color="auto"/>
-        <w:insideH w:val="single" w:sz="4" w:space="0" w:color="auto"/>
-        <w:insideV w:val="single" w:sz="4" w:space="0" w:color="auto"/>
+        <w:top w:val="single" w:color="auto" w:sz="4" w:space="0"/>
+        <w:left w:val="single" w:color="auto" w:sz="4" w:space="0"/>
+        <w:bottom w:val="single" w:color="auto" w:sz="4" w:space="0"/>
+        <w:right w:val="single" w:color="auto" w:sz="4" w:space="0"/>
+        <w:insideH w:val="single" w:color="auto" w:sz="4" w:space="0"/>
+        <w:insideV w:val="single" w:color="auto" w:sz="4" w:space="0"/>
       </w:tblBorders>
     </w:tblPr>
+  </w:style>
+  <w:style w:type="paragraph" w:styleId="5">
+    <w:name w:val="List Paragraph"/>
+    <w:basedOn w:val="1"/>
+    <w:qFormat/>
+    <w:uiPriority w:val="34"/>
+    <w:pPr>
+      <w:ind w:firstLine="420" w:firstLineChars="200"/>
+    </w:pPr>
   </w:style>
 </w:styles>
 </file>
@@ -2443,7 +2438,7 @@
     </a:clrScheme>
     <a:fontScheme name="Office">
       <a:majorFont>
-        <a:latin typeface="等线 Light" panose="020F0302020204030204"/>
+        <a:latin typeface="等线 Light"/>
         <a:ea typeface=""/>
         <a:cs typeface=""/>
         <a:font script="Jpan" typeface="游ゴシック Light"/>
@@ -2478,7 +2473,7 @@
         <a:font script="Geor" typeface="Sylfaen"/>
       </a:majorFont>
       <a:minorFont>
-        <a:latin typeface="等线" panose="020F0502020204030204"/>
+        <a:latin typeface="等线"/>
         <a:ea typeface=""/>
         <a:cs typeface=""/>
         <a:font script="Jpan" typeface="游明朝"/>
@@ -2652,11 +2647,21 @@
     </a:fmtScheme>
   </a:themeElements>
   <a:objectDefaults/>
-  <a:extraClrSchemeLst/>
-  <a:extLst>
-    <a:ext uri="{05A4C25C-085E-4340-85A3-A5531E510DB2}">
-      <thm15:themeFamily xmlns:thm15="http://schemas.microsoft.com/office/thememl/2012/main" name="Office Theme" id="{62F939B6-93AF-4DB8-9C6B-D6C7DFDC589F}" vid="{4A3C46E8-61CC-4603-A589-7422A47A8E4A}"/>
-    </a:ext>
-  </a:extLst>
 </a:theme>
+</file>
+
+<file path=customXml/item1.xml><?xml version="1.0" encoding="utf-8"?>
+<s:customData xmlns="http://www.wps.cn/officeDocument/2013/wpsCustomData" xmlns:s="http://www.wps.cn/officeDocument/2013/wpsCustomData">
+  <customSectProps>
+    <customSectPr/>
+  </customSectProps>
+</s:customData>
+</file>
+
+<file path=customXml/itemProps1.xml><?xml version="1.0" encoding="utf-8"?>
+<ds:datastoreItem xmlns:ds="http://schemas.openxmlformats.org/officeDocument/2006/customXml" ds:itemID="{B1977F7D-205B-4081-913C-38D41E755F92}">
+  <ds:schemaRefs>
+    <ds:schemaRef ds:uri="http://www.wps.cn/officeDocument/2013/wpsCustomData"/>
+  </ds:schemaRefs>
+</ds:datastoreItem>
 </file>
--- a/select.docx
+++ b/select.docx
@@ -260,6 +260,26 @@
           <w:p>
             <w:pPr>
               <w:rPr>
+                <w:rFonts w:hint="default" w:eastAsiaTheme="minorEastAsia"/>
+                <w:lang w:val="en-US" w:eastAsia="zh-CN"/>
+              </w:rPr>
+            </w:pPr>
+            <w:r>
+              <w:rPr>
+                <w:rFonts w:hint="eastAsia"/>
+                <w:lang w:val="en-US" w:eastAsia="zh-CN"/>
+              </w:rPr>
+              <w:t>A</w:t>
+            </w:r>
+          </w:p>
+        </w:tc>
+        <w:tc>
+          <w:tcPr>
+            <w:tcW w:w="829" w:type="dxa"/>
+          </w:tcPr>
+          <w:p>
+            <w:pPr>
+              <w:rPr>
                 <w:rFonts w:hint="eastAsia" w:eastAsiaTheme="minorEastAsia"/>
                 <w:lang w:val="en-US" w:eastAsia="zh-CN"/>
               </w:rPr>
@@ -269,78 +289,58 @@
                 <w:rFonts w:hint="eastAsia"/>
                 <w:lang w:val="en-US" w:eastAsia="zh-CN"/>
               </w:rPr>
+              <w:t>B</w:t>
+            </w:r>
+          </w:p>
+        </w:tc>
+        <w:tc>
+          <w:tcPr>
+            <w:tcW w:w="829" w:type="dxa"/>
+          </w:tcPr>
+          <w:p>
+            <w:pPr>
+              <w:rPr>
+                <w:rFonts w:hint="eastAsia" w:eastAsiaTheme="minorEastAsia"/>
+                <w:lang w:val="en-US" w:eastAsia="zh-CN"/>
+              </w:rPr>
+            </w:pPr>
+            <w:r>
+              <w:rPr>
+                <w:rFonts w:hint="eastAsia"/>
+                <w:lang w:val="en-US" w:eastAsia="zh-CN"/>
+              </w:rPr>
+              <w:t>D</w:t>
+            </w:r>
+          </w:p>
+        </w:tc>
+        <w:tc>
+          <w:tcPr>
+            <w:tcW w:w="829" w:type="dxa"/>
+          </w:tcPr>
+          <w:p>
+            <w:pPr>
+              <w:rPr>
+                <w:rFonts w:hint="eastAsia" w:eastAsiaTheme="minorEastAsia"/>
+                <w:lang w:val="en-US" w:eastAsia="zh-CN"/>
+              </w:rPr>
+            </w:pPr>
+            <w:r>
+              <w:rPr>
+                <w:rFonts w:hint="eastAsia"/>
+                <w:lang w:val="en-US" w:eastAsia="zh-CN"/>
+              </w:rPr>
               <w:t>A</w:t>
             </w:r>
           </w:p>
         </w:tc>
         <w:tc>
           <w:tcPr>
-            <w:tcW w:w="829" w:type="dxa"/>
+            <w:tcW w:w="830" w:type="dxa"/>
           </w:tcPr>
           <w:p>
             <w:pPr>
               <w:rPr>
                 <w:rFonts w:hint="eastAsia" w:eastAsiaTheme="minorEastAsia"/>
-                <w:lang w:val="en-US" w:eastAsia="zh-CN"/>
-              </w:rPr>
-            </w:pPr>
-            <w:r>
-              <w:rPr>
-                <w:rFonts w:hint="eastAsia"/>
-                <w:lang w:val="en-US" w:eastAsia="zh-CN"/>
-              </w:rPr>
-              <w:t>B</w:t>
-            </w:r>
-          </w:p>
-        </w:tc>
-        <w:tc>
-          <w:tcPr>
-            <w:tcW w:w="829" w:type="dxa"/>
-          </w:tcPr>
-          <w:p>
-            <w:pPr>
-              <w:rPr>
-                <w:rFonts w:hint="default" w:eastAsiaTheme="minorEastAsia"/>
-                <w:lang w:val="en-US" w:eastAsia="zh-CN"/>
-              </w:rPr>
-            </w:pPr>
-            <w:r>
-              <w:rPr>
-                <w:rFonts w:hint="eastAsia"/>
-                <w:lang w:val="en-US" w:eastAsia="zh-CN"/>
-              </w:rPr>
-              <w:t>D</w:t>
-            </w:r>
-          </w:p>
-        </w:tc>
-        <w:tc>
-          <w:tcPr>
-            <w:tcW w:w="829" w:type="dxa"/>
-          </w:tcPr>
-          <w:p>
-            <w:pPr>
-              <w:rPr>
-                <w:rFonts w:hint="default" w:eastAsiaTheme="minorEastAsia"/>
-                <w:lang w:val="en-US" w:eastAsia="zh-CN"/>
-              </w:rPr>
-            </w:pPr>
-            <w:r>
-              <w:rPr>
-                <w:rFonts w:hint="eastAsia"/>
-                <w:lang w:val="en-US" w:eastAsia="zh-CN"/>
-              </w:rPr>
-              <w:t>A</w:t>
-            </w:r>
-          </w:p>
-        </w:tc>
-        <w:tc>
-          <w:tcPr>
-            <w:tcW w:w="830" w:type="dxa"/>
-          </w:tcPr>
-          <w:p>
-            <w:pPr>
-              <w:rPr>
-                <w:rFonts w:hint="default" w:eastAsiaTheme="minorEastAsia"/>
                 <w:lang w:val="en-US" w:eastAsia="zh-CN"/>
               </w:rPr>
             </w:pPr>
@@ -706,7 +706,7 @@
           <w:p>
             <w:pPr>
               <w:rPr>
-                <w:rFonts w:hint="eastAsia" w:eastAsiaTheme="minorEastAsia"/>
+                <w:rFonts w:hint="default" w:eastAsiaTheme="minorEastAsia"/>
                 <w:lang w:val="en-US" w:eastAsia="zh-CN"/>
               </w:rPr>
             </w:pPr>
@@ -726,7 +726,7 @@
           <w:p>
             <w:pPr>
               <w:rPr>
-                <w:rFonts w:hint="eastAsia" w:eastAsiaTheme="minorEastAsia"/>
+                <w:rFonts w:hint="default" w:eastAsiaTheme="minorEastAsia"/>
                 <w:lang w:val="en-US" w:eastAsia="zh-CN"/>
               </w:rPr>
             </w:pPr>
@@ -746,7 +746,7 @@
           <w:p>
             <w:pPr>
               <w:rPr>
-                <w:rFonts w:hint="eastAsia" w:eastAsiaTheme="minorEastAsia"/>
+                <w:rFonts w:hint="default" w:eastAsiaTheme="minorEastAsia"/>
                 <w:lang w:val="en-US" w:eastAsia="zh-CN"/>
               </w:rPr>
             </w:pPr>
@@ -766,7 +766,7 @@
           <w:p>
             <w:pPr>
               <w:rPr>
-                <w:rFonts w:hint="eastAsia" w:eastAsiaTheme="minorEastAsia"/>
+                <w:rFonts w:hint="default" w:eastAsiaTheme="minorEastAsia"/>
                 <w:lang w:val="en-US" w:eastAsia="zh-CN"/>
               </w:rPr>
             </w:pPr>
@@ -776,6 +776,106 @@
                 <w:lang w:val="en-US" w:eastAsia="zh-CN"/>
               </w:rPr>
               <w:t>B</w:t>
+            </w:r>
+          </w:p>
+        </w:tc>
+        <w:tc>
+          <w:tcPr>
+            <w:tcW w:w="830" w:type="dxa"/>
+          </w:tcPr>
+          <w:p>
+            <w:pPr>
+              <w:rPr>
+                <w:rFonts w:hint="default" w:eastAsiaTheme="minorEastAsia"/>
+                <w:lang w:val="en-US" w:eastAsia="zh-CN"/>
+              </w:rPr>
+            </w:pPr>
+            <w:r>
+              <w:rPr>
+                <w:rFonts w:hint="eastAsia"/>
+                <w:lang w:val="en-US" w:eastAsia="zh-CN"/>
+              </w:rPr>
+              <w:t>A</w:t>
+            </w:r>
+          </w:p>
+        </w:tc>
+        <w:tc>
+          <w:tcPr>
+            <w:tcW w:w="830" w:type="dxa"/>
+          </w:tcPr>
+          <w:p>
+            <w:pPr>
+              <w:rPr>
+                <w:rFonts w:hint="default" w:eastAsiaTheme="minorEastAsia"/>
+                <w:lang w:val="en-US" w:eastAsia="zh-CN"/>
+              </w:rPr>
+            </w:pPr>
+            <w:r>
+              <w:rPr>
+                <w:rFonts w:hint="eastAsia"/>
+                <w:lang w:val="en-US" w:eastAsia="zh-CN"/>
+              </w:rPr>
+              <w:t>D</w:t>
+            </w:r>
+          </w:p>
+        </w:tc>
+        <w:tc>
+          <w:tcPr>
+            <w:tcW w:w="830" w:type="dxa"/>
+          </w:tcPr>
+          <w:p>
+            <w:pPr>
+              <w:rPr>
+                <w:rFonts w:hint="default" w:eastAsiaTheme="minorEastAsia"/>
+                <w:lang w:val="en-US" w:eastAsia="zh-CN"/>
+              </w:rPr>
+            </w:pPr>
+            <w:r>
+              <w:rPr>
+                <w:rFonts w:hint="eastAsia"/>
+                <w:lang w:val="en-US" w:eastAsia="zh-CN"/>
+              </w:rPr>
+              <w:t>A</w:t>
+            </w:r>
+          </w:p>
+        </w:tc>
+        <w:tc>
+          <w:tcPr>
+            <w:tcW w:w="830" w:type="dxa"/>
+          </w:tcPr>
+          <w:p>
+            <w:pPr>
+              <w:rPr>
+                <w:rFonts w:hint="default" w:eastAsiaTheme="minorEastAsia"/>
+                <w:lang w:val="en-US" w:eastAsia="zh-CN"/>
+              </w:rPr>
+            </w:pPr>
+            <w:r>
+              <w:rPr>
+                <w:rFonts w:hint="eastAsia"/>
+                <w:lang w:val="en-US" w:eastAsia="zh-CN"/>
+              </w:rPr>
+              <w:t>D</w:t>
+            </w:r>
+          </w:p>
+        </w:tc>
+        <w:tc>
+          <w:tcPr>
+            <w:tcW w:w="830" w:type="dxa"/>
+          </w:tcPr>
+          <w:p>
+            <w:pPr>
+              <w:rPr>
+                <w:rFonts w:hint="default" w:eastAsiaTheme="minorEastAsia"/>
+                <w:lang w:val="en-US" w:eastAsia="zh-CN"/>
+              </w:rPr>
+            </w:pPr>
+            <w:r>
+              <w:rPr>
+                <w:rFonts w:hint="eastAsia"/>
+                <w:lang w:val="en-US" w:eastAsia="zh-CN"/>
+              </w:rPr>
+              <w:t>A</w:t>
             </w:r>
             <w:bookmarkStart w:id="0" w:name="_GoBack"/>
             <w:bookmarkEnd w:id="0"/>
@@ -790,105 +890,6 @@
               <w:rPr>
                 <w:rFonts w:hint="eastAsia" w:eastAsiaTheme="minorEastAsia"/>
                 <w:lang w:val="en-US" w:eastAsia="zh-CN"/>
-              </w:rPr>
-            </w:pPr>
-            <w:r>
-              <w:rPr>
-                <w:rFonts w:hint="eastAsia"/>
-                <w:lang w:val="en-US" w:eastAsia="zh-CN"/>
-              </w:rPr>
-              <w:t>A</w:t>
-            </w:r>
-          </w:p>
-        </w:tc>
-        <w:tc>
-          <w:tcPr>
-            <w:tcW w:w="830" w:type="dxa"/>
-          </w:tcPr>
-          <w:p>
-            <w:pPr>
-              <w:rPr>
-                <w:rFonts w:hint="eastAsia" w:eastAsiaTheme="minorEastAsia"/>
-                <w:lang w:val="en-US" w:eastAsia="zh-CN"/>
-              </w:rPr>
-            </w:pPr>
-            <w:r>
-              <w:rPr>
-                <w:rFonts w:hint="eastAsia"/>
-                <w:lang w:val="en-US" w:eastAsia="zh-CN"/>
-              </w:rPr>
-              <w:t>D</w:t>
-            </w:r>
-          </w:p>
-        </w:tc>
-        <w:tc>
-          <w:tcPr>
-            <w:tcW w:w="830" w:type="dxa"/>
-          </w:tcPr>
-          <w:p>
-            <w:pPr>
-              <w:rPr>
-                <w:rFonts w:hint="eastAsia" w:eastAsiaTheme="minorEastAsia"/>
-                <w:lang w:val="en-US" w:eastAsia="zh-CN"/>
-              </w:rPr>
-            </w:pPr>
-            <w:r>
-              <w:rPr>
-                <w:rFonts w:hint="eastAsia"/>
-                <w:lang w:val="en-US" w:eastAsia="zh-CN"/>
-              </w:rPr>
-              <w:t>A</w:t>
-            </w:r>
-          </w:p>
-        </w:tc>
-        <w:tc>
-          <w:tcPr>
-            <w:tcW w:w="830" w:type="dxa"/>
-          </w:tcPr>
-          <w:p>
-            <w:pPr>
-              <w:rPr>
-                <w:rFonts w:hint="eastAsia" w:eastAsiaTheme="minorEastAsia"/>
-                <w:lang w:val="en-US" w:eastAsia="zh-CN"/>
-              </w:rPr>
-            </w:pPr>
-            <w:r>
-              <w:rPr>
-                <w:rFonts w:hint="eastAsia"/>
-                <w:lang w:val="en-US" w:eastAsia="zh-CN"/>
-              </w:rPr>
-              <w:t>D</w:t>
-            </w:r>
-          </w:p>
-        </w:tc>
-        <w:tc>
-          <w:tcPr>
-            <w:tcW w:w="830" w:type="dxa"/>
-          </w:tcPr>
-          <w:p>
-            <w:pPr>
-              <w:rPr>
-                <w:rFonts w:hint="eastAsia" w:eastAsiaTheme="minorEastAsia"/>
-                <w:lang w:val="en-US" w:eastAsia="zh-CN"/>
-              </w:rPr>
-            </w:pPr>
-            <w:r>
-              <w:rPr>
-                <w:rFonts w:hint="eastAsia"/>
-                <w:lang w:val="en-US" w:eastAsia="zh-CN"/>
-              </w:rPr>
-              <w:t>A</w:t>
-            </w:r>
-          </w:p>
-        </w:tc>
-        <w:tc>
-          <w:tcPr>
-            <w:tcW w:w="830" w:type="dxa"/>
-          </w:tcPr>
-          <w:p>
-            <w:pPr>
-              <w:rPr>
-                <w:rFonts w:hint="eastAsia"/>
               </w:rPr>
             </w:pPr>
           </w:p>
@@ -2147,7 +2148,7 @@
     <w:lsdException w:qFormat="1" w:unhideWhenUsed="0" w:uiPriority="10" w:semiHidden="0" w:name="Title"/>
     <w:lsdException w:uiPriority="99" w:name="Closing"/>
     <w:lsdException w:uiPriority="99" w:name="Signature"/>
-    <w:lsdException w:uiPriority="1" w:name="Default Paragraph Font"/>
+    <w:lsdException w:qFormat="1" w:uiPriority="1" w:name="Default Paragraph Font"/>
     <w:lsdException w:uiPriority="99" w:name="Body Text"/>
     <w:lsdException w:uiPriority="99" w:name="Body Text Indent"/>
     <w:lsdException w:uiPriority="99" w:name="List Continue"/>
@@ -2185,7 +2186,7 @@
     <w:lsdException w:uiPriority="99" w:name="HTML Sample"/>
     <w:lsdException w:uiPriority="99" w:name="HTML Typewriter"/>
     <w:lsdException w:uiPriority="99" w:name="HTML Variable"/>
-    <w:lsdException w:qFormat="1" w:uiPriority="99" w:name="Normal Table"/>
+    <w:lsdException w:uiPriority="99" w:name="Normal Table"/>
     <w:lsdException w:uiPriority="99" w:name="annotation subject"/>
     <w:lsdException w:uiPriority="99" w:name="Table Simple 1"/>
     <w:lsdException w:uiPriority="99" w:name="Table Simple 2"/>
@@ -2352,13 +2353,13 @@
     <w:name w:val="Default Paragraph Font"/>
     <w:semiHidden/>
     <w:unhideWhenUsed/>
+    <w:qFormat/>
     <w:uiPriority w:val="1"/>
   </w:style>
   <w:style w:type="table" w:default="1" w:styleId="2">
     <w:name w:val="Normal Table"/>
     <w:semiHidden/>
     <w:unhideWhenUsed/>
-    <w:qFormat/>
     <w:uiPriority w:val="99"/>
     <w:tblPr>
       <w:tblCellMar>

--- a/select.docx
+++ b/select.docx
@@ -26,11 +26,6 @@
             <w:tcW w:w="829" w:type="dxa"/>
           </w:tcPr>
           <w:p>
-            <w:pPr>
-              <w:rPr>
-                <w:rFonts w:hint="eastAsia"/>
-              </w:rPr>
-            </w:pPr>
             <w:r>
               <w:rPr>
                 <w:rFonts w:hint="eastAsia"/>
@@ -44,11 +39,6 @@
             <w:tcW w:w="829" w:type="dxa"/>
           </w:tcPr>
           <w:p>
-            <w:pPr>
-              <w:rPr>
-                <w:rFonts w:hint="eastAsia"/>
-              </w:rPr>
-            </w:pPr>
             <w:r>
               <w:rPr>
                 <w:rFonts w:hint="eastAsia"/>
@@ -62,11 +52,6 @@
             <w:tcW w:w="829" w:type="dxa"/>
           </w:tcPr>
           <w:p>
-            <w:pPr>
-              <w:rPr>
-                <w:rFonts w:hint="eastAsia"/>
-              </w:rPr>
-            </w:pPr>
             <w:r>
               <w:rPr>
                 <w:rFonts w:hint="eastAsia"/>
@@ -80,11 +65,6 @@
             <w:tcW w:w="829" w:type="dxa"/>
           </w:tcPr>
           <w:p>
-            <w:pPr>
-              <w:rPr>
-                <w:rFonts w:hint="eastAsia"/>
-              </w:rPr>
-            </w:pPr>
             <w:r>
               <w:rPr>
                 <w:rFonts w:hint="eastAsia"/>
@@ -98,11 +78,6 @@
             <w:tcW w:w="830" w:type="dxa"/>
           </w:tcPr>
           <w:p>
-            <w:pPr>
-              <w:rPr>
-                <w:rFonts w:hint="eastAsia"/>
-              </w:rPr>
-            </w:pPr>
             <w:r>
               <w:rPr>
                 <w:rFonts w:hint="eastAsia"/>
@@ -116,11 +91,6 @@
             <w:tcW w:w="830" w:type="dxa"/>
           </w:tcPr>
           <w:p>
-            <w:pPr>
-              <w:rPr>
-                <w:rFonts w:hint="eastAsia"/>
-              </w:rPr>
-            </w:pPr>
             <w:r>
               <w:rPr>
                 <w:rFonts w:hint="eastAsia"/>
@@ -134,11 +104,6 @@
             <w:tcW w:w="830" w:type="dxa"/>
           </w:tcPr>
           <w:p>
-            <w:pPr>
-              <w:rPr>
-                <w:rFonts w:hint="eastAsia"/>
-              </w:rPr>
-            </w:pPr>
             <w:r>
               <w:rPr>
                 <w:rFonts w:hint="eastAsia"/>
@@ -152,11 +117,6 @@
             <w:tcW w:w="830" w:type="dxa"/>
           </w:tcPr>
           <w:p>
-            <w:pPr>
-              <w:rPr>
-                <w:rFonts w:hint="eastAsia"/>
-              </w:rPr>
-            </w:pPr>
             <w:r>
               <w:rPr>
                 <w:rFonts w:hint="eastAsia"/>
@@ -170,11 +130,6 @@
             <w:tcW w:w="830" w:type="dxa"/>
           </w:tcPr>
           <w:p>
-            <w:pPr>
-              <w:rPr>
-                <w:rFonts w:hint="eastAsia"/>
-              </w:rPr>
-            </w:pPr>
             <w:r>
               <w:rPr>
                 <w:rFonts w:hint="eastAsia"/>
@@ -188,11 +143,6 @@
             <w:tcW w:w="830" w:type="dxa"/>
           </w:tcPr>
           <w:p>
-            <w:pPr>
-              <w:rPr>
-                <w:rFonts w:hint="eastAsia"/>
-              </w:rPr>
-            </w:pPr>
             <w:r>
               <w:rPr>
                 <w:rFonts w:hint="eastAsia"/>
@@ -211,11 +161,12 @@
             <w:tcW w:w="829" w:type="dxa"/>
           </w:tcPr>
           <w:p>
-            <w:pPr>
-              <w:rPr>
-                <w:rFonts w:hint="eastAsia"/>
-              </w:rPr>
-            </w:pPr>
+            <w:r>
+              <w:rPr>
+                <w:rFonts w:hint="eastAsia"/>
+              </w:rPr>
+              <w:t>A</w:t>
+            </w:r>
           </w:p>
         </w:tc>
         <w:tc>
@@ -223,11 +174,12 @@
             <w:tcW w:w="829" w:type="dxa"/>
           </w:tcPr>
           <w:p>
-            <w:pPr>
-              <w:rPr>
-                <w:rFonts w:hint="eastAsia"/>
-              </w:rPr>
-            </w:pPr>
+            <w:r>
+              <w:rPr>
+                <w:rFonts w:hint="eastAsia"/>
+              </w:rPr>
+              <w:t>B</w:t>
+            </w:r>
           </w:p>
         </w:tc>
         <w:tc>
@@ -235,11 +187,12 @@
             <w:tcW w:w="829" w:type="dxa"/>
           </w:tcPr>
           <w:p>
-            <w:pPr>
-              <w:rPr>
-                <w:rFonts w:hint="eastAsia"/>
-              </w:rPr>
-            </w:pPr>
+            <w:r>
+              <w:rPr>
+                <w:rFonts w:hint="eastAsia"/>
+              </w:rPr>
+              <w:t>D</w:t>
+            </w:r>
           </w:p>
         </w:tc>
         <w:tc>
@@ -247,11 +200,12 @@
             <w:tcW w:w="829" w:type="dxa"/>
           </w:tcPr>
           <w:p>
-            <w:pPr>
-              <w:rPr>
-                <w:rFonts w:hint="eastAsia"/>
-              </w:rPr>
-            </w:pPr>
+            <w:r>
+              <w:rPr>
+                <w:rFonts w:hint="eastAsia"/>
+              </w:rPr>
+              <w:t>A</w:t>
+            </w:r>
           </w:p>
         </w:tc>
         <w:tc>
@@ -259,11 +213,12 @@
             <w:tcW w:w="830" w:type="dxa"/>
           </w:tcPr>
           <w:p>
-            <w:pPr>
-              <w:rPr>
-                <w:rFonts w:hint="eastAsia"/>
-              </w:rPr>
-            </w:pPr>
+            <w:r>
+              <w:rPr>
+                <w:rFonts w:hint="eastAsia"/>
+              </w:rPr>
+              <w:t>C</w:t>
+            </w:r>
           </w:p>
         </w:tc>
         <w:tc>
@@ -271,11 +226,12 @@
             <w:tcW w:w="830" w:type="dxa"/>
           </w:tcPr>
           <w:p>
-            <w:pPr>
-              <w:rPr>
-                <w:rFonts w:hint="eastAsia"/>
-              </w:rPr>
-            </w:pPr>
+            <w:r>
+              <w:rPr>
+                <w:rFonts w:hint="eastAsia"/>
+              </w:rPr>
+              <w:t>A</w:t>
+            </w:r>
           </w:p>
         </w:tc>
         <w:tc>
@@ -283,11 +239,12 @@
             <w:tcW w:w="830" w:type="dxa"/>
           </w:tcPr>
           <w:p>
-            <w:pPr>
-              <w:rPr>
-                <w:rFonts w:hint="eastAsia"/>
-              </w:rPr>
-            </w:pPr>
+            <w:r>
+              <w:rPr>
+                <w:rFonts w:hint="eastAsia"/>
+              </w:rPr>
+              <w:t>D</w:t>
+            </w:r>
           </w:p>
         </w:tc>
         <w:tc>
@@ -295,11 +252,12 @@
             <w:tcW w:w="830" w:type="dxa"/>
           </w:tcPr>
           <w:p>
-            <w:pPr>
-              <w:rPr>
-                <w:rFonts w:hint="eastAsia"/>
-              </w:rPr>
-            </w:pPr>
+            <w:r>
+              <w:rPr>
+                <w:rFonts w:hint="eastAsia"/>
+              </w:rPr>
+              <w:t>B</w:t>
+            </w:r>
           </w:p>
         </w:tc>
         <w:tc>
@@ -307,24 +265,19 @@
             <w:tcW w:w="830" w:type="dxa"/>
           </w:tcPr>
           <w:p>
-            <w:pPr>
-              <w:rPr>
-                <w:rFonts w:hint="eastAsia"/>
-              </w:rPr>
-            </w:pPr>
+            <w:r>
+              <w:rPr>
+                <w:rFonts w:hint="eastAsia"/>
+              </w:rPr>
+              <w:t>B</w:t>
+            </w:r>
           </w:p>
         </w:tc>
         <w:tc>
           <w:tcPr>
             <w:tcW w:w="830" w:type="dxa"/>
           </w:tcPr>
-          <w:p>
-            <w:pPr>
-              <w:rPr>
-                <w:rFonts w:hint="eastAsia"/>
-              </w:rPr>
-            </w:pPr>
-          </w:p>
+          <w:p/>
         </w:tc>
       </w:tr>
       <w:tr>
@@ -333,11 +286,6 @@
             <w:tcW w:w="829" w:type="dxa"/>
           </w:tcPr>
           <w:p>
-            <w:pPr>
-              <w:rPr>
-                <w:rFonts w:hint="eastAsia"/>
-              </w:rPr>
-            </w:pPr>
             <w:r>
               <w:rPr>
                 <w:rFonts w:hint="eastAsia"/>
@@ -354,11 +302,6 @@
             <w:tcW w:w="829" w:type="dxa"/>
           </w:tcPr>
           <w:p>
-            <w:pPr>
-              <w:rPr>
-                <w:rFonts w:hint="eastAsia"/>
-              </w:rPr>
-            </w:pPr>
             <w:r>
               <w:rPr>
                 <w:rFonts w:hint="eastAsia"/>
@@ -375,11 +318,6 @@
             <w:tcW w:w="829" w:type="dxa"/>
           </w:tcPr>
           <w:p>
-            <w:pPr>
-              <w:rPr>
-                <w:rFonts w:hint="eastAsia"/>
-              </w:rPr>
-            </w:pPr>
             <w:r>
               <w:rPr>
                 <w:rFonts w:hint="eastAsia"/>
@@ -396,11 +334,6 @@
             <w:tcW w:w="829" w:type="dxa"/>
           </w:tcPr>
           <w:p>
-            <w:pPr>
-              <w:rPr>
-                <w:rFonts w:hint="eastAsia"/>
-              </w:rPr>
-            </w:pPr>
             <w:r>
               <w:rPr>
                 <w:rFonts w:hint="eastAsia"/>
@@ -417,11 +350,6 @@
             <w:tcW w:w="830" w:type="dxa"/>
           </w:tcPr>
           <w:p>
-            <w:pPr>
-              <w:rPr>
-                <w:rFonts w:hint="eastAsia"/>
-              </w:rPr>
-            </w:pPr>
             <w:r>
               <w:rPr>
                 <w:rFonts w:hint="eastAsia"/>
@@ -438,11 +366,6 @@
             <w:tcW w:w="830" w:type="dxa"/>
           </w:tcPr>
           <w:p>
-            <w:pPr>
-              <w:rPr>
-                <w:rFonts w:hint="eastAsia"/>
-              </w:rPr>
-            </w:pPr>
             <w:r>
               <w:rPr>
                 <w:rFonts w:hint="eastAsia"/>
@@ -459,11 +382,6 @@
             <w:tcW w:w="830" w:type="dxa"/>
           </w:tcPr>
           <w:p>
-            <w:pPr>
-              <w:rPr>
-                <w:rFonts w:hint="eastAsia"/>
-              </w:rPr>
-            </w:pPr>
             <w:r>
               <w:rPr>
                 <w:rFonts w:hint="eastAsia"/>
@@ -480,11 +398,6 @@
             <w:tcW w:w="830" w:type="dxa"/>
           </w:tcPr>
           <w:p>
-            <w:pPr>
-              <w:rPr>
-                <w:rFonts w:hint="eastAsia"/>
-              </w:rPr>
-            </w:pPr>
             <w:r>
               <w:rPr>
                 <w:rFonts w:hint="eastAsia"/>
@@ -501,11 +414,6 @@
             <w:tcW w:w="830" w:type="dxa"/>
           </w:tcPr>
           <w:p>
-            <w:pPr>
-              <w:rPr>
-                <w:rFonts w:hint="eastAsia"/>
-              </w:rPr>
-            </w:pPr>
             <w:r>
               <w:rPr>
                 <w:rFonts w:hint="eastAsia"/>
@@ -522,11 +430,6 @@
             <w:tcW w:w="830" w:type="dxa"/>
           </w:tcPr>
           <w:p>
-            <w:pPr>
-              <w:rPr>
-                <w:rFonts w:hint="eastAsia"/>
-              </w:rPr>
-            </w:pPr>
             <w:r>
               <w:rPr>
                 <w:rFonts w:hint="eastAsia"/>
@@ -545,11 +448,12 @@
             <w:tcW w:w="829" w:type="dxa"/>
           </w:tcPr>
           <w:p>
-            <w:pPr>
-              <w:rPr>
-                <w:rFonts w:hint="eastAsia"/>
-              </w:rPr>
-            </w:pPr>
+            <w:r>
+              <w:rPr>
+                <w:rFonts w:hint="eastAsia"/>
+              </w:rPr>
+              <w:t>C</w:t>
+            </w:r>
           </w:p>
         </w:tc>
         <w:tc>
@@ -557,11 +461,12 @@
             <w:tcW w:w="829" w:type="dxa"/>
           </w:tcPr>
           <w:p>
-            <w:pPr>
-              <w:rPr>
-                <w:rFonts w:hint="eastAsia"/>
-              </w:rPr>
-            </w:pPr>
+            <w:r>
+              <w:rPr>
+                <w:rFonts w:hint="eastAsia"/>
+              </w:rPr>
+              <w:t>C</w:t>
+            </w:r>
           </w:p>
         </w:tc>
         <w:tc>
@@ -569,11 +474,12 @@
             <w:tcW w:w="829" w:type="dxa"/>
           </w:tcPr>
           <w:p>
-            <w:pPr>
-              <w:rPr>
-                <w:rFonts w:hint="eastAsia"/>
-              </w:rPr>
-            </w:pPr>
+            <w:r>
+              <w:rPr>
+                <w:rFonts w:hint="eastAsia"/>
+              </w:rPr>
+              <w:t>D</w:t>
+            </w:r>
           </w:p>
         </w:tc>
         <w:tc>
@@ -581,11 +487,12 @@
             <w:tcW w:w="829" w:type="dxa"/>
           </w:tcPr>
           <w:p>
-            <w:pPr>
-              <w:rPr>
-                <w:rFonts w:hint="eastAsia"/>
-              </w:rPr>
-            </w:pPr>
+            <w:r>
+              <w:rPr>
+                <w:rFonts w:hint="eastAsia"/>
+              </w:rPr>
+              <w:t>D</w:t>
+            </w:r>
           </w:p>
         </w:tc>
         <w:tc>
@@ -593,11 +500,12 @@
             <w:tcW w:w="830" w:type="dxa"/>
           </w:tcPr>
           <w:p>
-            <w:pPr>
-              <w:rPr>
-                <w:rFonts w:hint="eastAsia"/>
-              </w:rPr>
-            </w:pPr>
+            <w:r>
+              <w:rPr>
+                <w:rFonts w:hint="eastAsia"/>
+              </w:rPr>
+              <w:t>B</w:t>
+            </w:r>
           </w:p>
         </w:tc>
         <w:tc>
@@ -605,11 +513,12 @@
             <w:tcW w:w="830" w:type="dxa"/>
           </w:tcPr>
           <w:p>
-            <w:pPr>
-              <w:rPr>
-                <w:rFonts w:hint="eastAsia"/>
-              </w:rPr>
-            </w:pPr>
+            <w:r>
+              <w:rPr>
+                <w:rFonts w:hint="eastAsia"/>
+              </w:rPr>
+              <w:t>C</w:t>
+            </w:r>
           </w:p>
         </w:tc>
         <w:tc>
@@ -617,11 +526,12 @@
             <w:tcW w:w="830" w:type="dxa"/>
           </w:tcPr>
           <w:p>
-            <w:pPr>
-              <w:rPr>
-                <w:rFonts w:hint="eastAsia"/>
-              </w:rPr>
-            </w:pPr>
+            <w:r>
+              <w:rPr>
+                <w:rFonts w:hint="eastAsia"/>
+              </w:rPr>
+              <w:t>D</w:t>
+            </w:r>
           </w:p>
         </w:tc>
         <w:tc>
@@ -629,11 +539,12 @@
             <w:tcW w:w="830" w:type="dxa"/>
           </w:tcPr>
           <w:p>
-            <w:pPr>
-              <w:rPr>
-                <w:rFonts w:hint="eastAsia"/>
-              </w:rPr>
-            </w:pPr>
+            <w:r>
+              <w:rPr>
+                <w:rFonts w:hint="eastAsia"/>
+              </w:rPr>
+              <w:t>A</w:t>
+            </w:r>
           </w:p>
         </w:tc>
         <w:tc>
@@ -641,11 +552,12 @@
             <w:tcW w:w="830" w:type="dxa"/>
           </w:tcPr>
           <w:p>
-            <w:pPr>
-              <w:rPr>
-                <w:rFonts w:hint="eastAsia"/>
-              </w:rPr>
-            </w:pPr>
+            <w:r>
+              <w:rPr>
+                <w:rFonts w:hint="eastAsia"/>
+              </w:rPr>
+              <w:t>D</w:t>
+            </w:r>
           </w:p>
         </w:tc>
         <w:tc>
@@ -653,28 +565,23 @@
             <w:tcW w:w="830" w:type="dxa"/>
           </w:tcPr>
           <w:p>
-            <w:pPr>
-              <w:rPr>
-                <w:rFonts w:hint="eastAsia"/>
-              </w:rPr>
-            </w:pPr>
+            <w:r>
+              <w:rPr>
+                <w:rFonts w:hint="eastAsia"/>
+              </w:rPr>
+              <w:t>B</w:t>
+            </w:r>
           </w:p>
         </w:tc>
       </w:tr>
     </w:tbl>
+    <w:p/>
     <w:p>
       <w:pPr>
         <w:rPr>
-          <w:rFonts w:hint="eastAsia"/>
+          <w:noProof/>
         </w:rPr>
       </w:pPr>
-    </w:p>
-    <w:p>
-      <w:pPr>
-        <w:rPr>
-          <w:noProof/>
-        </w:rPr>
-      </w:pPr>
       <w:r>
         <w:rPr>
           <w:rFonts w:hint="eastAsia"/>
@@ -694,6 +601,9 @@
         <w:t>ui</w:t>
       </w:r>
       <w:r>
+        <w:rPr>
+          <w:noProof/>
+        </w:rPr>
         <w:drawing>
           <wp:inline distT="0" distB="0" distL="0" distR="0" wp14:anchorId="65A692A1" wp14:editId="1C0BE98F">
             <wp:extent cx="5274310" cy="2435860"/>
@@ -759,6 +669,9 @@
         <w:t xml:space="preserve"> </w:t>
       </w:r>
       <w:r>
+        <w:rPr>
+          <w:noProof/>
+        </w:rPr>
         <w:drawing>
           <wp:inline distT="0" distB="0" distL="0" distR="0" wp14:anchorId="587E8AD6" wp14:editId="09A12842">
             <wp:extent cx="5125165" cy="2276793"/>
@@ -1014,6 +927,9 @@
         <w:t>7</w:t>
       </w:r>
       <w:r>
+        <w:rPr>
+          <w:noProof/>
+        </w:rPr>
         <w:drawing>
           <wp:inline distT="0" distB="0" distL="0" distR="0" wp14:anchorId="4A0D9511" wp14:editId="3DBBD6FE">
             <wp:extent cx="5274310" cy="1894205"/>
@@ -1061,6 +977,9 @@
     </w:p>
     <w:p>
       <w:r>
+        <w:rPr>
+          <w:noProof/>
+        </w:rPr>
         <w:drawing>
           <wp:inline distT="0" distB="0" distL="0" distR="0" wp14:anchorId="2BC94198" wp14:editId="0287B385">
             <wp:extent cx="5274310" cy="1700530"/>
@@ -1106,6 +1025,9 @@
         <w:t>9</w:t>
       </w:r>
       <w:r>
+        <w:rPr>
+          <w:noProof/>
+        </w:rPr>
         <w:drawing>
           <wp:inline distT="0" distB="0" distL="0" distR="0" wp14:anchorId="71D1413C" wp14:editId="05B44CD3">
             <wp:extent cx="5274310" cy="3133090"/>
@@ -1170,6 +1092,9 @@
     </w:p>
     <w:p>
       <w:r>
+        <w:rPr>
+          <w:noProof/>
+        </w:rPr>
         <w:lastRenderedPageBreak/>
         <w:drawing>
           <wp:inline distT="0" distB="0" distL="0" distR="0" wp14:anchorId="6E3F56D1" wp14:editId="25028F5D">
@@ -1209,11 +1134,6 @@
       </w:r>
     </w:p>
     <w:p>
-      <w:pPr>
-        <w:rPr>
-          <w:rFonts w:hint="eastAsia"/>
-        </w:rPr>
-      </w:pPr>
       <w:r>
         <w:rPr>
           <w:rFonts w:hint="eastAsia"/>
@@ -1236,16 +1156,8 @@
         <w:rPr>
           <w:rFonts w:hint="eastAsia"/>
         </w:rPr>
-        <w:t>位的，你那一</w:t>
-      </w:r>
-      <w:proofErr w:type="gramStart"/>
-      <w:r>
-        <w:rPr>
-          <w:rFonts w:hint="eastAsia"/>
-        </w:rPr>
-        <w:t>小破盒是</w:t>
-      </w:r>
-      <w:proofErr w:type="gramEnd"/>
+        <w:t>位的，你那一小破盒是</w:t>
+      </w:r>
       <w:r>
         <w:t>8</w:t>
       </w:r>
@@ -1258,6 +1170,9 @@
     </w:p>
     <w:p>
       <w:r>
+        <w:rPr>
+          <w:noProof/>
+        </w:rPr>
         <w:drawing>
           <wp:inline distT="0" distB="0" distL="0" distR="0" wp14:anchorId="3C88C8EF" wp14:editId="12D8BACE">
             <wp:extent cx="5274310" cy="1261745"/>
@@ -1306,6 +1221,9 @@
         <w:t>3</w:t>
       </w:r>
       <w:r>
+        <w:rPr>
+          <w:noProof/>
+        </w:rPr>
         <w:drawing>
           <wp:inline distT="0" distB="0" distL="0" distR="0" wp14:anchorId="36D069C5" wp14:editId="6DE67DAF">
             <wp:extent cx="5274310" cy="934720"/>
@@ -1344,11 +1262,6 @@
       </w:r>
     </w:p>
     <w:p>
-      <w:pPr>
-        <w:rPr>
-          <w:rFonts w:hint="eastAsia"/>
-        </w:rPr>
-      </w:pPr>
       <w:r>
         <w:rPr>
           <w:rFonts w:hint="eastAsia"/>
@@ -1362,85 +1275,26 @@
         <w:rPr>
           <w:rFonts w:hint="eastAsia"/>
         </w:rPr>
-        <w:t>，那个生成烧录程序的软件，这里统称其为编译器，</w:t>
-      </w:r>
-      <w:proofErr w:type="spellStart"/>
-      <w:r>
-        <w:rPr>
-          <w:rFonts w:hint="eastAsia"/>
-        </w:rPr>
-        <w:t>Api</w:t>
-      </w:r>
-      <w:proofErr w:type="spellEnd"/>
-      <w:r>
-        <w:rPr>
-          <w:rFonts w:hint="eastAsia"/>
-        </w:rPr>
-        <w:t>函数就是你常用的</w:t>
-      </w:r>
-      <w:proofErr w:type="spellStart"/>
-      <w:r>
-        <w:rPr>
-          <w:rFonts w:hint="eastAsia"/>
-        </w:rPr>
-        <w:t>printf</w:t>
-      </w:r>
-      <w:proofErr w:type="spellEnd"/>
-      <w:r>
-        <w:rPr>
-          <w:rFonts w:hint="eastAsia"/>
-        </w:rPr>
-        <w:t>和</w:t>
-      </w:r>
-      <w:proofErr w:type="spellStart"/>
-      <w:r>
-        <w:rPr>
-          <w:rFonts w:hint="eastAsia"/>
-        </w:rPr>
-        <w:t>scanf</w:t>
-      </w:r>
-      <w:proofErr w:type="spellEnd"/>
-      <w:r>
-        <w:rPr>
-          <w:rFonts w:hint="eastAsia"/>
-        </w:rPr>
-        <w:t>，那些</w:t>
-      </w:r>
-      <w:proofErr w:type="spellStart"/>
-      <w:r>
-        <w:rPr>
-          <w:rFonts w:hint="eastAsia"/>
-        </w:rPr>
-        <w:t>stdio.</w:t>
+        <w:t>，那个生成烧录程序的软件，这里统称其为编译器，Api函数就是你常用的printf和scanf，那些stdio.</w:t>
       </w:r>
       <w:r>
         <w:t>h</w:t>
       </w:r>
-      <w:proofErr w:type="spellEnd"/>
-      <w:r>
-        <w:rPr>
-          <w:rFonts w:hint="eastAsia"/>
-        </w:rPr>
-        <w:t>和</w:t>
-      </w:r>
-      <w:proofErr w:type="spellStart"/>
-      <w:r>
-        <w:rPr>
-          <w:rFonts w:hint="eastAsia"/>
-        </w:rPr>
-        <w:t>math.</w:t>
+      <w:r>
+        <w:rPr>
+          <w:rFonts w:hint="eastAsia"/>
+        </w:rPr>
+        <w:t>和math.</w:t>
       </w:r>
       <w:r>
         <w:t>h</w:t>
       </w:r>
-      <w:proofErr w:type="spellEnd"/>
       <w:r>
         <w:rPr>
           <w:rFonts w:hint="eastAsia"/>
         </w:rPr>
         <w:t>、</w:t>
       </w:r>
-      <w:proofErr w:type="spellStart"/>
       <w:r>
         <w:rPr>
           <w:rFonts w:hint="eastAsia"/>
@@ -1450,7 +1304,6 @@
       <w:r>
         <w:t>h</w:t>
       </w:r>
-      <w:proofErr w:type="spellEnd"/>
       <w:r>
         <w:rPr>
           <w:rFonts w:hint="eastAsia"/>
@@ -1460,6 +1313,9 @@
     </w:p>
     <w:p>
       <w:r>
+        <w:rPr>
+          <w:noProof/>
+        </w:rPr>
         <w:drawing>
           <wp:inline distT="0" distB="0" distL="0" distR="0" wp14:anchorId="01AB0EF0" wp14:editId="1A68AF6F">
             <wp:extent cx="866896" cy="476316"/>
@@ -1514,6 +1370,9 @@
         <w:t>4</w:t>
       </w:r>
       <w:r>
+        <w:rPr>
+          <w:noProof/>
+        </w:rPr>
         <w:drawing>
           <wp:inline distT="0" distB="0" distL="0" distR="0" wp14:anchorId="326C2485" wp14:editId="175D4B00">
             <wp:extent cx="5274310" cy="3018155"/>
@@ -1552,11 +1411,6 @@
       </w:r>
     </w:p>
     <w:p>
-      <w:pPr>
-        <w:rPr>
-          <w:rFonts w:hint="eastAsia"/>
-        </w:rPr>
-      </w:pPr>
       <w:r>
         <w:rPr>
           <w:rFonts w:hint="eastAsia"/>
@@ -1611,6 +1465,9 @@
         <w:t>5</w:t>
       </w:r>
       <w:r>
+        <w:rPr>
+          <w:noProof/>
+        </w:rPr>
         <w:drawing>
           <wp:inline distT="0" distB="0" distL="0" distR="0" wp14:anchorId="49365567" wp14:editId="234DB59A">
             <wp:extent cx="5274310" cy="1569085"/>
@@ -1671,6 +1528,9 @@
         <w:t>，你们可以理解为接线口，下面这些是长的一样，但是功能不一样的外设</w:t>
       </w:r>
       <w:r>
+        <w:rPr>
+          <w:noProof/>
+        </w:rPr>
         <w:drawing>
           <wp:inline distT="0" distB="0" distL="0" distR="0" wp14:anchorId="473996E1" wp14:editId="05EE9D62">
             <wp:extent cx="5274310" cy="1182370"/>
@@ -1725,6 +1585,9 @@
         <w:t>外设数码管的知识。需要亮的话给它一个高位1用二进制给它赋值，来换算成八进制</w:t>
       </w:r>
       <w:r>
+        <w:rPr>
+          <w:noProof/>
+        </w:rPr>
         <w:drawing>
           <wp:inline distT="0" distB="0" distL="0" distR="0" wp14:anchorId="467E3845" wp14:editId="58E32D09">
             <wp:extent cx="5274310" cy="1985010"/>
@@ -1782,6 +1645,9 @@
         <w:t>数字信号和模拟信号互相转换的装置，Timer定时器，RTC计算机分频时钟，WDT看门狗，就是芯片的程序跑错的时候，时间一到，它的内置电路帮他回来的一个内部设备。送分但是你们要记住这些东西</w:t>
       </w:r>
       <w:r>
+        <w:rPr>
+          <w:noProof/>
+        </w:rPr>
         <w:drawing>
           <wp:inline distT="0" distB="0" distL="0" distR="0" wp14:anchorId="17CBBEDE" wp14:editId="37C54ED5">
             <wp:extent cx="5274310" cy="1203325"/>
@@ -1840,6 +1706,9 @@
         <w:tab/>
       </w:r>
       <w:r>
+        <w:rPr>
+          <w:noProof/>
+        </w:rPr>
         <w:lastRenderedPageBreak/>
         <w:drawing>
           <wp:inline distT="0" distB="0" distL="0" distR="0" wp14:anchorId="3AD8DBF6" wp14:editId="5519B9C0">
@@ -1883,9 +1752,6 @@
         <w:tabs>
           <w:tab w:val="left" w:pos="690"/>
         </w:tabs>
-        <w:rPr>
-          <w:rFonts w:hint="eastAsia"/>
-        </w:rPr>
       </w:pPr>
       <w:r>
         <w:rPr>
@@ -1897,6 +1763,9 @@
         <w:t>0</w:t>
       </w:r>
       <w:r>
+        <w:rPr>
+          <w:noProof/>
+        </w:rPr>
         <w:drawing>
           <wp:inline distT="0" distB="0" distL="0" distR="0" wp14:anchorId="7659FDB9" wp14:editId="023EA976">
             <wp:extent cx="5274310" cy="1619250"/>
